--- a/Projects-3&4/ReportAndGuides/ImanolRojasPerez_Report_Project3&4.docx
+++ b/Projects-3&4/ReportAndGuides/ImanolRojasPerez_Report_Project3&4.docx
@@ -47,41 +47,6 @@
         </w:rPr>
         <w:t xml:space="preserve"> project</w:t>
       </w:r>
-    </w:p>
-    <w:p>
-      <w:pPr>
-        <w:rPr>
-          <w:lang w:val="en-US"/>
-        </w:rPr>
-      </w:pPr>
-    </w:p>
-    <w:p>
-      <w:pPr>
-        <w:rPr>
-          <w:lang w:val="en-US"/>
-        </w:rPr>
-      </w:pPr>
-    </w:p>
-    <w:p>
-      <w:pPr>
-        <w:rPr>
-          <w:lang w:val="en-US"/>
-        </w:rPr>
-      </w:pPr>
-    </w:p>
-    <w:p>
-      <w:pPr>
-        <w:rPr>
-          <w:lang w:val="en-US"/>
-        </w:rPr>
-      </w:pPr>
-    </w:p>
-    <w:p>
-      <w:pPr>
-        <w:rPr>
-          <w:lang w:val="en-US"/>
-        </w:rPr>
-      </w:pPr>
     </w:p>
     <w:p>
       <w:pPr>
@@ -153,7 +118,7 @@
           <w:r>
             <w:fldChar w:fldCharType="separate"/>
           </w:r>
-          <w:hyperlink w:anchor="_Toc107058475" w:history="1">
+          <w:hyperlink w:anchor="_Toc107159295" w:history="1">
             <w:r>
               <w:rPr>
                 <w:rStyle w:val="Hipervnculo"/>
@@ -181,7 +146,7 @@
                 <w:noProof/>
                 <w:webHidden/>
               </w:rPr>
-              <w:instrText xml:space="preserve"> PAGEREF _Toc107058475 \h </w:instrText>
+              <w:instrText xml:space="preserve"> PAGEREF _Toc107159295 \h </w:instrText>
             </w:r>
             <w:r>
               <w:rPr>
@@ -224,7 +189,7 @@
               <w:lang w:eastAsia="es-ES"/>
             </w:rPr>
           </w:pPr>
-          <w:hyperlink w:anchor="_Toc107058476" w:history="1">
+          <w:hyperlink w:anchor="_Toc107159296" w:history="1">
             <w:r>
               <w:rPr>
                 <w:rStyle w:val="Hipervnculo"/>
@@ -252,7 +217,7 @@
                 <w:noProof/>
                 <w:webHidden/>
               </w:rPr>
-              <w:instrText xml:space="preserve"> PAGEREF _Toc107058476 \h </w:instrText>
+              <w:instrText xml:space="preserve"> PAGEREF _Toc107159296 \h </w:instrText>
             </w:r>
             <w:r>
               <w:rPr>
@@ -295,7 +260,7 @@
               <w:lang w:eastAsia="es-ES"/>
             </w:rPr>
           </w:pPr>
-          <w:hyperlink w:anchor="_Toc107058477" w:history="1">
+          <w:hyperlink w:anchor="_Toc107159297" w:history="1">
             <w:r>
               <w:rPr>
                 <w:rStyle w:val="Hipervnculo"/>
@@ -323,7 +288,7 @@
                 <w:noProof/>
                 <w:webHidden/>
               </w:rPr>
-              <w:instrText xml:space="preserve"> PAGEREF _Toc107058477 \h </w:instrText>
+              <w:instrText xml:space="preserve"> PAGEREF _Toc107159297 \h </w:instrText>
             </w:r>
             <w:r>
               <w:rPr>
@@ -366,7 +331,7 @@
               <w:lang w:eastAsia="es-ES"/>
             </w:rPr>
           </w:pPr>
-          <w:hyperlink w:anchor="_Toc107058478" w:history="1">
+          <w:hyperlink w:anchor="_Toc107159298" w:history="1">
             <w:r>
               <w:rPr>
                 <w:rStyle w:val="Hipervnculo"/>
@@ -394,7 +359,7 @@
                 <w:noProof/>
                 <w:webHidden/>
               </w:rPr>
-              <w:instrText xml:space="preserve"> PAGEREF _Toc107058478 \h </w:instrText>
+              <w:instrText xml:space="preserve"> PAGEREF _Toc107159298 \h </w:instrText>
             </w:r>
             <w:r>
               <w:rPr>
@@ -437,7 +402,7 @@
               <w:lang w:eastAsia="es-ES"/>
             </w:rPr>
           </w:pPr>
-          <w:hyperlink w:anchor="_Toc107058479" w:history="1">
+          <w:hyperlink w:anchor="_Toc107159299" w:history="1">
             <w:r>
               <w:rPr>
                 <w:rStyle w:val="Hipervnculo"/>
@@ -465,7 +430,7 @@
                 <w:noProof/>
                 <w:webHidden/>
               </w:rPr>
-              <w:instrText xml:space="preserve"> PAGEREF _Toc107058479 \h </w:instrText>
+              <w:instrText xml:space="preserve"> PAGEREF _Toc107159299 \h </w:instrText>
             </w:r>
             <w:r>
               <w:rPr>
@@ -508,11 +473,12 @@
               <w:lang w:eastAsia="es-ES"/>
             </w:rPr>
           </w:pPr>
-          <w:hyperlink w:anchor="_Toc107058480" w:history="1">
+          <w:hyperlink w:anchor="_Toc107159300" w:history="1">
             <w:r>
               <w:rPr>
                 <w:rStyle w:val="Hipervnculo"/>
                 <w:noProof/>
+                <w:lang w:val="en-US"/>
               </w:rPr>
               <w:t>1.3.2. Multiple Linear Regression (MLR) with regularization</w:t>
             </w:r>
@@ -535,7 +501,7 @@
                 <w:noProof/>
                 <w:webHidden/>
               </w:rPr>
-              <w:instrText xml:space="preserve"> PAGEREF _Toc107058480 \h </w:instrText>
+              <w:instrText xml:space="preserve"> PAGEREF _Toc107159300 \h </w:instrText>
             </w:r>
             <w:r>
               <w:rPr>
@@ -573,10 +539,12 @@
               <w:tab w:val="right" w:leader="dot" w:pos="8494"/>
             </w:tabs>
             <w:rPr>
+              <w:rFonts w:eastAsiaTheme="minorEastAsia"/>
               <w:noProof/>
+              <w:lang w:eastAsia="es-ES"/>
             </w:rPr>
           </w:pPr>
-          <w:hyperlink w:anchor="_Toc107058481" w:history="1">
+          <w:hyperlink w:anchor="_Toc107159301" w:history="1">
             <w:r>
               <w:rPr>
                 <w:rStyle w:val="Hipervnculo"/>
@@ -604,7 +572,7 @@
                 <w:noProof/>
                 <w:webHidden/>
               </w:rPr>
-              <w:instrText xml:space="preserve"> PAGEREF _Toc107058481 \h </w:instrText>
+              <w:instrText xml:space="preserve"> PAGEREF _Toc107159301 \h </w:instrText>
             </w:r>
             <w:r>
               <w:rPr>
@@ -642,10 +610,12 @@
               <w:tab w:val="right" w:leader="dot" w:pos="8494"/>
             </w:tabs>
             <w:rPr>
+              <w:rFonts w:eastAsiaTheme="minorEastAsia"/>
               <w:noProof/>
+              <w:lang w:eastAsia="es-ES"/>
             </w:rPr>
           </w:pPr>
-          <w:hyperlink w:anchor="_Toc107058482" w:history="1">
+          <w:hyperlink w:anchor="_Toc107159302" w:history="1">
             <w:r>
               <w:rPr>
                 <w:rStyle w:val="Hipervnculo"/>
@@ -673,7 +643,7 @@
                 <w:noProof/>
                 <w:webHidden/>
               </w:rPr>
-              <w:instrText xml:space="preserve"> PAGEREF _Toc107058482 \h </w:instrText>
+              <w:instrText xml:space="preserve"> PAGEREF _Toc107159302 \h </w:instrText>
             </w:r>
             <w:r>
               <w:rPr>
@@ -716,7 +686,7 @@
               <w:lang w:eastAsia="es-ES"/>
             </w:rPr>
           </w:pPr>
-          <w:hyperlink w:anchor="_Toc107058483" w:history="1">
+          <w:hyperlink w:anchor="_Toc107159303" w:history="1">
             <w:r>
               <w:rPr>
                 <w:rStyle w:val="Hipervnculo"/>
@@ -744,7 +714,7 @@
                 <w:noProof/>
                 <w:webHidden/>
               </w:rPr>
-              <w:instrText xml:space="preserve"> PAGEREF _Toc107058483 \h </w:instrText>
+              <w:instrText xml:space="preserve"> PAGEREF _Toc107159303 \h </w:instrText>
             </w:r>
             <w:r>
               <w:rPr>
@@ -787,7 +757,7 @@
               <w:lang w:eastAsia="es-ES"/>
             </w:rPr>
           </w:pPr>
-          <w:hyperlink w:anchor="_Toc107058484" w:history="1">
+          <w:hyperlink w:anchor="_Toc107159304" w:history="1">
             <w:r>
               <w:rPr>
                 <w:rStyle w:val="Hipervnculo"/>
@@ -815,7 +785,7 @@
                 <w:noProof/>
                 <w:webHidden/>
               </w:rPr>
-              <w:instrText xml:space="preserve"> PAGEREF _Toc107058484 \h </w:instrText>
+              <w:instrText xml:space="preserve"> PAGEREF _Toc107159304 \h </w:instrText>
             </w:r>
             <w:r>
               <w:rPr>
@@ -858,7 +828,7 @@
               <w:lang w:eastAsia="es-ES"/>
             </w:rPr>
           </w:pPr>
-          <w:hyperlink w:anchor="_Toc107058485" w:history="1">
+          <w:hyperlink w:anchor="_Toc107159305" w:history="1">
             <w:r>
               <w:rPr>
                 <w:rStyle w:val="Hipervnculo"/>
@@ -886,7 +856,7 @@
                 <w:noProof/>
                 <w:webHidden/>
               </w:rPr>
-              <w:instrText xml:space="preserve"> PAGEREF _Toc107058485 \h </w:instrText>
+              <w:instrText xml:space="preserve"> PAGEREF _Toc107159305 \h </w:instrText>
             </w:r>
             <w:r>
               <w:rPr>
@@ -929,7 +899,7 @@
               <w:lang w:eastAsia="es-ES"/>
             </w:rPr>
           </w:pPr>
-          <w:hyperlink w:anchor="_Toc107058486" w:history="1">
+          <w:hyperlink w:anchor="_Toc107159306" w:history="1">
             <w:r>
               <w:rPr>
                 <w:rStyle w:val="Hipervnculo"/>
@@ -957,7 +927,7 @@
                 <w:noProof/>
                 <w:webHidden/>
               </w:rPr>
-              <w:instrText xml:space="preserve"> PAGEREF _Toc107058486 \h </w:instrText>
+              <w:instrText xml:space="preserve"> PAGEREF _Toc107159306 \h </w:instrText>
             </w:r>
             <w:r>
               <w:rPr>
@@ -1000,7 +970,7 @@
               <w:lang w:eastAsia="es-ES"/>
             </w:rPr>
           </w:pPr>
-          <w:hyperlink w:anchor="_Toc107058487" w:history="1">
+          <w:hyperlink w:anchor="_Toc107159307" w:history="1">
             <w:r>
               <w:rPr>
                 <w:rStyle w:val="Hipervnculo"/>
@@ -1028,7 +998,7 @@
                 <w:noProof/>
                 <w:webHidden/>
               </w:rPr>
-              <w:instrText xml:space="preserve"> PAGEREF _Toc107058487 \h </w:instrText>
+              <w:instrText xml:space="preserve"> PAGEREF _Toc107159307 \h </w:instrText>
             </w:r>
             <w:r>
               <w:rPr>
@@ -1071,7 +1041,7 @@
               <w:lang w:eastAsia="es-ES"/>
             </w:rPr>
           </w:pPr>
-          <w:hyperlink w:anchor="_Toc107058488" w:history="1">
+          <w:hyperlink w:anchor="_Toc107159308" w:history="1">
             <w:r>
               <w:rPr>
                 <w:rStyle w:val="Hipervnculo"/>
@@ -1099,7 +1069,7 @@
                 <w:noProof/>
                 <w:webHidden/>
               </w:rPr>
-              <w:instrText xml:space="preserve"> PAGEREF _Toc107058488 \h </w:instrText>
+              <w:instrText xml:space="preserve"> PAGEREF _Toc107159308 \h </w:instrText>
             </w:r>
             <w:r>
               <w:rPr>
@@ -1119,7 +1089,861 @@
                 <w:noProof/>
                 <w:webHidden/>
               </w:rPr>
-              <w:t>16</w:t>
+              <w:t>17</w:t>
+            </w:r>
+            <w:r>
+              <w:rPr>
+                <w:noProof/>
+                <w:webHidden/>
+              </w:rPr>
+              <w:fldChar w:fldCharType="end"/>
+            </w:r>
+          </w:hyperlink>
+        </w:p>
+        <w:p>
+          <w:pPr>
+            <w:pStyle w:val="TDC2"/>
+            <w:tabs>
+              <w:tab w:val="right" w:leader="dot" w:pos="8494"/>
+            </w:tabs>
+            <w:rPr>
+              <w:rFonts w:eastAsiaTheme="minorEastAsia"/>
+              <w:noProof/>
+              <w:lang w:eastAsia="es-ES"/>
+            </w:rPr>
+          </w:pPr>
+          <w:hyperlink w:anchor="_Toc107159309" w:history="1">
+            <w:r>
+              <w:rPr>
+                <w:rStyle w:val="Hipervnculo"/>
+                <w:noProof/>
+                <w:lang w:val="en-US"/>
+              </w:rPr>
+              <w:t>2.1. Introduction</w:t>
+            </w:r>
+            <w:r>
+              <w:rPr>
+                <w:noProof/>
+                <w:webHidden/>
+              </w:rPr>
+              <w:tab/>
+            </w:r>
+            <w:r>
+              <w:rPr>
+                <w:noProof/>
+                <w:webHidden/>
+              </w:rPr>
+              <w:fldChar w:fldCharType="begin"/>
+            </w:r>
+            <w:r>
+              <w:rPr>
+                <w:noProof/>
+                <w:webHidden/>
+              </w:rPr>
+              <w:instrText xml:space="preserve"> PAGEREF _Toc107159309 \h </w:instrText>
+            </w:r>
+            <w:r>
+              <w:rPr>
+                <w:noProof/>
+                <w:webHidden/>
+              </w:rPr>
+            </w:r>
+            <w:r>
+              <w:rPr>
+                <w:noProof/>
+                <w:webHidden/>
+              </w:rPr>
+              <w:fldChar w:fldCharType="separate"/>
+            </w:r>
+            <w:r>
+              <w:rPr>
+                <w:noProof/>
+                <w:webHidden/>
+              </w:rPr>
+              <w:t>17</w:t>
+            </w:r>
+            <w:r>
+              <w:rPr>
+                <w:noProof/>
+                <w:webHidden/>
+              </w:rPr>
+              <w:fldChar w:fldCharType="end"/>
+            </w:r>
+          </w:hyperlink>
+        </w:p>
+        <w:p>
+          <w:pPr>
+            <w:pStyle w:val="TDC3"/>
+            <w:tabs>
+              <w:tab w:val="right" w:leader="dot" w:pos="8494"/>
+            </w:tabs>
+            <w:rPr>
+              <w:rFonts w:eastAsiaTheme="minorEastAsia"/>
+              <w:noProof/>
+              <w:lang w:eastAsia="es-ES"/>
+            </w:rPr>
+          </w:pPr>
+          <w:hyperlink w:anchor="_Toc107159310" w:history="1">
+            <w:r>
+              <w:rPr>
+                <w:rStyle w:val="Hipervnculo"/>
+                <w:noProof/>
+                <w:shd w:val="clear" w:color="auto" w:fill="FFFFFF"/>
+                <w:lang w:val="en-US"/>
+              </w:rPr>
+              <w:t>2.1.1. Parameters</w:t>
+            </w:r>
+            <w:r>
+              <w:rPr>
+                <w:noProof/>
+                <w:webHidden/>
+              </w:rPr>
+              <w:tab/>
+            </w:r>
+            <w:r>
+              <w:rPr>
+                <w:noProof/>
+                <w:webHidden/>
+              </w:rPr>
+              <w:fldChar w:fldCharType="begin"/>
+            </w:r>
+            <w:r>
+              <w:rPr>
+                <w:noProof/>
+                <w:webHidden/>
+              </w:rPr>
+              <w:instrText xml:space="preserve"> PAGEREF _Toc107159310 \h </w:instrText>
+            </w:r>
+            <w:r>
+              <w:rPr>
+                <w:noProof/>
+                <w:webHidden/>
+              </w:rPr>
+            </w:r>
+            <w:r>
+              <w:rPr>
+                <w:noProof/>
+                <w:webHidden/>
+              </w:rPr>
+              <w:fldChar w:fldCharType="separate"/>
+            </w:r>
+            <w:r>
+              <w:rPr>
+                <w:noProof/>
+                <w:webHidden/>
+              </w:rPr>
+              <w:t>17</w:t>
+            </w:r>
+            <w:r>
+              <w:rPr>
+                <w:noProof/>
+                <w:webHidden/>
+              </w:rPr>
+              <w:fldChar w:fldCharType="end"/>
+            </w:r>
+          </w:hyperlink>
+        </w:p>
+        <w:p>
+          <w:pPr>
+            <w:pStyle w:val="TDC3"/>
+            <w:tabs>
+              <w:tab w:val="right" w:leader="dot" w:pos="8494"/>
+            </w:tabs>
+            <w:rPr>
+              <w:rFonts w:eastAsiaTheme="minorEastAsia"/>
+              <w:noProof/>
+              <w:lang w:eastAsia="es-ES"/>
+            </w:rPr>
+          </w:pPr>
+          <w:hyperlink w:anchor="_Toc107159311" w:history="1">
+            <w:r>
+              <w:rPr>
+                <w:rStyle w:val="Hipervnculo"/>
+                <w:noProof/>
+                <w:shd w:val="clear" w:color="auto" w:fill="FFFFFF"/>
+                <w:lang w:val="en-US"/>
+              </w:rPr>
+              <w:t>2.1.2. Initial execution</w:t>
+            </w:r>
+            <w:r>
+              <w:rPr>
+                <w:noProof/>
+                <w:webHidden/>
+              </w:rPr>
+              <w:tab/>
+            </w:r>
+            <w:r>
+              <w:rPr>
+                <w:noProof/>
+                <w:webHidden/>
+              </w:rPr>
+              <w:fldChar w:fldCharType="begin"/>
+            </w:r>
+            <w:r>
+              <w:rPr>
+                <w:noProof/>
+                <w:webHidden/>
+              </w:rPr>
+              <w:instrText xml:space="preserve"> PAGEREF _Toc107159311 \h </w:instrText>
+            </w:r>
+            <w:r>
+              <w:rPr>
+                <w:noProof/>
+                <w:webHidden/>
+              </w:rPr>
+            </w:r>
+            <w:r>
+              <w:rPr>
+                <w:noProof/>
+                <w:webHidden/>
+              </w:rPr>
+              <w:fldChar w:fldCharType="separate"/>
+            </w:r>
+            <w:r>
+              <w:rPr>
+                <w:noProof/>
+                <w:webHidden/>
+              </w:rPr>
+              <w:t>17</w:t>
+            </w:r>
+            <w:r>
+              <w:rPr>
+                <w:noProof/>
+                <w:webHidden/>
+              </w:rPr>
+              <w:fldChar w:fldCharType="end"/>
+            </w:r>
+          </w:hyperlink>
+        </w:p>
+        <w:p>
+          <w:pPr>
+            <w:pStyle w:val="TDC2"/>
+            <w:tabs>
+              <w:tab w:val="right" w:leader="dot" w:pos="8494"/>
+            </w:tabs>
+            <w:rPr>
+              <w:rFonts w:eastAsiaTheme="minorEastAsia"/>
+              <w:noProof/>
+              <w:lang w:eastAsia="es-ES"/>
+            </w:rPr>
+          </w:pPr>
+          <w:hyperlink w:anchor="_Toc107159312" w:history="1">
+            <w:r>
+              <w:rPr>
+                <w:rStyle w:val="Hipervnculo"/>
+                <w:noProof/>
+                <w:lang w:val="en-US"/>
+              </w:rPr>
+              <w:t>2.2. Underfitting</w:t>
+            </w:r>
+            <w:r>
+              <w:rPr>
+                <w:noProof/>
+                <w:webHidden/>
+              </w:rPr>
+              <w:tab/>
+            </w:r>
+            <w:r>
+              <w:rPr>
+                <w:noProof/>
+                <w:webHidden/>
+              </w:rPr>
+              <w:fldChar w:fldCharType="begin"/>
+            </w:r>
+            <w:r>
+              <w:rPr>
+                <w:noProof/>
+                <w:webHidden/>
+              </w:rPr>
+              <w:instrText xml:space="preserve"> PAGEREF _Toc107159312 \h </w:instrText>
+            </w:r>
+            <w:r>
+              <w:rPr>
+                <w:noProof/>
+                <w:webHidden/>
+              </w:rPr>
+            </w:r>
+            <w:r>
+              <w:rPr>
+                <w:noProof/>
+                <w:webHidden/>
+              </w:rPr>
+              <w:fldChar w:fldCharType="separate"/>
+            </w:r>
+            <w:r>
+              <w:rPr>
+                <w:noProof/>
+                <w:webHidden/>
+              </w:rPr>
+              <w:t>18</w:t>
+            </w:r>
+            <w:r>
+              <w:rPr>
+                <w:noProof/>
+                <w:webHidden/>
+              </w:rPr>
+              <w:fldChar w:fldCharType="end"/>
+            </w:r>
+          </w:hyperlink>
+        </w:p>
+        <w:p>
+          <w:pPr>
+            <w:pStyle w:val="TDC2"/>
+            <w:tabs>
+              <w:tab w:val="right" w:leader="dot" w:pos="8494"/>
+            </w:tabs>
+            <w:rPr>
+              <w:rFonts w:eastAsiaTheme="minorEastAsia"/>
+              <w:noProof/>
+              <w:lang w:eastAsia="es-ES"/>
+            </w:rPr>
+          </w:pPr>
+          <w:hyperlink w:anchor="_Toc107159313" w:history="1">
+            <w:r>
+              <w:rPr>
+                <w:rStyle w:val="Hipervnculo"/>
+                <w:noProof/>
+                <w:lang w:val="en-US"/>
+              </w:rPr>
+              <w:t>2.3. Overfitting</w:t>
+            </w:r>
+            <w:r>
+              <w:rPr>
+                <w:noProof/>
+                <w:webHidden/>
+              </w:rPr>
+              <w:tab/>
+            </w:r>
+            <w:r>
+              <w:rPr>
+                <w:noProof/>
+                <w:webHidden/>
+              </w:rPr>
+              <w:fldChar w:fldCharType="begin"/>
+            </w:r>
+            <w:r>
+              <w:rPr>
+                <w:noProof/>
+                <w:webHidden/>
+              </w:rPr>
+              <w:instrText xml:space="preserve"> PAGEREF _Toc107159313 \h </w:instrText>
+            </w:r>
+            <w:r>
+              <w:rPr>
+                <w:noProof/>
+                <w:webHidden/>
+              </w:rPr>
+            </w:r>
+            <w:r>
+              <w:rPr>
+                <w:noProof/>
+                <w:webHidden/>
+              </w:rPr>
+              <w:fldChar w:fldCharType="separate"/>
+            </w:r>
+            <w:r>
+              <w:rPr>
+                <w:noProof/>
+                <w:webHidden/>
+              </w:rPr>
+              <w:t>19</w:t>
+            </w:r>
+            <w:r>
+              <w:rPr>
+                <w:noProof/>
+                <w:webHidden/>
+              </w:rPr>
+              <w:fldChar w:fldCharType="end"/>
+            </w:r>
+          </w:hyperlink>
+        </w:p>
+        <w:p>
+          <w:pPr>
+            <w:pStyle w:val="TDC2"/>
+            <w:tabs>
+              <w:tab w:val="right" w:leader="dot" w:pos="8494"/>
+            </w:tabs>
+            <w:rPr>
+              <w:rFonts w:eastAsiaTheme="minorEastAsia"/>
+              <w:noProof/>
+              <w:lang w:eastAsia="es-ES"/>
+            </w:rPr>
+          </w:pPr>
+          <w:hyperlink w:anchor="_Toc107159314" w:history="1">
+            <w:r>
+              <w:rPr>
+                <w:rStyle w:val="Hipervnculo"/>
+                <w:noProof/>
+                <w:lang w:val="en-US"/>
+              </w:rPr>
+              <w:t>2.4. Finding the right values of H</w:t>
+            </w:r>
+            <w:r>
+              <w:rPr>
+                <w:noProof/>
+                <w:webHidden/>
+              </w:rPr>
+              <w:tab/>
+            </w:r>
+            <w:r>
+              <w:rPr>
+                <w:noProof/>
+                <w:webHidden/>
+              </w:rPr>
+              <w:fldChar w:fldCharType="begin"/>
+            </w:r>
+            <w:r>
+              <w:rPr>
+                <w:noProof/>
+                <w:webHidden/>
+              </w:rPr>
+              <w:instrText xml:space="preserve"> PAGEREF _Toc107159314 \h </w:instrText>
+            </w:r>
+            <w:r>
+              <w:rPr>
+                <w:noProof/>
+                <w:webHidden/>
+              </w:rPr>
+            </w:r>
+            <w:r>
+              <w:rPr>
+                <w:noProof/>
+                <w:webHidden/>
+              </w:rPr>
+              <w:fldChar w:fldCharType="separate"/>
+            </w:r>
+            <w:r>
+              <w:rPr>
+                <w:noProof/>
+                <w:webHidden/>
+              </w:rPr>
+              <w:t>20</w:t>
+            </w:r>
+            <w:r>
+              <w:rPr>
+                <w:noProof/>
+                <w:webHidden/>
+              </w:rPr>
+              <w:fldChar w:fldCharType="end"/>
+            </w:r>
+          </w:hyperlink>
+        </w:p>
+        <w:p>
+          <w:pPr>
+            <w:pStyle w:val="TDC2"/>
+            <w:tabs>
+              <w:tab w:val="right" w:leader="dot" w:pos="8494"/>
+            </w:tabs>
+            <w:rPr>
+              <w:rFonts w:eastAsiaTheme="minorEastAsia"/>
+              <w:noProof/>
+              <w:lang w:eastAsia="es-ES"/>
+            </w:rPr>
+          </w:pPr>
+          <w:hyperlink w:anchor="_Toc107159315" w:history="1">
+            <w:r>
+              <w:rPr>
+                <w:rStyle w:val="Hipervnculo"/>
+                <w:noProof/>
+                <w:lang w:val="en-US"/>
+              </w:rPr>
+              <w:t>2.5. Problems with the gradient</w:t>
+            </w:r>
+            <w:r>
+              <w:rPr>
+                <w:noProof/>
+                <w:webHidden/>
+              </w:rPr>
+              <w:tab/>
+            </w:r>
+            <w:r>
+              <w:rPr>
+                <w:noProof/>
+                <w:webHidden/>
+              </w:rPr>
+              <w:fldChar w:fldCharType="begin"/>
+            </w:r>
+            <w:r>
+              <w:rPr>
+                <w:noProof/>
+                <w:webHidden/>
+              </w:rPr>
+              <w:instrText xml:space="preserve"> PAGEREF _Toc107159315 \h </w:instrText>
+            </w:r>
+            <w:r>
+              <w:rPr>
+                <w:noProof/>
+                <w:webHidden/>
+              </w:rPr>
+            </w:r>
+            <w:r>
+              <w:rPr>
+                <w:noProof/>
+                <w:webHidden/>
+              </w:rPr>
+              <w:fldChar w:fldCharType="separate"/>
+            </w:r>
+            <w:r>
+              <w:rPr>
+                <w:noProof/>
+                <w:webHidden/>
+              </w:rPr>
+              <w:t>21</w:t>
+            </w:r>
+            <w:r>
+              <w:rPr>
+                <w:noProof/>
+                <w:webHidden/>
+              </w:rPr>
+              <w:fldChar w:fldCharType="end"/>
+            </w:r>
+          </w:hyperlink>
+        </w:p>
+        <w:p>
+          <w:pPr>
+            <w:pStyle w:val="TDC2"/>
+            <w:tabs>
+              <w:tab w:val="right" w:leader="dot" w:pos="8494"/>
+            </w:tabs>
+            <w:rPr>
+              <w:rFonts w:eastAsiaTheme="minorEastAsia"/>
+              <w:noProof/>
+              <w:lang w:eastAsia="es-ES"/>
+            </w:rPr>
+          </w:pPr>
+          <w:hyperlink w:anchor="_Toc107159316" w:history="1">
+            <w:r>
+              <w:rPr>
+                <w:rStyle w:val="Hipervnculo"/>
+                <w:noProof/>
+                <w:lang w:val="en-US"/>
+              </w:rPr>
+              <w:t>2.6. Conclusions</w:t>
+            </w:r>
+            <w:r>
+              <w:rPr>
+                <w:noProof/>
+                <w:webHidden/>
+              </w:rPr>
+              <w:tab/>
+            </w:r>
+            <w:r>
+              <w:rPr>
+                <w:noProof/>
+                <w:webHidden/>
+              </w:rPr>
+              <w:fldChar w:fldCharType="begin"/>
+            </w:r>
+            <w:r>
+              <w:rPr>
+                <w:noProof/>
+                <w:webHidden/>
+              </w:rPr>
+              <w:instrText xml:space="preserve"> PAGEREF _Toc107159316 \h </w:instrText>
+            </w:r>
+            <w:r>
+              <w:rPr>
+                <w:noProof/>
+                <w:webHidden/>
+              </w:rPr>
+            </w:r>
+            <w:r>
+              <w:rPr>
+                <w:noProof/>
+                <w:webHidden/>
+              </w:rPr>
+              <w:fldChar w:fldCharType="separate"/>
+            </w:r>
+            <w:r>
+              <w:rPr>
+                <w:noProof/>
+                <w:webHidden/>
+              </w:rPr>
+              <w:t>22</w:t>
+            </w:r>
+            <w:r>
+              <w:rPr>
+                <w:noProof/>
+                <w:webHidden/>
+              </w:rPr>
+              <w:fldChar w:fldCharType="end"/>
+            </w:r>
+          </w:hyperlink>
+        </w:p>
+        <w:p>
+          <w:pPr>
+            <w:pStyle w:val="TDC3"/>
+            <w:tabs>
+              <w:tab w:val="right" w:leader="dot" w:pos="8494"/>
+            </w:tabs>
+            <w:rPr>
+              <w:rFonts w:eastAsiaTheme="minorEastAsia"/>
+              <w:noProof/>
+              <w:lang w:eastAsia="es-ES"/>
+            </w:rPr>
+          </w:pPr>
+          <w:hyperlink w:anchor="_Toc107159317" w:history="1">
+            <w:r>
+              <w:rPr>
+                <w:rStyle w:val="Hipervnculo"/>
+                <w:noProof/>
+                <w:lang w:val="en-US"/>
+              </w:rPr>
+              <w:t>2.6.1. Conclusions on the initial execution</w:t>
+            </w:r>
+            <w:r>
+              <w:rPr>
+                <w:noProof/>
+                <w:webHidden/>
+              </w:rPr>
+              <w:tab/>
+            </w:r>
+            <w:r>
+              <w:rPr>
+                <w:noProof/>
+                <w:webHidden/>
+              </w:rPr>
+              <w:fldChar w:fldCharType="begin"/>
+            </w:r>
+            <w:r>
+              <w:rPr>
+                <w:noProof/>
+                <w:webHidden/>
+              </w:rPr>
+              <w:instrText xml:space="preserve"> PAGEREF _Toc107159317 \h </w:instrText>
+            </w:r>
+            <w:r>
+              <w:rPr>
+                <w:noProof/>
+                <w:webHidden/>
+              </w:rPr>
+            </w:r>
+            <w:r>
+              <w:rPr>
+                <w:noProof/>
+                <w:webHidden/>
+              </w:rPr>
+              <w:fldChar w:fldCharType="separate"/>
+            </w:r>
+            <w:r>
+              <w:rPr>
+                <w:noProof/>
+                <w:webHidden/>
+              </w:rPr>
+              <w:t>22</w:t>
+            </w:r>
+            <w:r>
+              <w:rPr>
+                <w:noProof/>
+                <w:webHidden/>
+              </w:rPr>
+              <w:fldChar w:fldCharType="end"/>
+            </w:r>
+          </w:hyperlink>
+        </w:p>
+        <w:p>
+          <w:pPr>
+            <w:pStyle w:val="TDC3"/>
+            <w:tabs>
+              <w:tab w:val="right" w:leader="dot" w:pos="8494"/>
+            </w:tabs>
+            <w:rPr>
+              <w:rFonts w:eastAsiaTheme="minorEastAsia"/>
+              <w:noProof/>
+              <w:lang w:eastAsia="es-ES"/>
+            </w:rPr>
+          </w:pPr>
+          <w:hyperlink w:anchor="_Toc107159318" w:history="1">
+            <w:r>
+              <w:rPr>
+                <w:rStyle w:val="Hipervnculo"/>
+                <w:noProof/>
+                <w:lang w:val="en-US"/>
+              </w:rPr>
+              <w:t>2.6.2. Conclusions on underfitting</w:t>
+            </w:r>
+            <w:r>
+              <w:rPr>
+                <w:noProof/>
+                <w:webHidden/>
+              </w:rPr>
+              <w:tab/>
+            </w:r>
+            <w:r>
+              <w:rPr>
+                <w:noProof/>
+                <w:webHidden/>
+              </w:rPr>
+              <w:fldChar w:fldCharType="begin"/>
+            </w:r>
+            <w:r>
+              <w:rPr>
+                <w:noProof/>
+                <w:webHidden/>
+              </w:rPr>
+              <w:instrText xml:space="preserve"> PAGEREF _Toc107159318 \h </w:instrText>
+            </w:r>
+            <w:r>
+              <w:rPr>
+                <w:noProof/>
+                <w:webHidden/>
+              </w:rPr>
+            </w:r>
+            <w:r>
+              <w:rPr>
+                <w:noProof/>
+                <w:webHidden/>
+              </w:rPr>
+              <w:fldChar w:fldCharType="separate"/>
+            </w:r>
+            <w:r>
+              <w:rPr>
+                <w:noProof/>
+                <w:webHidden/>
+              </w:rPr>
+              <w:t>22</w:t>
+            </w:r>
+            <w:r>
+              <w:rPr>
+                <w:noProof/>
+                <w:webHidden/>
+              </w:rPr>
+              <w:fldChar w:fldCharType="end"/>
+            </w:r>
+          </w:hyperlink>
+        </w:p>
+        <w:p>
+          <w:pPr>
+            <w:pStyle w:val="TDC3"/>
+            <w:tabs>
+              <w:tab w:val="right" w:leader="dot" w:pos="8494"/>
+            </w:tabs>
+            <w:rPr>
+              <w:rFonts w:eastAsiaTheme="minorEastAsia"/>
+              <w:noProof/>
+              <w:lang w:eastAsia="es-ES"/>
+            </w:rPr>
+          </w:pPr>
+          <w:hyperlink w:anchor="_Toc107159319" w:history="1">
+            <w:r>
+              <w:rPr>
+                <w:rStyle w:val="Hipervnculo"/>
+                <w:noProof/>
+                <w:lang w:val="en-US"/>
+              </w:rPr>
+              <w:t>2.6.3. Conclusions on underfitting</w:t>
+            </w:r>
+            <w:r>
+              <w:rPr>
+                <w:noProof/>
+                <w:webHidden/>
+              </w:rPr>
+              <w:tab/>
+            </w:r>
+            <w:r>
+              <w:rPr>
+                <w:noProof/>
+                <w:webHidden/>
+              </w:rPr>
+              <w:fldChar w:fldCharType="begin"/>
+            </w:r>
+            <w:r>
+              <w:rPr>
+                <w:noProof/>
+                <w:webHidden/>
+              </w:rPr>
+              <w:instrText xml:space="preserve"> PAGEREF _Toc107159319 \h </w:instrText>
+            </w:r>
+            <w:r>
+              <w:rPr>
+                <w:noProof/>
+                <w:webHidden/>
+              </w:rPr>
+            </w:r>
+            <w:r>
+              <w:rPr>
+                <w:noProof/>
+                <w:webHidden/>
+              </w:rPr>
+              <w:fldChar w:fldCharType="separate"/>
+            </w:r>
+            <w:r>
+              <w:rPr>
+                <w:noProof/>
+                <w:webHidden/>
+              </w:rPr>
+              <w:t>22</w:t>
+            </w:r>
+            <w:r>
+              <w:rPr>
+                <w:noProof/>
+                <w:webHidden/>
+              </w:rPr>
+              <w:fldChar w:fldCharType="end"/>
+            </w:r>
+          </w:hyperlink>
+        </w:p>
+        <w:p>
+          <w:pPr>
+            <w:pStyle w:val="TDC3"/>
+            <w:tabs>
+              <w:tab w:val="right" w:leader="dot" w:pos="8494"/>
+            </w:tabs>
+            <w:rPr>
+              <w:rFonts w:eastAsiaTheme="minorEastAsia"/>
+              <w:noProof/>
+              <w:lang w:eastAsia="es-ES"/>
+            </w:rPr>
+          </w:pPr>
+          <w:hyperlink w:anchor="_Toc107159320" w:history="1">
+            <w:r>
+              <w:rPr>
+                <w:rStyle w:val="Hipervnculo"/>
+                <w:noProof/>
+                <w:lang w:val="en-US"/>
+              </w:rPr>
+              <w:t>2.6.4. Conclusions on the problems with the gradient</w:t>
+            </w:r>
+            <w:r>
+              <w:rPr>
+                <w:noProof/>
+                <w:webHidden/>
+              </w:rPr>
+              <w:tab/>
+            </w:r>
+            <w:r>
+              <w:rPr>
+                <w:noProof/>
+                <w:webHidden/>
+              </w:rPr>
+              <w:fldChar w:fldCharType="begin"/>
+            </w:r>
+            <w:r>
+              <w:rPr>
+                <w:noProof/>
+                <w:webHidden/>
+              </w:rPr>
+              <w:instrText xml:space="preserve"> PAGEREF _Toc107159320 \h </w:instrText>
+            </w:r>
+            <w:r>
+              <w:rPr>
+                <w:noProof/>
+                <w:webHidden/>
+              </w:rPr>
+            </w:r>
+            <w:r>
+              <w:rPr>
+                <w:noProof/>
+                <w:webHidden/>
+              </w:rPr>
+              <w:fldChar w:fldCharType="separate"/>
+            </w:r>
+            <w:r>
+              <w:rPr>
+                <w:noProof/>
+                <w:webHidden/>
+              </w:rPr>
+              <w:t>23</w:t>
             </w:r>
             <w:r>
               <w:rPr>
@@ -1161,7 +1985,7 @@
           <w:lang w:val="en-US"/>
         </w:rPr>
       </w:pPr>
-      <w:bookmarkStart w:id="0" w:name="_Toc107058475"/>
+      <w:bookmarkStart w:id="0" w:name="_Toc107159295"/>
       <w:r>
         <w:rPr>
           <w:lang w:val="en-US"/>
@@ -1190,7 +2014,7 @@
           <w:lang w:val="en-US"/>
         </w:rPr>
       </w:pPr>
-      <w:bookmarkStart w:id="1" w:name="_Toc107058476"/>
+      <w:bookmarkStart w:id="1" w:name="_Toc107159296"/>
       <w:r>
         <w:rPr>
           <w:lang w:val="en-US"/>
@@ -1230,21 +2054,7 @@
         <w:rPr>
           <w:lang w:val="en-US"/>
         </w:rPr>
-        <w:t xml:space="preserve">The distribution of the report is as follows: first the sensor data files and data </w:t>
-      </w:r>
-      <w:proofErr w:type="gramStart"/>
-      <w:r>
-        <w:rPr>
-          <w:lang w:val="en-US"/>
-        </w:rPr>
-        <w:t>is</w:t>
-      </w:r>
-      <w:proofErr w:type="gramEnd"/>
-      <w:r>
-        <w:rPr>
-          <w:lang w:val="en-US"/>
-        </w:rPr>
-        <w:t xml:space="preserve"> explained and analyzed using graphs, then several modeling techniques are applied to this data and, finally, the conclusion of which is the best modeling technique is made using graphs and metrics to compare in the last section.</w:t>
+        <w:t>The distribution of the report is as follows: first the sensor data files and data is explained and analyzed using graphs, then several modeling techniques are applied to this data and, finally, the conclusion of which is the best modeling technique is made using graphs and metrics to compare in the last section.</w:t>
       </w:r>
     </w:p>
     <w:p>
@@ -1254,7 +2064,7 @@
           <w:lang w:val="en-US"/>
         </w:rPr>
       </w:pPr>
-      <w:bookmarkStart w:id="2" w:name="_Toc107058477"/>
+      <w:bookmarkStart w:id="2" w:name="_Toc107159297"/>
       <w:r>
         <w:rPr>
           <w:lang w:val="en-US"/>
@@ -1350,23 +2160,13 @@
           <w:lang w:val="en-US"/>
         </w:rPr>
       </w:pPr>
-      <w:proofErr w:type="spellStart"/>
       <w:r>
         <w:rPr>
           <w:b/>
           <w:bCs/>
           <w:lang w:val="en-US"/>
         </w:rPr>
-        <w:t>RefSt</w:t>
-      </w:r>
-      <w:proofErr w:type="spellEnd"/>
-      <w:r>
-        <w:rPr>
-          <w:b/>
-          <w:bCs/>
-          <w:lang w:val="en-US"/>
-        </w:rPr>
-        <w:t>:</w:t>
+        <w:t>RefSt:</w:t>
       </w:r>
       <w:r>
         <w:rPr>
@@ -1452,14 +2252,7 @@
         <w:rPr>
           <w:lang w:val="en-US"/>
         </w:rPr>
-        <w:t xml:space="preserve">he data of the O3 sensor in </w:t>
-      </w:r>
-      <w:proofErr w:type="spellStart"/>
-      <w:r>
-        <w:rPr>
-          <w:lang w:val="en-US"/>
-        </w:rPr>
-        <w:t>K</w:t>
+        <w:t>he data of the O3 sensor in K</w:t>
       </w:r>
       <w:r>
         <w:rPr>
@@ -1473,7 +2266,6 @@
         </w:rPr>
         <w:t>hms</w:t>
       </w:r>
-      <w:proofErr w:type="spellEnd"/>
       <w:r>
         <w:rPr>
           <w:lang w:val="en-US"/>
@@ -1532,23 +2324,13 @@
           <w:lang w:val="en-US"/>
         </w:rPr>
       </w:pPr>
-      <w:proofErr w:type="spellStart"/>
       <w:r>
         <w:rPr>
           <w:b/>
           <w:bCs/>
           <w:lang w:val="en-US"/>
         </w:rPr>
-        <w:t>RelHum</w:t>
-      </w:r>
-      <w:proofErr w:type="spellEnd"/>
-      <w:r>
-        <w:rPr>
-          <w:b/>
-          <w:bCs/>
-          <w:lang w:val="en-US"/>
-        </w:rPr>
-        <w:t>:</w:t>
+        <w:t>RelHum:</w:t>
       </w:r>
       <w:r>
         <w:rPr>
@@ -1573,21 +2355,12 @@
           <w:numId w:val="1"/>
         </w:numPr>
       </w:pPr>
-      <w:proofErr w:type="spellStart"/>
       <w:r>
         <w:rPr>
           <w:b/>
           <w:bCs/>
         </w:rPr>
-        <w:t>Sensor_NO</w:t>
-      </w:r>
-      <w:proofErr w:type="spellEnd"/>
-      <w:r>
-        <w:rPr>
-          <w:b/>
-          <w:bCs/>
-        </w:rPr>
-        <w:t>:</w:t>
+        <w:t>Sensor_NO:</w:t>
       </w:r>
       <w:r>
         <w:rPr>
@@ -2237,21 +3010,7 @@
         <w:rPr>
           <w:lang w:val="en-US"/>
         </w:rPr>
-        <w:t xml:space="preserve">or the </w:t>
-      </w:r>
-      <w:proofErr w:type="spellStart"/>
-      <w:r>
-        <w:rPr>
-          <w:lang w:val="en-US"/>
-        </w:rPr>
-        <w:t>RefSt</w:t>
-      </w:r>
-      <w:proofErr w:type="spellEnd"/>
-      <w:r>
-        <w:rPr>
-          <w:lang w:val="en-US"/>
-        </w:rPr>
-        <w:t xml:space="preserve"> data. Next plots show the </w:t>
+        <w:t xml:space="preserve">or the RefSt data. Next plots show the </w:t>
       </w:r>
       <w:r>
         <w:rPr>
@@ -2516,21 +3275,7 @@
         <w:rPr>
           <w:lang w:val="en-US"/>
         </w:rPr>
-        <w:t xml:space="preserve">, the temperature data is the one that has the most visible pattern. The next feature that shows a relationship pattern is the </w:t>
-      </w:r>
-      <w:proofErr w:type="spellStart"/>
-      <w:r>
-        <w:rPr>
-          <w:lang w:val="en-US"/>
-        </w:rPr>
-        <w:t>RelHum</w:t>
-      </w:r>
-      <w:proofErr w:type="spellEnd"/>
-      <w:r>
-        <w:rPr>
-          <w:lang w:val="en-US"/>
-        </w:rPr>
-        <w:t xml:space="preserve"> data. </w:t>
+        <w:t xml:space="preserve">, the temperature data is the one that has the most visible pattern. The next feature that shows a relationship pattern is the RelHum data. </w:t>
       </w:r>
       <w:r>
         <w:rPr>
@@ -2548,21 +3293,7 @@
         <w:rPr>
           <w:lang w:val="en-US"/>
         </w:rPr>
-        <w:t xml:space="preserve"> dependent variables of the model (Sensor_O3 and </w:t>
-      </w:r>
-      <w:proofErr w:type="spellStart"/>
-      <w:r>
-        <w:rPr>
-          <w:lang w:val="en-US"/>
-        </w:rPr>
-        <w:t>RefSt</w:t>
-      </w:r>
-      <w:proofErr w:type="spellEnd"/>
-      <w:r>
-        <w:rPr>
-          <w:lang w:val="en-US"/>
-        </w:rPr>
-        <w:t xml:space="preserve">). </w:t>
+        <w:t xml:space="preserve"> dependent variables of the model (Sensor_O3 and RefSt). </w:t>
       </w:r>
       <w:r>
         <w:rPr>
@@ -2616,7 +3347,7 @@
           <w:lang w:val="en-US"/>
         </w:rPr>
       </w:pPr>
-      <w:bookmarkStart w:id="3" w:name="_Toc107058478"/>
+      <w:bookmarkStart w:id="3" w:name="_Toc107159298"/>
       <w:r>
         <w:rPr>
           <w:lang w:val="en-US"/>
@@ -2701,7 +3432,7 @@
           <w:lang w:val="en-US"/>
         </w:rPr>
       </w:pPr>
-      <w:bookmarkStart w:id="4" w:name="_Toc107058479"/>
+      <w:bookmarkStart w:id="4" w:name="_Toc107159299"/>
       <w:r>
         <w:rPr>
           <w:lang w:val="en-US"/>
@@ -3315,21 +4046,7 @@
         <w:rPr>
           <w:lang w:val="en-US"/>
         </w:rPr>
-        <w:t>['Sensor_O3', 'Temp', '</w:t>
-      </w:r>
-      <w:proofErr w:type="spellStart"/>
-      <w:r>
-        <w:rPr>
-          <w:lang w:val="en-US"/>
-        </w:rPr>
-        <w:t>RelHum</w:t>
-      </w:r>
-      <w:proofErr w:type="spellEnd"/>
-      <w:r>
-        <w:rPr>
-          <w:lang w:val="en-US"/>
-        </w:rPr>
-        <w:t>']</w:t>
+        <w:t>['Sensor_O3', 'Temp', 'RelHum']</w:t>
       </w:r>
       <w:r>
         <w:rPr>
@@ -3346,7 +4063,7 @@
           <w:lang w:val="en-US"/>
         </w:rPr>
       </w:pPr>
-      <w:bookmarkStart w:id="5" w:name="_Toc107058480"/>
+      <w:bookmarkStart w:id="5" w:name="_Toc107159300"/>
       <w:r>
         <w:rPr>
           <w:rStyle w:val="Ttulo3Car"/>
@@ -3675,7 +4392,7 @@
           <w:lang w:val="en-US"/>
         </w:rPr>
       </w:pPr>
-      <w:bookmarkStart w:id="6" w:name="_Toc107058481"/>
+      <w:bookmarkStart w:id="6" w:name="_Toc107159301"/>
       <w:r>
         <w:rPr>
           <w:lang w:val="en-US"/>
@@ -3780,7 +4497,7 @@
           <v:shape id="_x0000_i1025" type="#_x0000_t75" style="width:240.55pt;height:41.15pt" o:ole="">
             <v:imagedata r:id="rId24" o:title=""/>
           </v:shape>
-          <o:OLEObject Type="Embed" ProgID="Equation.DSMT4" ShapeID="_x0000_i1025" DrawAspect="Content" ObjectID="_1717671415" r:id="rId25"/>
+          <o:OLEObject Type="Embed" ProgID="Equation.DSMT4" ShapeID="_x0000_i1025" DrawAspect="Content" ObjectID="_1717777459" r:id="rId25"/>
         </w:object>
       </w:r>
     </w:p>
@@ -4368,7 +5085,7 @@
           <w:lang w:val="en-US"/>
         </w:rPr>
       </w:pPr>
-      <w:bookmarkStart w:id="7" w:name="_Toc107058482"/>
+      <w:bookmarkStart w:id="7" w:name="_Toc107159302"/>
       <w:r>
         <w:rPr>
           <w:lang w:val="en-US"/>
@@ -4430,7 +5147,7 @@
           <v:shape id="_x0000_i1026" type="#_x0000_t75" style="width:237.15pt;height:41.15pt" o:ole="">
             <v:imagedata r:id="rId31" o:title=""/>
           </v:shape>
-          <o:OLEObject Type="Embed" ProgID="Equation.DSMT4" ShapeID="_x0000_i1026" DrawAspect="Content" ObjectID="_1717671416" r:id="rId32"/>
+          <o:OLEObject Type="Embed" ProgID="Equation.DSMT4" ShapeID="_x0000_i1026" DrawAspect="Content" ObjectID="_1717777460" r:id="rId32"/>
         </w:object>
       </w:r>
     </w:p>
@@ -4522,7 +5239,7 @@
           <v:shape id="_x0000_i1027" type="#_x0000_t75" style="width:59.45pt;height:19.45pt" o:ole="">
             <v:imagedata r:id="rId33" o:title=""/>
           </v:shape>
-          <o:OLEObject Type="Embed" ProgID="Equation.DSMT4" ShapeID="_x0000_i1027" DrawAspect="Content" ObjectID="_1717671417" r:id="rId34"/>
+          <o:OLEObject Type="Embed" ProgID="Equation.DSMT4" ShapeID="_x0000_i1027" DrawAspect="Content" ObjectID="_1717777461" r:id="rId34"/>
         </w:object>
       </w:r>
       <w:r>
@@ -5238,7 +5955,7 @@
           <w:lang w:val="en-US"/>
         </w:rPr>
       </w:pPr>
-      <w:bookmarkStart w:id="8" w:name="_Toc107058483"/>
+      <w:bookmarkStart w:id="8" w:name="_Toc107159303"/>
       <w:r>
         <w:rPr>
           <w:lang w:val="en-US"/>
@@ -5407,21 +6124,7 @@
         <w:rPr>
           <w:lang w:val="en-US"/>
         </w:rPr>
-        <w:t xml:space="preserve">The average of these k </w:t>
-      </w:r>
-      <w:proofErr w:type="gramStart"/>
-      <w:r>
-        <w:rPr>
-          <w:lang w:val="en-US"/>
-        </w:rPr>
-        <w:t>neighbors</w:t>
-      </w:r>
-      <w:proofErr w:type="gramEnd"/>
-      <w:r>
-        <w:rPr>
-          <w:lang w:val="en-US"/>
-        </w:rPr>
-        <w:t xml:space="preserve"> values is calculated</w:t>
+        <w:t>The average of these k neighbors values is calculated</w:t>
       </w:r>
       <w:r>
         <w:rPr>
@@ -5892,7 +6595,7 @@
           <w:lang w:val="en-US"/>
         </w:rPr>
       </w:pPr>
-      <w:bookmarkStart w:id="9" w:name="_Toc107058484"/>
+      <w:bookmarkStart w:id="9" w:name="_Toc107159304"/>
       <w:r>
         <w:rPr>
           <w:lang w:val="en-US"/>
@@ -5984,7 +6687,7 @@
           <v:shape id="_x0000_i1028" type="#_x0000_t75" style="width:52pt;height:13.7pt" o:ole="">
             <v:imagedata r:id="rId46" o:title=""/>
           </v:shape>
-          <o:OLEObject Type="Embed" ProgID="Equation.DSMT4" ShapeID="_x0000_i1028" DrawAspect="Content" ObjectID="_1717671418" r:id="rId47"/>
+          <o:OLEObject Type="Embed" ProgID="Equation.DSMT4" ShapeID="_x0000_i1028" DrawAspect="Content" ObjectID="_1717777462" r:id="rId47"/>
         </w:object>
       </w:r>
       <w:r>
@@ -6002,7 +6705,7 @@
           <v:shape id="_x0000_i1029" type="#_x0000_t75" style="width:53.15pt;height:16pt" o:ole="">
             <v:imagedata r:id="rId48" o:title=""/>
           </v:shape>
-          <o:OLEObject Type="Embed" ProgID="Equation.DSMT4" ShapeID="_x0000_i1029" DrawAspect="Content" ObjectID="_1717671419" r:id="rId49"/>
+          <o:OLEObject Type="Embed" ProgID="Equation.DSMT4" ShapeID="_x0000_i1029" DrawAspect="Content" ObjectID="_1717777463" r:id="rId49"/>
         </w:object>
       </w:r>
       <w:r>
@@ -6029,7 +6732,7 @@
           <v:shape id="_x0000_i1030" type="#_x0000_t75" style="width:36pt;height:16pt" o:ole="">
             <v:imagedata r:id="rId50" o:title=""/>
           </v:shape>
-          <o:OLEObject Type="Embed" ProgID="Equation.DSMT4" ShapeID="_x0000_i1030" DrawAspect="Content" ObjectID="_1717671420" r:id="rId51"/>
+          <o:OLEObject Type="Embed" ProgID="Equation.DSMT4" ShapeID="_x0000_i1030" DrawAspect="Content" ObjectID="_1717777464" r:id="rId51"/>
         </w:object>
       </w:r>
       <w:r>
@@ -6047,7 +6750,7 @@
           <v:shape id="_x0000_i1031" type="#_x0000_t75" style="width:60pt;height:16pt" o:ole="">
             <v:imagedata r:id="rId52" o:title=""/>
           </v:shape>
-          <o:OLEObject Type="Embed" ProgID="Equation.DSMT4" ShapeID="_x0000_i1031" DrawAspect="Content" ObjectID="_1717671421" r:id="rId53"/>
+          <o:OLEObject Type="Embed" ProgID="Equation.DSMT4" ShapeID="_x0000_i1031" DrawAspect="Content" ObjectID="_1717777465" r:id="rId53"/>
         </w:object>
       </w:r>
       <w:r>
@@ -6065,7 +6768,7 @@
           <v:shape id="_x0000_i1032" type="#_x0000_t75" style="width:101.15pt;height:16pt" o:ole="">
             <v:imagedata r:id="rId54" o:title=""/>
           </v:shape>
-          <o:OLEObject Type="Embed" ProgID="Equation.DSMT4" ShapeID="_x0000_i1032" DrawAspect="Content" ObjectID="_1717671422" r:id="rId55"/>
+          <o:OLEObject Type="Embed" ProgID="Equation.DSMT4" ShapeID="_x0000_i1032" DrawAspect="Content" ObjectID="_1717777466" r:id="rId55"/>
         </w:object>
       </w:r>
     </w:p>
@@ -6101,7 +6804,7 @@
           <v:shape id="_x0000_i1033" type="#_x0000_t75" style="width:33.15pt;height:18.3pt" o:ole="">
             <v:imagedata r:id="rId56" o:title=""/>
           </v:shape>
-          <o:OLEObject Type="Embed" ProgID="Equation.DSMT4" ShapeID="_x0000_i1033" DrawAspect="Content" ObjectID="_1717671423" r:id="rId57"/>
+          <o:OLEObject Type="Embed" ProgID="Equation.DSMT4" ShapeID="_x0000_i1033" DrawAspect="Content" ObjectID="_1717777467" r:id="rId57"/>
         </w:object>
       </w:r>
       <w:r>
@@ -6143,7 +6846,7 @@
           <v:shape id="_x0000_i1034" type="#_x0000_t75" style="width:12pt;height:16pt" o:ole="">
             <v:imagedata r:id="rId58" o:title=""/>
           </v:shape>
-          <o:OLEObject Type="Embed" ProgID="Equation.DSMT4" ShapeID="_x0000_i1034" DrawAspect="Content" ObjectID="_1717671424" r:id="rId59"/>
+          <o:OLEObject Type="Embed" ProgID="Equation.DSMT4" ShapeID="_x0000_i1034" DrawAspect="Content" ObjectID="_1717777468" r:id="rId59"/>
         </w:object>
       </w:r>
       <w:r>
@@ -6167,7 +6870,7 @@
           <v:shape id="_x0000_i1035" type="#_x0000_t75" style="width:13.7pt;height:18.3pt" o:ole="">
             <v:imagedata r:id="rId60" o:title=""/>
           </v:shape>
-          <o:OLEObject Type="Embed" ProgID="Equation.DSMT4" ShapeID="_x0000_i1035" DrawAspect="Content" ObjectID="_1717671425" r:id="rId61"/>
+          <o:OLEObject Type="Embed" ProgID="Equation.DSMT4" ShapeID="_x0000_i1035" DrawAspect="Content" ObjectID="_1717777469" r:id="rId61"/>
         </w:object>
       </w:r>
       <w:r>
@@ -6218,7 +6921,7 @@
           <v:shape id="_x0000_i1036" type="#_x0000_t75" style="width:120pt;height:34.3pt" o:ole="">
             <v:imagedata r:id="rId62" o:title=""/>
           </v:shape>
-          <o:OLEObject Type="Embed" ProgID="Equation.DSMT4" ShapeID="_x0000_i1036" DrawAspect="Content" ObjectID="_1717671426" r:id="rId63"/>
+          <o:OLEObject Type="Embed" ProgID="Equation.DSMT4" ShapeID="_x0000_i1036" DrawAspect="Content" ObjectID="_1717777470" r:id="rId63"/>
         </w:object>
       </w:r>
       <w:r>
@@ -6236,7 +6939,7 @@
           <v:shape id="_x0000_i1037" type="#_x0000_t75" style="width:13.7pt;height:18.3pt" o:ole="">
             <v:imagedata r:id="rId60" o:title=""/>
           </v:shape>
-          <o:OLEObject Type="Embed" ProgID="Equation.DSMT4" ShapeID="_x0000_i1037" DrawAspect="Content" ObjectID="_1717671427" r:id="rId64"/>
+          <o:OLEObject Type="Embed" ProgID="Equation.DSMT4" ShapeID="_x0000_i1037" DrawAspect="Content" ObjectID="_1717777471" r:id="rId64"/>
         </w:object>
       </w:r>
       <w:r>
@@ -6304,7 +7007,7 @@
           <v:shape id="_x0000_i1038" type="#_x0000_t75" style="width:112pt;height:22.3pt" o:ole="">
             <v:imagedata r:id="rId65" o:title=""/>
           </v:shape>
-          <o:OLEObject Type="Embed" ProgID="Equation.DSMT4" ShapeID="_x0000_i1038" DrawAspect="Content" ObjectID="_1717671428" r:id="rId66"/>
+          <o:OLEObject Type="Embed" ProgID="Equation.DSMT4" ShapeID="_x0000_i1038" DrawAspect="Content" ObjectID="_1717777472" r:id="rId66"/>
         </w:object>
       </w:r>
       <w:r>
@@ -6337,7 +7040,7 @@
           <v:shape id="_x0000_i1039" type="#_x0000_t75" style="width:218.85pt;height:34.3pt" o:ole="">
             <v:imagedata r:id="rId67" o:title=""/>
           </v:shape>
-          <o:OLEObject Type="Embed" ProgID="Equation.DSMT4" ShapeID="_x0000_i1039" DrawAspect="Content" ObjectID="_1717671429" r:id="rId68"/>
+          <o:OLEObject Type="Embed" ProgID="Equation.DSMT4" ShapeID="_x0000_i1039" DrawAspect="Content" ObjectID="_1717777473" r:id="rId68"/>
         </w:object>
       </w:r>
     </w:p>
@@ -6376,7 +7079,7 @@
           <v:shape id="_x0000_i1040" type="#_x0000_t75" style="width:101.15pt;height:34.3pt" o:ole="">
             <v:imagedata r:id="rId69" o:title=""/>
           </v:shape>
-          <o:OLEObject Type="Embed" ProgID="Equation.DSMT4" ShapeID="_x0000_i1040" DrawAspect="Content" ObjectID="_1717671430" r:id="rId70"/>
+          <o:OLEObject Type="Embed" ProgID="Equation.DSMT4" ShapeID="_x0000_i1040" DrawAspect="Content" ObjectID="_1717777474" r:id="rId70"/>
         </w:object>
       </w:r>
       <w:r>
@@ -6433,7 +7136,7 @@
           <v:shape id="_x0000_i1041" type="#_x0000_t75" style="width:212pt;height:30.85pt" o:ole="">
             <v:imagedata r:id="rId71" o:title=""/>
           </v:shape>
-          <o:OLEObject Type="Embed" ProgID="Equation.DSMT4" ShapeID="_x0000_i1041" DrawAspect="Content" ObjectID="_1717671431" r:id="rId72"/>
+          <o:OLEObject Type="Embed" ProgID="Equation.DSMT4" ShapeID="_x0000_i1041" DrawAspect="Content" ObjectID="_1717777475" r:id="rId72"/>
         </w:object>
       </w:r>
     </w:p>
@@ -6519,7 +7222,7 @@
           <v:shape id="_x0000_i1042" type="#_x0000_t75" style="width:98.3pt;height:22.3pt" o:ole="">
             <v:imagedata r:id="rId73" o:title=""/>
           </v:shape>
-          <o:OLEObject Type="Embed" ProgID="Equation.DSMT4" ShapeID="_x0000_i1042" DrawAspect="Content" ObjectID="_1717671432" r:id="rId74"/>
+          <o:OLEObject Type="Embed" ProgID="Equation.DSMT4" ShapeID="_x0000_i1042" DrawAspect="Content" ObjectID="_1717777476" r:id="rId74"/>
         </w:object>
       </w:r>
       <w:r>
@@ -6537,7 +7240,7 @@
           <v:shape id="_x0000_i1043" type="#_x0000_t75" style="width:44pt;height:30.85pt" o:ole="">
             <v:imagedata r:id="rId75" o:title=""/>
           </v:shape>
-          <o:OLEObject Type="Embed" ProgID="Equation.DSMT4" ShapeID="_x0000_i1043" DrawAspect="Content" ObjectID="_1717671433" r:id="rId76"/>
+          <o:OLEObject Type="Embed" ProgID="Equation.DSMT4" ShapeID="_x0000_i1043" DrawAspect="Content" ObjectID="_1717777477" r:id="rId76"/>
         </w:object>
       </w:r>
     </w:p>
@@ -6799,7 +7502,7 @@
           <v:shape id="_x0000_i1044" type="#_x0000_t75" style="width:44pt;height:30.85pt" o:ole="">
             <v:imagedata r:id="rId80" o:title=""/>
           </v:shape>
-          <o:OLEObject Type="Embed" ProgID="Equation.DSMT4" ShapeID="_x0000_i1044" DrawAspect="Content" ObjectID="_1717671434" r:id="rId81"/>
+          <o:OLEObject Type="Embed" ProgID="Equation.DSMT4" ShapeID="_x0000_i1044" DrawAspect="Content" ObjectID="_1717777478" r:id="rId81"/>
         </w:object>
       </w:r>
       <w:r>
@@ -6870,7 +7573,7 @@
           <w:lang w:val="en-US"/>
         </w:rPr>
       </w:pPr>
-      <w:bookmarkStart w:id="10" w:name="_Toc107058485"/>
+      <w:bookmarkStart w:id="10" w:name="_Toc107159305"/>
       <w:r>
         <w:rPr>
           <w:lang w:val="en-US"/>
@@ -7258,7 +7961,7 @@
           <w:lang w:val="en-US"/>
         </w:rPr>
       </w:pPr>
-      <w:bookmarkStart w:id="11" w:name="_Toc107058486"/>
+      <w:bookmarkStart w:id="11" w:name="_Toc107159306"/>
       <w:r>
         <w:rPr>
           <w:lang w:val="en-US"/>
@@ -7514,7 +8217,7 @@
           <v:shape id="_x0000_i1045" type="#_x0000_t75" style="width:126.85pt;height:34.3pt" o:ole="">
             <v:imagedata r:id="rId86" o:title=""/>
           </v:shape>
-          <o:OLEObject Type="Embed" ProgID="Equation.DSMT4" ShapeID="_x0000_i1045" DrawAspect="Content" ObjectID="_1717671435" r:id="rId87"/>
+          <o:OLEObject Type="Embed" ProgID="Equation.DSMT4" ShapeID="_x0000_i1045" DrawAspect="Content" ObjectID="_1717777479" r:id="rId87"/>
         </w:object>
       </w:r>
     </w:p>
@@ -7629,7 +8332,7 @@
           <v:shape id="_x0000_i1046" type="#_x0000_t75" style="width:98.3pt;height:22.3pt" o:ole="">
             <v:imagedata r:id="rId73" o:title=""/>
           </v:shape>
-          <o:OLEObject Type="Embed" ProgID="Equation.DSMT4" ShapeID="_x0000_i1046" DrawAspect="Content" ObjectID="_1717671436" r:id="rId88"/>
+          <o:OLEObject Type="Embed" ProgID="Equation.DSMT4" ShapeID="_x0000_i1046" DrawAspect="Content" ObjectID="_1717777480" r:id="rId88"/>
         </w:object>
       </w:r>
       <w:r>
@@ -7647,7 +8350,7 @@
           <v:shape id="_x0000_i1047" type="#_x0000_t75" style="width:44pt;height:30.85pt" o:ole="">
             <v:imagedata r:id="rId75" o:title=""/>
           </v:shape>
-          <o:OLEObject Type="Embed" ProgID="Equation.DSMT4" ShapeID="_x0000_i1047" DrawAspect="Content" ObjectID="_1717671437" r:id="rId89"/>
+          <o:OLEObject Type="Embed" ProgID="Equation.DSMT4" ShapeID="_x0000_i1047" DrawAspect="Content" ObjectID="_1717777481" r:id="rId89"/>
         </w:object>
       </w:r>
     </w:p>
@@ -7898,7 +8601,7 @@
           <w:lang w:val="en-US"/>
         </w:rPr>
       </w:pPr>
-      <w:bookmarkStart w:id="12" w:name="_Toc107058487"/>
+      <w:bookmarkStart w:id="12" w:name="_Toc107159307"/>
       <w:r>
         <w:rPr>
           <w:lang w:val="en-US"/>
@@ -8092,9 +8795,17 @@
       </w:pPr>
       <w:r>
         <w:rPr>
-          <w:lang w:val="en-US"/>
-        </w:rPr>
-        <w:t xml:space="preserve">The best method is SVR it has the </w:t>
+          <w:b/>
+          <w:bCs/>
+          <w:lang w:val="en-US"/>
+        </w:rPr>
+        <w:t>The best method is SVR</w:t>
+      </w:r>
+      <w:r>
+        <w:rPr>
+          <w:lang w:val="en-US"/>
+        </w:rPr>
+        <w:t xml:space="preserve"> it has the </w:t>
       </w:r>
       <w:r>
         <w:rPr>
@@ -8123,9 +8834,17 @@
       </w:pPr>
       <w:r>
         <w:rPr>
-          <w:lang w:val="en-US"/>
-        </w:rPr>
-        <w:t xml:space="preserve">KRR has similar results as SVR due </w:t>
+          <w:b/>
+          <w:bCs/>
+          <w:lang w:val="en-US"/>
+        </w:rPr>
+        <w:t>KRR has similar results as SVR</w:t>
+      </w:r>
+      <w:r>
+        <w:rPr>
+          <w:lang w:val="en-US"/>
+        </w:rPr>
+        <w:t xml:space="preserve"> due </w:t>
       </w:r>
       <w:r>
         <w:rPr>
@@ -8203,27 +8922,41 @@
       </w:pPr>
       <w:r>
         <w:rPr>
+          <w:b/>
+          <w:bCs/>
           <w:lang w:val="en-US"/>
         </w:rPr>
         <w:t>The best method amongst the MLR and MLR with regulari</w:t>
       </w:r>
       <w:r>
         <w:rPr>
+          <w:b/>
+          <w:bCs/>
           <w:lang w:val="en-US"/>
         </w:rPr>
         <w:t xml:space="preserve">zation </w:t>
       </w:r>
       <w:r>
         <w:rPr>
+          <w:b/>
+          <w:bCs/>
           <w:lang w:val="en-US"/>
         </w:rPr>
         <w:t xml:space="preserve">is </w:t>
       </w:r>
       <w:r>
         <w:rPr>
-          <w:lang w:val="en-US"/>
-        </w:rPr>
-        <w:t xml:space="preserve">simple MLR with the subsect selection. This is because all RR and LASSO have a penalization factor that makes them worse in the final model but better in the </w:t>
+          <w:b/>
+          <w:bCs/>
+          <w:lang w:val="en-US"/>
+        </w:rPr>
+        <w:t xml:space="preserve">simple MLR with the subsect selection. </w:t>
+      </w:r>
+      <w:r>
+        <w:rPr>
+          <w:lang w:val="en-US"/>
+        </w:rPr>
+        <w:t xml:space="preserve">This is because all RR and LASSO have a penalization factor that makes them worse in the final model but better in the </w:t>
       </w:r>
       <w:r>
         <w:rPr>
@@ -8296,22 +9029,52 @@
         <w:rPr>
           <w:lang w:val="en-US"/>
         </w:rPr>
-        <w:t xml:space="preserve"> RF and KNN have similar </w:t>
-      </w:r>
-      <w:r>
-        <w:rPr>
+        <w:t xml:space="preserve"> </w:t>
+      </w:r>
+      <w:r>
+        <w:rPr>
+          <w:b/>
+          <w:bCs/>
+          <w:lang w:val="en-US"/>
+        </w:rPr>
+        <w:t xml:space="preserve">RF and KNN have similar </w:t>
+      </w:r>
+      <w:r>
+        <w:rPr>
+          <w:b/>
+          <w:bCs/>
           <w:lang w:val="en-US"/>
         </w:rPr>
         <w:t>results</w:t>
       </w:r>
       <w:r>
         <w:rPr>
-          <w:lang w:val="en-US"/>
-        </w:rPr>
-        <w:t xml:space="preserve"> the best of them is </w:t>
-      </w:r>
-      <w:r>
-        <w:rPr>
+          <w:b/>
+          <w:bCs/>
+          <w:lang w:val="en-US"/>
+        </w:rPr>
+        <w:t xml:space="preserve"> </w:t>
+      </w:r>
+      <w:r>
+        <w:rPr>
+          <w:b/>
+          <w:bCs/>
+          <w:lang w:val="en-US"/>
+        </w:rPr>
+        <w:t xml:space="preserve">and </w:t>
+      </w:r>
+      <w:r>
+        <w:rPr>
+          <w:b/>
+          <w:bCs/>
+          <w:lang w:val="en-US"/>
+        </w:rPr>
+        <w:t xml:space="preserve">the best of them is </w:t>
+      </w:r>
+      <w:r>
+        <w:rPr>
+          <w:b/>
+          <w:bCs/>
           <w:lang w:val="en-US"/>
         </w:rPr>
         <w:t>RF</w:t>
@@ -8363,7 +9126,6 @@
           <w:lang w:val="en-US"/>
         </w:rPr>
       </w:pPr>
-      <w:bookmarkStart w:id="13" w:name="_Toc107058488"/>
       <w:r>
         <w:rPr>
           <w:lang w:val="en-US"/>
@@ -8378,6 +9140,7 @@
           <w:lang w:val="en-US"/>
         </w:rPr>
       </w:pPr>
+      <w:bookmarkStart w:id="13" w:name="_Toc107159308"/>
       <w:r>
         <w:rPr>
           <w:lang w:val="en-US"/>
@@ -8395,16 +9158,3231 @@
     </w:p>
     <w:p>
       <w:pPr>
-        <w:rPr>
-          <w:lang w:val="en-US"/>
-        </w:rPr>
-      </w:pPr>
+        <w:pStyle w:val="Ttulo2"/>
+        <w:rPr>
+          <w:lang w:val="en-US"/>
+        </w:rPr>
+      </w:pPr>
+      <w:bookmarkStart w:id="14" w:name="_Toc107159309"/>
+      <w:r>
+        <w:rPr>
+          <w:lang w:val="en-US"/>
+        </w:rPr>
+        <w:t xml:space="preserve">2.1. </w:t>
+      </w:r>
       <w:r>
         <w:rPr>
           <w:lang w:val="en-US"/>
         </w:rPr>
         <w:t>Introduction</w:t>
       </w:r>
+      <w:bookmarkEnd w:id="14"/>
+    </w:p>
+    <w:p>
+      <w:pPr>
+        <w:jc w:val="both"/>
+        <w:rPr>
+          <w:rFonts w:ascii="Arial" w:hAnsi="Arial" w:cs="Arial"/>
+          <w:color w:val="4D5156"/>
+          <w:sz w:val="21"/>
+          <w:szCs w:val="21"/>
+          <w:shd w:val="clear" w:color="auto" w:fill="FFFFFF"/>
+          <w:lang w:val="en-US"/>
+        </w:rPr>
+      </w:pPr>
+      <w:r>
+        <w:rPr>
+          <w:lang w:val="en-US"/>
+        </w:rPr>
+        <w:t>In this project a 3 layered</w:t>
+      </w:r>
+      <w:r>
+        <w:rPr>
+          <w:lang w:val="en-US"/>
+        </w:rPr>
+        <w:t xml:space="preserve"> </w:t>
+      </w:r>
+      <w:r>
+        <w:rPr>
+          <w:lang w:val="en-US"/>
+        </w:rPr>
+        <w:t>FNN (F</w:t>
+      </w:r>
+      <w:r>
+        <w:rPr>
+          <w:lang w:val="en-US"/>
+        </w:rPr>
+        <w:t>eedforward Neural Network</w:t>
+      </w:r>
+      <w:r>
+        <w:rPr>
+          <w:lang w:val="en-US"/>
+        </w:rPr>
+        <w:t>)</w:t>
+      </w:r>
+      <w:r>
+        <w:rPr>
+          <w:lang w:val="en-US"/>
+        </w:rPr>
+        <w:t xml:space="preserve"> that performs bina</w:t>
+      </w:r>
+      <w:r>
+        <w:rPr>
+          <w:lang w:val="en-US"/>
+        </w:rPr>
+        <w:t>r</w:t>
+      </w:r>
+      <w:r>
+        <w:rPr>
+          <w:lang w:val="en-US"/>
+        </w:rPr>
+        <w:t xml:space="preserve">y classification is tasted to </w:t>
+      </w:r>
+      <w:r>
+        <w:rPr>
+          <w:lang w:val="en-US"/>
+        </w:rPr>
+        <w:t xml:space="preserve">understand how it works. </w:t>
+      </w:r>
+      <w:r>
+        <w:rPr>
+          <w:lang w:val="en-US"/>
+        </w:rPr>
+        <w:t xml:space="preserve"> The input of this neural network is a </w:t>
+      </w:r>
+      <w:r>
+        <w:rPr>
+          <w:lang w:val="en-US"/>
+        </w:rPr>
+        <w:t>three-</w:t>
+      </w:r>
+      <w:r>
+        <w:rPr>
+          <w:lang w:val="en-US"/>
+        </w:rPr>
+        <w:t xml:space="preserve">component vector. One of the components of this vector is fixed to 1 to add bias </w:t>
+      </w:r>
+      <w:r>
+        <w:rPr>
+          <w:lang w:val="en-US"/>
+        </w:rPr>
+        <w:t>in the first stage.</w:t>
+      </w:r>
+      <w:r>
+        <w:rPr>
+          <w:lang w:val="en-US"/>
+        </w:rPr>
+        <w:t xml:space="preserve"> The result of the computation of the neural network is </w:t>
+      </w:r>
+      <w:r>
+        <w:rPr>
+          <w:lang w:val="en-US"/>
+        </w:rPr>
+        <w:t xml:space="preserve">a probability of being in one of the two groups </w:t>
+      </w:r>
+      <w:r>
+        <w:rPr>
+          <w:lang w:val="en-US"/>
+        </w:rPr>
+        <w:t xml:space="preserve">(0 or 1). The changes in the neural network weights </w:t>
+      </w:r>
+      <w:r>
+        <w:rPr>
+          <w:lang w:val="en-US"/>
+        </w:rPr>
+        <w:t xml:space="preserve">applying </w:t>
+      </w:r>
+      <w:r>
+        <w:rPr>
+          <w:lang w:val="en-US"/>
+        </w:rPr>
+        <w:t xml:space="preserve">gradient descent method with back-propagation with a momentum of value </w:t>
+      </w:r>
+      <w:r>
+        <w:rPr>
+          <w:rFonts w:ascii="Arial" w:hAnsi="Arial" w:cs="Arial"/>
+          <w:color w:val="4D5156"/>
+          <w:sz w:val="21"/>
+          <w:szCs w:val="21"/>
+          <w:shd w:val="clear" w:color="auto" w:fill="FFFFFF"/>
+        </w:rPr>
+        <w:t>α</w:t>
+      </w:r>
+      <w:r>
+        <w:rPr>
+          <w:rFonts w:ascii="Arial" w:hAnsi="Arial" w:cs="Arial"/>
+          <w:color w:val="4D5156"/>
+          <w:sz w:val="21"/>
+          <w:szCs w:val="21"/>
+          <w:shd w:val="clear" w:color="auto" w:fill="FFFFFF"/>
+          <w:lang w:val="en-US"/>
+        </w:rPr>
+        <w:t>.</w:t>
+      </w:r>
+      <w:r>
+        <w:rPr>
+          <w:rFonts w:ascii="Arial" w:hAnsi="Arial" w:cs="Arial"/>
+          <w:color w:val="4D5156"/>
+          <w:sz w:val="21"/>
+          <w:szCs w:val="21"/>
+          <w:shd w:val="clear" w:color="auto" w:fill="FFFFFF"/>
+          <w:lang w:val="en-US"/>
+        </w:rPr>
+        <w:t xml:space="preserve"> The learning rate parameter remains </w:t>
+      </w:r>
+      <w:r>
+        <w:rPr>
+          <w:rFonts w:ascii="Arial" w:hAnsi="Arial" w:cs="Arial"/>
+          <w:color w:val="4D5156"/>
+          <w:sz w:val="21"/>
+          <w:szCs w:val="21"/>
+          <w:shd w:val="clear" w:color="auto" w:fill="FFFFFF"/>
+          <w:lang w:val="en-US"/>
+        </w:rPr>
+        <w:t>constant during all the executions.</w:t>
+      </w:r>
+    </w:p>
+    <w:p>
+      <w:pPr>
+        <w:jc w:val="both"/>
+        <w:rPr>
+          <w:rFonts w:ascii="Arial" w:hAnsi="Arial" w:cs="Arial"/>
+          <w:color w:val="4D5156"/>
+          <w:sz w:val="21"/>
+          <w:szCs w:val="21"/>
+          <w:shd w:val="clear" w:color="auto" w:fill="FFFFFF"/>
+          <w:lang w:val="en-US"/>
+        </w:rPr>
+      </w:pPr>
+      <w:r>
+        <w:rPr>
+          <w:rFonts w:ascii="Arial" w:hAnsi="Arial" w:cs="Arial"/>
+          <w:color w:val="4D5156"/>
+          <w:sz w:val="21"/>
+          <w:szCs w:val="21"/>
+          <w:shd w:val="clear" w:color="auto" w:fill="FFFFFF"/>
+          <w:lang w:val="en-US"/>
+        </w:rPr>
+        <w:t xml:space="preserve">The neural network used in this project performs </w:t>
+      </w:r>
+      <w:r>
+        <w:rPr>
+          <w:rFonts w:ascii="Arial" w:hAnsi="Arial" w:cs="Arial"/>
+          <w:color w:val="4D5156"/>
+          <w:sz w:val="21"/>
+          <w:szCs w:val="21"/>
+          <w:shd w:val="clear" w:color="auto" w:fill="FFFFFF"/>
+          <w:lang w:val="en-US"/>
+        </w:rPr>
+        <w:t>two steps:</w:t>
+      </w:r>
+    </w:p>
+    <w:p>
+      <w:pPr>
+        <w:pStyle w:val="Prrafodelista"/>
+        <w:numPr>
+          <w:ilvl w:val="0"/>
+          <w:numId w:val="9"/>
+        </w:numPr>
+        <w:jc w:val="both"/>
+        <w:rPr>
+          <w:rFonts w:ascii="Arial" w:hAnsi="Arial" w:cs="Arial"/>
+          <w:color w:val="4D5156"/>
+          <w:sz w:val="21"/>
+          <w:szCs w:val="21"/>
+          <w:shd w:val="clear" w:color="auto" w:fill="FFFFFF"/>
+          <w:lang w:val="en-US"/>
+        </w:rPr>
+      </w:pPr>
+      <w:r>
+        <w:rPr>
+          <w:rFonts w:ascii="Arial" w:hAnsi="Arial" w:cs="Arial"/>
+          <w:color w:val="4D5156"/>
+          <w:sz w:val="21"/>
+          <w:szCs w:val="21"/>
+          <w:shd w:val="clear" w:color="auto" w:fill="FFFFFF"/>
+          <w:lang w:val="en-US"/>
+        </w:rPr>
+        <w:t xml:space="preserve">Forward </w:t>
+      </w:r>
+      <w:r>
+        <w:rPr>
+          <w:rFonts w:ascii="Arial" w:hAnsi="Arial" w:cs="Arial"/>
+          <w:color w:val="4D5156"/>
+          <w:sz w:val="21"/>
+          <w:szCs w:val="21"/>
+          <w:shd w:val="clear" w:color="auto" w:fill="FFFFFF"/>
+          <w:lang w:val="en-US"/>
+        </w:rPr>
+        <w:t>propagation:</w:t>
+      </w:r>
+      <w:r>
+        <w:rPr>
+          <w:rFonts w:ascii="Arial" w:hAnsi="Arial" w:cs="Arial"/>
+          <w:color w:val="4D5156"/>
+          <w:sz w:val="21"/>
+          <w:szCs w:val="21"/>
+          <w:shd w:val="clear" w:color="auto" w:fill="FFFFFF"/>
+          <w:lang w:val="en-US"/>
+        </w:rPr>
+        <w:t xml:space="preserve"> The first s</w:t>
+      </w:r>
+      <w:r>
+        <w:rPr>
+          <w:rFonts w:ascii="Arial" w:hAnsi="Arial" w:cs="Arial"/>
+          <w:color w:val="4D5156"/>
+          <w:sz w:val="21"/>
+          <w:szCs w:val="21"/>
+          <w:shd w:val="clear" w:color="auto" w:fill="FFFFFF"/>
+          <w:lang w:val="en-US"/>
+        </w:rPr>
+        <w:t xml:space="preserve">tep of the </w:t>
+      </w:r>
+      <w:r>
+        <w:rPr>
+          <w:rFonts w:ascii="Arial" w:hAnsi="Arial" w:cs="Arial"/>
+          <w:color w:val="4D5156"/>
+          <w:sz w:val="21"/>
+          <w:szCs w:val="21"/>
+          <w:shd w:val="clear" w:color="auto" w:fill="FFFFFF"/>
+          <w:lang w:val="en-US"/>
+        </w:rPr>
+        <w:t xml:space="preserve">neural network is to calculate </w:t>
+      </w:r>
+      <w:r>
+        <w:rPr>
+          <w:rFonts w:ascii="Arial" w:hAnsi="Arial" w:cs="Arial"/>
+          <w:color w:val="4D5156"/>
+          <w:sz w:val="21"/>
+          <w:szCs w:val="21"/>
+          <w:shd w:val="clear" w:color="auto" w:fill="FFFFFF"/>
+          <w:lang w:val="en-US"/>
+        </w:rPr>
+        <w:t xml:space="preserve">the </w:t>
+      </w:r>
+      <w:r>
+        <w:rPr>
+          <w:rFonts w:ascii="Arial" w:hAnsi="Arial" w:cs="Arial"/>
+          <w:color w:val="4D5156"/>
+          <w:sz w:val="21"/>
+          <w:szCs w:val="21"/>
+          <w:shd w:val="clear" w:color="auto" w:fill="FFFFFF"/>
+          <w:lang w:val="en-US"/>
+        </w:rPr>
+        <w:t>outputs</w:t>
+      </w:r>
+      <w:r>
+        <w:rPr>
+          <w:rFonts w:ascii="Arial" w:hAnsi="Arial" w:cs="Arial"/>
+          <w:color w:val="4D5156"/>
+          <w:sz w:val="21"/>
+          <w:szCs w:val="21"/>
+          <w:shd w:val="clear" w:color="auto" w:fill="FFFFFF"/>
+          <w:lang w:val="en-US"/>
+        </w:rPr>
+        <w:t xml:space="preserve"> for the inputs, the weights of the neurons and </w:t>
+      </w:r>
+      <w:r>
+        <w:rPr>
+          <w:rFonts w:ascii="Arial" w:hAnsi="Arial" w:cs="Arial"/>
+          <w:color w:val="4D5156"/>
+          <w:sz w:val="21"/>
+          <w:szCs w:val="21"/>
+          <w:shd w:val="clear" w:color="auto" w:fill="FFFFFF"/>
+          <w:lang w:val="en-US"/>
+        </w:rPr>
+        <w:t xml:space="preserve">the active functions of each one of them. It is called forward propagation </w:t>
+      </w:r>
+      <w:r>
+        <w:rPr>
+          <w:rFonts w:ascii="Arial" w:hAnsi="Arial" w:cs="Arial"/>
+          <w:color w:val="4D5156"/>
+          <w:sz w:val="21"/>
+          <w:szCs w:val="21"/>
+          <w:shd w:val="clear" w:color="auto" w:fill="FFFFFF"/>
+          <w:lang w:val="en-US"/>
+        </w:rPr>
+        <w:t xml:space="preserve">because this is done from the input layer to the output layer. </w:t>
+      </w:r>
+    </w:p>
+    <w:p>
+      <w:pPr>
+        <w:pStyle w:val="Prrafodelista"/>
+        <w:numPr>
+          <w:ilvl w:val="0"/>
+          <w:numId w:val="9"/>
+        </w:numPr>
+        <w:jc w:val="both"/>
+        <w:rPr>
+          <w:rFonts w:ascii="Arial" w:hAnsi="Arial" w:cs="Arial"/>
+          <w:color w:val="4D5156"/>
+          <w:sz w:val="21"/>
+          <w:szCs w:val="21"/>
+          <w:shd w:val="clear" w:color="auto" w:fill="FFFFFF"/>
+          <w:lang w:val="en-US"/>
+        </w:rPr>
+      </w:pPr>
+      <w:r>
+        <w:rPr>
+          <w:rFonts w:ascii="Arial" w:hAnsi="Arial" w:cs="Arial"/>
+          <w:color w:val="4D5156"/>
+          <w:sz w:val="21"/>
+          <w:szCs w:val="21"/>
+          <w:shd w:val="clear" w:color="auto" w:fill="FFFFFF"/>
+          <w:lang w:val="en-US"/>
+        </w:rPr>
+        <w:t>Backward Propagation:</w:t>
+      </w:r>
+      <w:r>
+        <w:rPr>
+          <w:rFonts w:ascii="Arial" w:hAnsi="Arial" w:cs="Arial"/>
+          <w:color w:val="4D5156"/>
+          <w:sz w:val="21"/>
+          <w:szCs w:val="21"/>
+          <w:shd w:val="clear" w:color="auto" w:fill="FFFFFF"/>
+          <w:lang w:val="en-US"/>
+        </w:rPr>
+        <w:t xml:space="preserve"> </w:t>
+      </w:r>
+      <w:r>
+        <w:rPr>
+          <w:rFonts w:ascii="Arial" w:hAnsi="Arial" w:cs="Arial"/>
+          <w:color w:val="4D5156"/>
+          <w:sz w:val="21"/>
+          <w:szCs w:val="21"/>
+          <w:shd w:val="clear" w:color="auto" w:fill="FFFFFF"/>
+          <w:lang w:val="en-US"/>
+        </w:rPr>
+        <w:t>The second step begins from the ou</w:t>
+      </w:r>
+      <w:r>
+        <w:rPr>
+          <w:rFonts w:ascii="Arial" w:hAnsi="Arial" w:cs="Arial"/>
+          <w:color w:val="4D5156"/>
+          <w:sz w:val="21"/>
+          <w:szCs w:val="21"/>
+          <w:shd w:val="clear" w:color="auto" w:fill="FFFFFF"/>
+          <w:lang w:val="en-US"/>
+        </w:rPr>
+        <w:t>t</w:t>
+      </w:r>
+      <w:r>
+        <w:rPr>
+          <w:rFonts w:ascii="Arial" w:hAnsi="Arial" w:cs="Arial"/>
+          <w:color w:val="4D5156"/>
+          <w:sz w:val="21"/>
+          <w:szCs w:val="21"/>
+          <w:shd w:val="clear" w:color="auto" w:fill="FFFFFF"/>
+          <w:lang w:val="en-US"/>
+        </w:rPr>
+        <w:t xml:space="preserve">put layer and moves along the neural network up to the </w:t>
+      </w:r>
+      <w:r>
+        <w:rPr>
+          <w:rFonts w:ascii="Arial" w:hAnsi="Arial" w:cs="Arial"/>
+          <w:color w:val="4D5156"/>
+          <w:sz w:val="21"/>
+          <w:szCs w:val="21"/>
+          <w:shd w:val="clear" w:color="auto" w:fill="FFFFFF"/>
+          <w:lang w:val="en-US"/>
+        </w:rPr>
+        <w:t>input layer (goes backwards</w:t>
+      </w:r>
+      <w:r>
+        <w:rPr>
+          <w:rFonts w:ascii="Arial" w:hAnsi="Arial" w:cs="Arial"/>
+          <w:color w:val="4D5156"/>
+          <w:sz w:val="21"/>
+          <w:szCs w:val="21"/>
+          <w:shd w:val="clear" w:color="auto" w:fill="FFFFFF"/>
+          <w:lang w:val="en-US"/>
+        </w:rPr>
+        <w:t>) performing the gradients of each layer</w:t>
+      </w:r>
+      <w:r>
+        <w:rPr>
+          <w:rFonts w:ascii="Arial" w:hAnsi="Arial" w:cs="Arial"/>
+          <w:color w:val="4D5156"/>
+          <w:sz w:val="21"/>
+          <w:szCs w:val="21"/>
+          <w:shd w:val="clear" w:color="auto" w:fill="FFFFFF"/>
+          <w:lang w:val="en-US"/>
+        </w:rPr>
+        <w:t xml:space="preserve">. This step is costly in terms of computational </w:t>
+      </w:r>
+      <w:r>
+        <w:rPr>
+          <w:rFonts w:ascii="Arial" w:hAnsi="Arial" w:cs="Arial"/>
+          <w:color w:val="4D5156"/>
+          <w:sz w:val="21"/>
+          <w:szCs w:val="21"/>
+          <w:shd w:val="clear" w:color="auto" w:fill="FFFFFF"/>
+          <w:lang w:val="en-US"/>
+        </w:rPr>
+        <w:t xml:space="preserve">cost due that </w:t>
+      </w:r>
+      <w:r>
+        <w:rPr>
+          <w:rFonts w:ascii="Arial" w:hAnsi="Arial" w:cs="Arial"/>
+          <w:color w:val="4D5156"/>
+          <w:sz w:val="21"/>
+          <w:szCs w:val="21"/>
+          <w:shd w:val="clear" w:color="auto" w:fill="FFFFFF"/>
+          <w:lang w:val="en-US"/>
+        </w:rPr>
+        <w:t xml:space="preserve">each </w:t>
+      </w:r>
+      <w:r>
+        <w:rPr>
+          <w:rFonts w:ascii="Arial" w:hAnsi="Arial" w:cs="Arial"/>
+          <w:color w:val="4D5156"/>
+          <w:sz w:val="21"/>
+          <w:szCs w:val="21"/>
+          <w:shd w:val="clear" w:color="auto" w:fill="FFFFFF"/>
+          <w:lang w:val="en-US"/>
+        </w:rPr>
+        <w:t xml:space="preserve">parameter </w:t>
+      </w:r>
+      <w:r>
+        <w:rPr>
+          <w:rFonts w:ascii="Arial" w:hAnsi="Arial" w:cs="Arial"/>
+          <w:color w:val="4D5156"/>
+          <w:sz w:val="21"/>
+          <w:szCs w:val="21"/>
+          <w:shd w:val="clear" w:color="auto" w:fill="FFFFFF"/>
+          <w:lang w:val="en-US"/>
+        </w:rPr>
+        <w:t>must</w:t>
+      </w:r>
+      <w:r>
+        <w:rPr>
+          <w:rFonts w:ascii="Arial" w:hAnsi="Arial" w:cs="Arial"/>
+          <w:color w:val="4D5156"/>
+          <w:sz w:val="21"/>
+          <w:szCs w:val="21"/>
+          <w:shd w:val="clear" w:color="auto" w:fill="FFFFFF"/>
+          <w:lang w:val="en-US"/>
+        </w:rPr>
+        <w:t xml:space="preserve"> go through the gradient calculation and </w:t>
+      </w:r>
+      <w:r>
+        <w:rPr>
+          <w:rFonts w:ascii="Arial" w:hAnsi="Arial" w:cs="Arial"/>
+          <w:color w:val="4D5156"/>
+          <w:sz w:val="21"/>
+          <w:szCs w:val="21"/>
+          <w:shd w:val="clear" w:color="auto" w:fill="FFFFFF"/>
+          <w:lang w:val="en-US"/>
+        </w:rPr>
+        <w:t xml:space="preserve">each layer needs the gradient values of the former layer. This is called a </w:t>
+      </w:r>
+      <w:r>
+        <w:rPr>
+          <w:rFonts w:ascii="Arial" w:hAnsi="Arial" w:cs="Arial"/>
+          <w:color w:val="4D5156"/>
+          <w:sz w:val="21"/>
+          <w:szCs w:val="21"/>
+          <w:shd w:val="clear" w:color="auto" w:fill="FFFFFF"/>
+          <w:lang w:val="en-US"/>
+        </w:rPr>
+        <w:t xml:space="preserve">sequential computational model. </w:t>
+      </w:r>
+    </w:p>
+    <w:p>
+      <w:pPr>
+        <w:jc w:val="both"/>
+        <w:rPr>
+          <w:rFonts w:ascii="Arial" w:hAnsi="Arial" w:cs="Arial"/>
+          <w:color w:val="4D5156"/>
+          <w:sz w:val="21"/>
+          <w:szCs w:val="21"/>
+          <w:shd w:val="clear" w:color="auto" w:fill="FFFFFF"/>
+          <w:lang w:val="en-US"/>
+        </w:rPr>
+      </w:pPr>
+      <w:r>
+        <w:rPr>
+          <w:rFonts w:ascii="Arial" w:hAnsi="Arial" w:cs="Arial"/>
+          <w:color w:val="4D5156"/>
+          <w:sz w:val="21"/>
+          <w:szCs w:val="21"/>
+          <w:shd w:val="clear" w:color="auto" w:fill="FFFFFF"/>
+          <w:lang w:val="en-US"/>
+        </w:rPr>
+        <w:t xml:space="preserve">The activation functions used in the </w:t>
+      </w:r>
+      <w:r>
+        <w:rPr>
+          <w:rFonts w:ascii="Arial" w:hAnsi="Arial" w:cs="Arial"/>
+          <w:color w:val="4D5156"/>
+          <w:sz w:val="21"/>
+          <w:szCs w:val="21"/>
+          <w:shd w:val="clear" w:color="auto" w:fill="FFFFFF"/>
+          <w:lang w:val="en-US"/>
+        </w:rPr>
+        <w:t>neural network</w:t>
+      </w:r>
+      <w:r>
+        <w:rPr>
+          <w:rFonts w:ascii="Arial" w:hAnsi="Arial" w:cs="Arial"/>
+          <w:color w:val="4D5156"/>
+          <w:sz w:val="21"/>
+          <w:szCs w:val="21"/>
+          <w:shd w:val="clear" w:color="auto" w:fill="FFFFFF"/>
+          <w:lang w:val="en-US"/>
+        </w:rPr>
+        <w:t xml:space="preserve"> for the </w:t>
+      </w:r>
+      <w:r>
+        <w:rPr>
+          <w:rFonts w:ascii="Arial" w:hAnsi="Arial" w:cs="Arial"/>
+          <w:color w:val="4D5156"/>
+          <w:sz w:val="21"/>
+          <w:szCs w:val="21"/>
+          <w:shd w:val="clear" w:color="auto" w:fill="FFFFFF"/>
+          <w:lang w:val="en-US"/>
+        </w:rPr>
+        <w:t>predictions of the output</w:t>
+      </w:r>
+      <w:r>
+        <w:rPr>
+          <w:rFonts w:ascii="Arial" w:hAnsi="Arial" w:cs="Arial"/>
+          <w:color w:val="4D5156"/>
+          <w:sz w:val="21"/>
+          <w:szCs w:val="21"/>
+          <w:shd w:val="clear" w:color="auto" w:fill="FFFFFF"/>
+          <w:lang w:val="en-US"/>
+        </w:rPr>
+        <w:t xml:space="preserve"> are nonlinear sigmoid functions</w:t>
+      </w:r>
+      <w:r>
+        <w:rPr>
+          <w:rFonts w:ascii="Arial" w:hAnsi="Arial" w:cs="Arial"/>
+          <w:color w:val="4D5156"/>
+          <w:sz w:val="21"/>
+          <w:szCs w:val="21"/>
+          <w:shd w:val="clear" w:color="auto" w:fill="FFFFFF"/>
+          <w:lang w:val="en-US"/>
+        </w:rPr>
+        <w:t xml:space="preserve"> and for the hidden layer they are </w:t>
+      </w:r>
+      <w:r>
+        <w:rPr>
+          <w:rFonts w:ascii="Arial" w:hAnsi="Arial" w:cs="Arial"/>
+          <w:color w:val="4D5156"/>
+          <w:sz w:val="21"/>
+          <w:szCs w:val="21"/>
+          <w:shd w:val="clear" w:color="auto" w:fill="FFFFFF"/>
+          <w:lang w:val="en-US"/>
+        </w:rPr>
+        <w:t>Rectified Linear activation Units.</w:t>
+      </w:r>
+    </w:p>
+    <w:p>
+      <w:pPr>
+        <w:pStyle w:val="Ttulo3"/>
+        <w:rPr>
+          <w:shd w:val="clear" w:color="auto" w:fill="FFFFFF"/>
+          <w:lang w:val="en-US"/>
+        </w:rPr>
+      </w:pPr>
+      <w:r>
+        <w:rPr>
+          <w:shd w:val="clear" w:color="auto" w:fill="FFFFFF"/>
+          <w:lang w:val="en-US"/>
+        </w:rPr>
+        <w:t xml:space="preserve"> </w:t>
+      </w:r>
+      <w:bookmarkStart w:id="15" w:name="_Toc107159310"/>
+      <w:r>
+        <w:rPr>
+          <w:shd w:val="clear" w:color="auto" w:fill="FFFFFF"/>
+          <w:lang w:val="en-US"/>
+        </w:rPr>
+        <w:t>2</w:t>
+      </w:r>
+      <w:r>
+        <w:rPr>
+          <w:shd w:val="clear" w:color="auto" w:fill="FFFFFF"/>
+          <w:lang w:val="en-US"/>
+        </w:rPr>
+        <w:t xml:space="preserve">.1.1. </w:t>
+      </w:r>
+      <w:r>
+        <w:rPr>
+          <w:shd w:val="clear" w:color="auto" w:fill="FFFFFF"/>
+          <w:lang w:val="en-US"/>
+        </w:rPr>
+        <w:t>Parameters</w:t>
+      </w:r>
+      <w:bookmarkEnd w:id="15"/>
+    </w:p>
+    <w:p>
+      <w:pPr>
+        <w:rPr>
+          <w:lang w:val="en-US"/>
+        </w:rPr>
+      </w:pPr>
+      <w:r>
+        <w:rPr>
+          <w:lang w:val="en-US"/>
+        </w:rPr>
+        <w:t>The</w:t>
+      </w:r>
+      <w:r>
+        <w:rPr>
+          <w:lang w:val="en-US"/>
+        </w:rPr>
+        <w:t xml:space="preserve"> neural network</w:t>
+      </w:r>
+      <w:r>
+        <w:rPr>
+          <w:lang w:val="en-US"/>
+        </w:rPr>
+        <w:t xml:space="preserve"> parameters used during the following sections are:</w:t>
+      </w:r>
+    </w:p>
+    <w:p>
+      <w:pPr>
+        <w:pStyle w:val="Prrafodelista"/>
+        <w:numPr>
+          <w:ilvl w:val="0"/>
+          <w:numId w:val="10"/>
+        </w:numPr>
+        <w:rPr>
+          <w:lang w:val="en-US"/>
+        </w:rPr>
+      </w:pPr>
+      <w:r>
+        <w:rPr>
+          <w:lang w:val="en-US"/>
+        </w:rPr>
+        <w:t>T:</w:t>
+      </w:r>
+      <w:r>
+        <w:rPr>
+          <w:lang w:val="en-US"/>
+        </w:rPr>
+        <w:t xml:space="preserve"> Batch size </w:t>
+      </w:r>
+      <w:r>
+        <w:rPr>
+          <w:lang w:val="en-US"/>
+        </w:rPr>
+        <w:t>of the training set and the test set. Both are generated using a normal distribution.</w:t>
+      </w:r>
+    </w:p>
+    <w:p>
+      <w:pPr>
+        <w:pStyle w:val="Prrafodelista"/>
+        <w:numPr>
+          <w:ilvl w:val="0"/>
+          <w:numId w:val="10"/>
+        </w:numPr>
+        <w:rPr>
+          <w:lang w:val="en-US"/>
+        </w:rPr>
+      </w:pPr>
+      <w:r>
+        <w:rPr>
+          <w:lang w:val="en-US"/>
+        </w:rPr>
+        <w:t>H:</w:t>
+      </w:r>
+      <w:r>
+        <w:rPr>
+          <w:lang w:val="en-US"/>
+        </w:rPr>
+        <w:t xml:space="preserve"> </w:t>
+      </w:r>
+      <w:r>
+        <w:rPr>
+          <w:lang w:val="en-US"/>
+        </w:rPr>
+        <w:t>Stands for the number of hidden dimensions in the Neural Network.</w:t>
+      </w:r>
+    </w:p>
+    <w:p>
+      <w:pPr>
+        <w:pStyle w:val="Prrafodelista"/>
+        <w:numPr>
+          <w:ilvl w:val="0"/>
+          <w:numId w:val="10"/>
+        </w:numPr>
+        <w:rPr>
+          <w:lang w:val="en-US"/>
+        </w:rPr>
+      </w:pPr>
+      <w:r>
+        <w:rPr>
+          <w:lang w:val="en-US"/>
+        </w:rPr>
+        <w:t xml:space="preserve">Learning Rate </w:t>
+      </w:r>
+      <w:r>
+        <w:rPr>
+          <w:position w:val="-10"/>
+          <w:lang w:val="en-US"/>
+        </w:rPr>
+        <w:object w:dxaOrig="200" w:dyaOrig="260" w14:anchorId="00326D75">
+          <v:shape id="_x0000_i1050" type="#_x0000_t75" style="width:10.3pt;height:13.15pt" o:ole="">
+            <v:imagedata r:id="rId95" o:title=""/>
+          </v:shape>
+          <o:OLEObject Type="Embed" ProgID="Equation.DSMT4" ShapeID="_x0000_i1050" DrawAspect="Content" ObjectID="_1717777482" r:id="rId96"/>
+        </w:object>
+      </w:r>
+      <w:r>
+        <w:rPr>
+          <w:lang w:val="en-US"/>
+        </w:rPr>
+        <w:t>:</w:t>
+      </w:r>
+      <w:r>
+        <w:rPr>
+          <w:lang w:val="en-US"/>
+        </w:rPr>
+        <w:t xml:space="preserve"> </w:t>
+      </w:r>
+      <w:r>
+        <w:rPr>
+          <w:lang w:val="en-US"/>
+        </w:rPr>
+        <w:t>Sets the speed of the gradient descent method movement towards the gradient.</w:t>
+      </w:r>
+    </w:p>
+    <w:p>
+      <w:pPr>
+        <w:pStyle w:val="Prrafodelista"/>
+        <w:numPr>
+          <w:ilvl w:val="0"/>
+          <w:numId w:val="10"/>
+        </w:numPr>
+        <w:rPr>
+          <w:lang w:val="en-US"/>
+        </w:rPr>
+      </w:pPr>
+      <w:r>
+        <w:rPr>
+          <w:lang w:val="en-US"/>
+        </w:rPr>
+        <w:t>Momentum</w:t>
+      </w:r>
+      <w:r>
+        <w:rPr>
+          <w:lang w:val="en-US"/>
+        </w:rPr>
+        <w:t xml:space="preserve"> </w:t>
+      </w:r>
+      <w:r>
+        <w:rPr>
+          <w:position w:val="-6"/>
+          <w:lang w:val="en-US"/>
+        </w:rPr>
+        <w:object w:dxaOrig="240" w:dyaOrig="220" w14:anchorId="32703465">
+          <v:shape id="_x0000_i1053" type="#_x0000_t75" style="width:12pt;height:10.85pt" o:ole="">
+            <v:imagedata r:id="rId97" o:title=""/>
+          </v:shape>
+          <o:OLEObject Type="Embed" ProgID="Equation.DSMT4" ShapeID="_x0000_i1053" DrawAspect="Content" ObjectID="_1717777483" r:id="rId98"/>
+        </w:object>
+      </w:r>
+      <w:r>
+        <w:rPr>
+          <w:lang w:val="en-US"/>
+        </w:rPr>
+        <w:t>:</w:t>
+      </w:r>
+      <w:r>
+        <w:rPr>
+          <w:lang w:val="en-US"/>
+        </w:rPr>
+        <w:t xml:space="preserve"> Amount of inertia speed conserved</w:t>
+      </w:r>
+      <w:r>
+        <w:rPr>
+          <w:lang w:val="en-US"/>
+        </w:rPr>
+        <w:t xml:space="preserve"> from the previous gradient descent step.</w:t>
+      </w:r>
+    </w:p>
+    <w:p>
+      <w:pPr>
+        <w:pStyle w:val="Ttulo3"/>
+        <w:rPr>
+          <w:shd w:val="clear" w:color="auto" w:fill="FFFFFF"/>
+          <w:lang w:val="en-US"/>
+        </w:rPr>
+      </w:pPr>
+      <w:bookmarkStart w:id="16" w:name="_Toc107159311"/>
+      <w:r>
+        <w:rPr>
+          <w:shd w:val="clear" w:color="auto" w:fill="FFFFFF"/>
+          <w:lang w:val="en-US"/>
+        </w:rPr>
+        <w:t>2.</w:t>
+      </w:r>
+      <w:r>
+        <w:rPr>
+          <w:shd w:val="clear" w:color="auto" w:fill="FFFFFF"/>
+          <w:lang w:val="en-US"/>
+        </w:rPr>
+        <w:t>1.</w:t>
+      </w:r>
+      <w:r>
+        <w:rPr>
+          <w:shd w:val="clear" w:color="auto" w:fill="FFFFFF"/>
+          <w:lang w:val="en-US"/>
+        </w:rPr>
+        <w:t>2</w:t>
+      </w:r>
+      <w:r>
+        <w:rPr>
+          <w:shd w:val="clear" w:color="auto" w:fill="FFFFFF"/>
+          <w:lang w:val="en-US"/>
+        </w:rPr>
+        <w:t xml:space="preserve">. </w:t>
+      </w:r>
+      <w:r>
+        <w:rPr>
+          <w:shd w:val="clear" w:color="auto" w:fill="FFFFFF"/>
+          <w:lang w:val="en-US"/>
+        </w:rPr>
+        <w:t>Initial execution</w:t>
+      </w:r>
+      <w:bookmarkEnd w:id="16"/>
+    </w:p>
+    <w:p>
+      <w:pPr>
+        <w:jc w:val="both"/>
+        <w:rPr>
+          <w:rFonts w:ascii="Arial" w:hAnsi="Arial" w:cs="Arial"/>
+          <w:color w:val="4D5156"/>
+          <w:sz w:val="21"/>
+          <w:szCs w:val="21"/>
+          <w:shd w:val="clear" w:color="auto" w:fill="FFFFFF"/>
+          <w:lang w:val="en-US"/>
+        </w:rPr>
+      </w:pPr>
+      <w:r>
+        <w:rPr>
+          <w:rFonts w:ascii="Arial" w:hAnsi="Arial" w:cs="Arial"/>
+          <w:color w:val="4D5156"/>
+          <w:sz w:val="21"/>
+          <w:szCs w:val="21"/>
+          <w:shd w:val="clear" w:color="auto" w:fill="FFFFFF"/>
+          <w:lang w:val="en-US"/>
+        </w:rPr>
+        <w:t xml:space="preserve">If the initial values of the given code are not changed, the results of the execution are the ones reviewed in this section. This serves as a starting point for the analysis conducted in this second part of the report. </w:t>
+      </w:r>
+    </w:p>
+    <w:p>
+      <w:pPr>
+        <w:jc w:val="both"/>
+        <w:rPr>
+          <w:rFonts w:ascii="Arial" w:hAnsi="Arial" w:cs="Arial"/>
+          <w:color w:val="4D5156"/>
+          <w:sz w:val="21"/>
+          <w:szCs w:val="21"/>
+          <w:shd w:val="clear" w:color="auto" w:fill="FFFFFF"/>
+          <w:lang w:val="en-US"/>
+        </w:rPr>
+      </w:pPr>
+      <w:r>
+        <w:rPr>
+          <w:rFonts w:ascii="Arial" w:hAnsi="Arial" w:cs="Arial"/>
+          <w:color w:val="4D5156"/>
+          <w:sz w:val="21"/>
+          <w:szCs w:val="21"/>
+          <w:shd w:val="clear" w:color="auto" w:fill="FFFFFF"/>
+          <w:lang w:val="en-US"/>
+        </w:rPr>
+        <w:t xml:space="preserve">The initial values of the code are: </w:t>
+      </w:r>
+      <w:r>
+        <w:rPr>
+          <w:rFonts w:ascii="Arial" w:hAnsi="Arial" w:cs="Arial"/>
+          <w:color w:val="4D5156"/>
+          <w:position w:val="-10"/>
+          <w:sz w:val="21"/>
+          <w:szCs w:val="21"/>
+          <w:shd w:val="clear" w:color="auto" w:fill="FFFFFF"/>
+          <w:lang w:val="en-US"/>
+        </w:rPr>
+        <w:object w:dxaOrig="3280" w:dyaOrig="360" w14:anchorId="62723DF4">
+          <v:shape id="_x0000_i1066" type="#_x0000_t75" style="width:164pt;height:18.3pt" o:ole="">
+            <v:imagedata r:id="rId99" o:title=""/>
+          </v:shape>
+          <o:OLEObject Type="Embed" ProgID="Equation.DSMT4" ShapeID="_x0000_i1066" DrawAspect="Content" ObjectID="_1717777484" r:id="rId100"/>
+        </w:object>
+      </w:r>
+    </w:p>
+    <w:p>
+      <w:pPr>
+        <w:jc w:val="center"/>
+        <w:rPr>
+          <w:rFonts w:ascii="Arial" w:hAnsi="Arial" w:cs="Arial"/>
+          <w:color w:val="4D5156"/>
+          <w:sz w:val="21"/>
+          <w:szCs w:val="21"/>
+          <w:shd w:val="clear" w:color="auto" w:fill="FFFFFF"/>
+          <w:lang w:val="en-US"/>
+        </w:rPr>
+      </w:pPr>
+      <w:r>
+        <w:rPr>
+          <w:rFonts w:ascii="Arial" w:hAnsi="Arial" w:cs="Arial"/>
+          <w:color w:val="4D5156"/>
+          <w:sz w:val="21"/>
+          <w:szCs w:val="21"/>
+          <w:shd w:val="clear" w:color="auto" w:fill="FFFFFF"/>
+          <w:lang w:val="en-US"/>
+        </w:rPr>
+        <w:lastRenderedPageBreak/>
+        <w:drawing>
+          <wp:inline distT="0" distB="0" distL="0" distR="0" wp14:anchorId="6B120CF1" wp14:editId="6DD180A7">
+            <wp:extent cx="2656115" cy="2656115"/>
+            <wp:effectExtent l="0" t="0" r="0" b="0"/>
+            <wp:docPr id="41" name="Imagen 41" descr="Gráfico, Gráfico de dispersión, Gráfico de burbujas&#10;&#10;Descripción generada automáticamente"/>
+            <wp:cNvGraphicFramePr>
+              <a:graphicFrameLocks xmlns:a="http://schemas.openxmlformats.org/drawingml/2006/main" noChangeAspect="1"/>
+            </wp:cNvGraphicFramePr>
+            <a:graphic xmlns:a="http://schemas.openxmlformats.org/drawingml/2006/main">
+              <a:graphicData uri="http://schemas.openxmlformats.org/drawingml/2006/picture">
+                <pic:pic xmlns:pic="http://schemas.openxmlformats.org/drawingml/2006/picture">
+                  <pic:nvPicPr>
+                    <pic:cNvPr id="41" name="Imagen 41" descr="Gráfico, Gráfico de dispersión, Gráfico de burbujas&#10;&#10;Descripción generada automáticamente"/>
+                    <pic:cNvPicPr/>
+                  </pic:nvPicPr>
+                  <pic:blipFill>
+                    <a:blip r:embed="rId101"/>
+                    <a:stretch>
+                      <a:fillRect/>
+                    </a:stretch>
+                  </pic:blipFill>
+                  <pic:spPr>
+                    <a:xfrm>
+                      <a:off x="0" y="0"/>
+                      <a:ext cx="2662265" cy="2662265"/>
+                    </a:xfrm>
+                    <a:prstGeom prst="rect">
+                      <a:avLst/>
+                    </a:prstGeom>
+                  </pic:spPr>
+                </pic:pic>
+              </a:graphicData>
+            </a:graphic>
+          </wp:inline>
+        </w:drawing>
+      </w:r>
+      <w:r>
+        <w:rPr>
+          <w:rFonts w:ascii="Arial" w:hAnsi="Arial" w:cs="Arial"/>
+          <w:color w:val="4D5156"/>
+          <w:sz w:val="21"/>
+          <w:szCs w:val="21"/>
+          <w:shd w:val="clear" w:color="auto" w:fill="FFFFFF"/>
+          <w:lang w:val="en-US"/>
+        </w:rPr>
+        <w:drawing>
+          <wp:inline distT="0" distB="0" distL="0" distR="0" wp14:anchorId="4216655D" wp14:editId="544EF007">
+            <wp:extent cx="2640965" cy="2640965"/>
+            <wp:effectExtent l="0" t="0" r="6985" b="6985"/>
+            <wp:docPr id="42" name="Imagen 42" descr="Imagen que contiene Gráfico de dispersión&#10;&#10;Descripción generada automáticamente"/>
+            <wp:cNvGraphicFramePr>
+              <a:graphicFrameLocks xmlns:a="http://schemas.openxmlformats.org/drawingml/2006/main" noChangeAspect="1"/>
+            </wp:cNvGraphicFramePr>
+            <a:graphic xmlns:a="http://schemas.openxmlformats.org/drawingml/2006/main">
+              <a:graphicData uri="http://schemas.openxmlformats.org/drawingml/2006/picture">
+                <pic:pic xmlns:pic="http://schemas.openxmlformats.org/drawingml/2006/picture">
+                  <pic:nvPicPr>
+                    <pic:cNvPr id="42" name="Imagen 42" descr="Imagen que contiene Gráfico de dispersión&#10;&#10;Descripción generada automáticamente"/>
+                    <pic:cNvPicPr/>
+                  </pic:nvPicPr>
+                  <pic:blipFill>
+                    <a:blip r:embed="rId102"/>
+                    <a:stretch>
+                      <a:fillRect/>
+                    </a:stretch>
+                  </pic:blipFill>
+                  <pic:spPr>
+                    <a:xfrm>
+                      <a:off x="0" y="0"/>
+                      <a:ext cx="2658732" cy="2658732"/>
+                    </a:xfrm>
+                    <a:prstGeom prst="rect">
+                      <a:avLst/>
+                    </a:prstGeom>
+                  </pic:spPr>
+                </pic:pic>
+              </a:graphicData>
+            </a:graphic>
+          </wp:inline>
+        </w:drawing>
+      </w:r>
+    </w:p>
+    <w:p>
+      <w:pPr>
+        <w:jc w:val="both"/>
+        <w:rPr>
+          <w:rFonts w:ascii="Arial" w:hAnsi="Arial" w:cs="Arial"/>
+          <w:color w:val="4D5156"/>
+          <w:sz w:val="21"/>
+          <w:szCs w:val="21"/>
+          <w:shd w:val="clear" w:color="auto" w:fill="FFFFFF"/>
+          <w:lang w:val="en-US"/>
+        </w:rPr>
+      </w:pPr>
+      <w:r>
+        <w:rPr>
+          <w:rFonts w:ascii="Arial" w:hAnsi="Arial" w:cs="Arial"/>
+          <w:color w:val="4D5156"/>
+          <w:sz w:val="21"/>
+          <w:szCs w:val="21"/>
+          <w:shd w:val="clear" w:color="auto" w:fill="FFFFFF"/>
+          <w:lang w:val="en-US"/>
+        </w:rPr>
+        <w:t>Training</w:t>
+      </w:r>
+      <w:r>
+        <w:rPr>
+          <w:rFonts w:ascii="Arial" w:hAnsi="Arial" w:cs="Arial"/>
+          <w:color w:val="4D5156"/>
+          <w:sz w:val="21"/>
+          <w:szCs w:val="21"/>
+          <w:shd w:val="clear" w:color="auto" w:fill="FFFFFF"/>
+          <w:lang w:val="en-US"/>
+        </w:rPr>
+        <w:t xml:space="preserve"> set points (left) and resu</w:t>
+      </w:r>
+      <w:r>
+        <w:rPr>
+          <w:rFonts w:ascii="Arial" w:hAnsi="Arial" w:cs="Arial"/>
+          <w:color w:val="4D5156"/>
+          <w:sz w:val="21"/>
+          <w:szCs w:val="21"/>
+          <w:shd w:val="clear" w:color="auto" w:fill="FFFFFF"/>
+          <w:lang w:val="en-US"/>
+        </w:rPr>
+        <w:t xml:space="preserve">lting model at iteration 2000. </w:t>
+      </w:r>
+      <w:r>
+        <w:rPr>
+          <w:rFonts w:ascii="Arial" w:hAnsi="Arial" w:cs="Arial"/>
+          <w:color w:val="4D5156"/>
+          <w:sz w:val="21"/>
+          <w:szCs w:val="21"/>
+          <w:shd w:val="clear" w:color="auto" w:fill="FFFFFF"/>
+          <w:lang w:val="en-US"/>
+        </w:rPr>
+        <w:t xml:space="preserve">The training </w:t>
+      </w:r>
+      <w:r>
+        <w:rPr>
+          <w:rFonts w:ascii="Arial" w:hAnsi="Arial" w:cs="Arial"/>
+          <w:color w:val="4D5156"/>
+          <w:sz w:val="21"/>
+          <w:szCs w:val="21"/>
+          <w:shd w:val="clear" w:color="auto" w:fill="FFFFFF"/>
+          <w:lang w:val="en-US"/>
+        </w:rPr>
+        <w:t xml:space="preserve">data model already classifies the points in a good way, we can say that we have low training loss. </w:t>
+      </w:r>
+      <w:r>
+        <w:rPr>
+          <w:rFonts w:ascii="Arial" w:hAnsi="Arial" w:cs="Arial"/>
+          <w:color w:val="4D5156"/>
+          <w:sz w:val="21"/>
+          <w:szCs w:val="21"/>
+          <w:shd w:val="clear" w:color="auto" w:fill="FFFFFF"/>
+          <w:lang w:val="en-US"/>
+        </w:rPr>
+        <w:t>Let’s</w:t>
+      </w:r>
+      <w:r>
+        <w:rPr>
+          <w:rFonts w:ascii="Arial" w:hAnsi="Arial" w:cs="Arial"/>
+          <w:color w:val="4D5156"/>
+          <w:sz w:val="21"/>
+          <w:szCs w:val="21"/>
+          <w:shd w:val="clear" w:color="auto" w:fill="FFFFFF"/>
+          <w:lang w:val="en-US"/>
+        </w:rPr>
+        <w:t xml:space="preserve"> </w:t>
+      </w:r>
+      <w:r>
+        <w:rPr>
+          <w:rFonts w:ascii="Arial" w:hAnsi="Arial" w:cs="Arial"/>
+          <w:color w:val="4D5156"/>
+          <w:sz w:val="21"/>
+          <w:szCs w:val="21"/>
+          <w:shd w:val="clear" w:color="auto" w:fill="FFFFFF"/>
+          <w:lang w:val="en-US"/>
+        </w:rPr>
+        <w:t>look</w:t>
+      </w:r>
+      <w:r>
+        <w:rPr>
+          <w:rFonts w:ascii="Arial" w:hAnsi="Arial" w:cs="Arial"/>
+          <w:color w:val="4D5156"/>
+          <w:sz w:val="21"/>
+          <w:szCs w:val="21"/>
+          <w:shd w:val="clear" w:color="auto" w:fill="FFFFFF"/>
+          <w:lang w:val="en-US"/>
+        </w:rPr>
+        <w:t xml:space="preserve"> to the test and training loss functions.</w:t>
+      </w:r>
+    </w:p>
+    <w:p>
+      <w:pPr>
+        <w:jc w:val="center"/>
+        <w:rPr>
+          <w:rFonts w:ascii="Arial" w:hAnsi="Arial" w:cs="Arial"/>
+          <w:color w:val="4D5156"/>
+          <w:sz w:val="21"/>
+          <w:szCs w:val="21"/>
+          <w:shd w:val="clear" w:color="auto" w:fill="FFFFFF"/>
+          <w:lang w:val="en-US"/>
+        </w:rPr>
+      </w:pPr>
+      <w:r>
+        <w:rPr>
+          <w:rFonts w:ascii="Arial" w:hAnsi="Arial" w:cs="Arial"/>
+          <w:color w:val="4D5156"/>
+          <w:sz w:val="21"/>
+          <w:szCs w:val="21"/>
+          <w:shd w:val="clear" w:color="auto" w:fill="FFFFFF"/>
+          <w:lang w:val="en-US"/>
+        </w:rPr>
+        <w:drawing>
+          <wp:inline distT="0" distB="0" distL="0" distR="0" wp14:anchorId="4643307B" wp14:editId="6DD7F768">
+            <wp:extent cx="3628571" cy="2721429"/>
+            <wp:effectExtent l="0" t="0" r="0" b="3175"/>
+            <wp:docPr id="43" name="Imagen 43" descr="Gráfico&#10;&#10;Descripción generada automáticamente"/>
+            <wp:cNvGraphicFramePr>
+              <a:graphicFrameLocks xmlns:a="http://schemas.openxmlformats.org/drawingml/2006/main" noChangeAspect="1"/>
+            </wp:cNvGraphicFramePr>
+            <a:graphic xmlns:a="http://schemas.openxmlformats.org/drawingml/2006/main">
+              <a:graphicData uri="http://schemas.openxmlformats.org/drawingml/2006/picture">
+                <pic:pic xmlns:pic="http://schemas.openxmlformats.org/drawingml/2006/picture">
+                  <pic:nvPicPr>
+                    <pic:cNvPr id="43" name="Imagen 43" descr="Gráfico&#10;&#10;Descripción generada automáticamente"/>
+                    <pic:cNvPicPr/>
+                  </pic:nvPicPr>
+                  <pic:blipFill>
+                    <a:blip r:embed="rId103"/>
+                    <a:stretch>
+                      <a:fillRect/>
+                    </a:stretch>
+                  </pic:blipFill>
+                  <pic:spPr>
+                    <a:xfrm>
+                      <a:off x="0" y="0"/>
+                      <a:ext cx="3664661" cy="2748497"/>
+                    </a:xfrm>
+                    <a:prstGeom prst="rect">
+                      <a:avLst/>
+                    </a:prstGeom>
+                  </pic:spPr>
+                </pic:pic>
+              </a:graphicData>
+            </a:graphic>
+          </wp:inline>
+        </w:drawing>
+      </w:r>
+    </w:p>
+    <w:p>
+      <w:pPr>
+        <w:jc w:val="both"/>
+        <w:rPr>
+          <w:rFonts w:ascii="Arial" w:hAnsi="Arial" w:cs="Arial"/>
+          <w:color w:val="4D5156"/>
+          <w:sz w:val="21"/>
+          <w:szCs w:val="21"/>
+          <w:shd w:val="clear" w:color="auto" w:fill="FFFFFF"/>
+          <w:lang w:val="en-US"/>
+        </w:rPr>
+      </w:pPr>
+      <w:r>
+        <w:rPr>
+          <w:rFonts w:ascii="Arial" w:hAnsi="Arial" w:cs="Arial"/>
+          <w:color w:val="4D5156"/>
+          <w:sz w:val="21"/>
+          <w:szCs w:val="21"/>
+          <w:shd w:val="clear" w:color="auto" w:fill="FFFFFF"/>
+          <w:lang w:val="en-US"/>
+        </w:rPr>
+        <w:t xml:space="preserve">The model has a good fit due that the </w:t>
+      </w:r>
+      <w:r>
+        <w:rPr>
+          <w:rFonts w:ascii="Arial" w:hAnsi="Arial" w:cs="Arial"/>
+          <w:color w:val="4D5156"/>
+          <w:sz w:val="21"/>
+          <w:szCs w:val="21"/>
+          <w:shd w:val="clear" w:color="auto" w:fill="FFFFFF"/>
+          <w:lang w:val="en-US"/>
+        </w:rPr>
+        <w:t>values of</w:t>
+      </w:r>
+      <w:r>
+        <w:rPr>
+          <w:rFonts w:ascii="Arial" w:hAnsi="Arial" w:cs="Arial"/>
+          <w:color w:val="4D5156"/>
+          <w:sz w:val="21"/>
+          <w:szCs w:val="21"/>
+          <w:shd w:val="clear" w:color="auto" w:fill="FFFFFF"/>
+          <w:lang w:val="en-US"/>
+        </w:rPr>
+        <w:t xml:space="preserve"> the loss functions are small.</w:t>
+      </w:r>
+      <w:r>
+        <w:rPr>
+          <w:rFonts w:ascii="Arial" w:hAnsi="Arial" w:cs="Arial"/>
+          <w:color w:val="4D5156"/>
+          <w:sz w:val="21"/>
+          <w:szCs w:val="21"/>
+          <w:shd w:val="clear" w:color="auto" w:fill="FFFFFF"/>
+          <w:lang w:val="en-US"/>
+        </w:rPr>
+        <w:t xml:space="preserve"> Also</w:t>
+      </w:r>
+      <w:r>
+        <w:rPr>
+          <w:rFonts w:ascii="Arial" w:hAnsi="Arial" w:cs="Arial"/>
+          <w:color w:val="4D5156"/>
+          <w:sz w:val="21"/>
+          <w:szCs w:val="21"/>
+          <w:shd w:val="clear" w:color="auto" w:fill="FFFFFF"/>
+          <w:lang w:val="en-US"/>
+        </w:rPr>
+        <w:t>,</w:t>
+      </w:r>
+      <w:r>
+        <w:rPr>
+          <w:rFonts w:ascii="Arial" w:hAnsi="Arial" w:cs="Arial"/>
+          <w:color w:val="4D5156"/>
+          <w:sz w:val="21"/>
+          <w:szCs w:val="21"/>
+          <w:shd w:val="clear" w:color="auto" w:fill="FFFFFF"/>
+          <w:lang w:val="en-US"/>
+        </w:rPr>
+        <w:t xml:space="preserve"> the values of bot loss functions are similar </w:t>
+      </w:r>
+      <w:r>
+        <w:rPr>
+          <w:rFonts w:ascii="Arial" w:hAnsi="Arial" w:cs="Arial"/>
+          <w:color w:val="4D5156"/>
+          <w:sz w:val="21"/>
+          <w:szCs w:val="21"/>
+          <w:shd w:val="clear" w:color="auto" w:fill="FFFFFF"/>
+          <w:lang w:val="en-US"/>
+        </w:rPr>
+        <w:t>so the model has low variance.</w:t>
+      </w:r>
+    </w:p>
+    <w:p>
+      <w:pPr>
+        <w:pStyle w:val="Ttulo2"/>
+        <w:jc w:val="both"/>
+        <w:rPr>
+          <w:lang w:val="en-US"/>
+        </w:rPr>
+      </w:pPr>
+      <w:bookmarkStart w:id="17" w:name="_Toc107159312"/>
+      <w:r>
+        <w:rPr>
+          <w:lang w:val="en-US"/>
+        </w:rPr>
+        <w:t xml:space="preserve">2.2. </w:t>
+      </w:r>
+      <w:r>
+        <w:rPr>
+          <w:lang w:val="en-US"/>
+        </w:rPr>
+        <w:t>Underfitting</w:t>
+      </w:r>
+      <w:bookmarkEnd w:id="17"/>
+    </w:p>
+    <w:p>
+      <w:pPr>
+        <w:jc w:val="both"/>
+        <w:rPr>
+          <w:lang w:val="en-US"/>
+        </w:rPr>
+      </w:pPr>
+      <w:r>
+        <w:rPr>
+          <w:lang w:val="en-US"/>
+        </w:rPr>
+        <w:t xml:space="preserve">An under fitted model is </w:t>
+      </w:r>
+      <w:r>
+        <w:rPr>
+          <w:lang w:val="en-US"/>
+        </w:rPr>
+        <w:t>one that is far from t</w:t>
+      </w:r>
+      <w:r>
+        <w:rPr>
+          <w:lang w:val="en-US"/>
+        </w:rPr>
+        <w:t xml:space="preserve">he true relationship. </w:t>
+      </w:r>
+      <w:r>
+        <w:rPr>
+          <w:lang w:val="en-US"/>
+        </w:rPr>
+        <w:t xml:space="preserve">When the model is created with the training data, it is not sensible enough to get all the </w:t>
+      </w:r>
+      <w:r>
+        <w:rPr>
+          <w:lang w:val="en-US"/>
+        </w:rPr>
+        <w:t xml:space="preserve">significative complexities of the data and, thus, it ends </w:t>
+      </w:r>
+      <w:r>
+        <w:rPr>
+          <w:lang w:val="en-US"/>
+        </w:rPr>
+        <w:t>doing oversimplified predictions that are far from good.</w:t>
+      </w:r>
+      <w:r>
+        <w:rPr>
+          <w:lang w:val="en-US"/>
+        </w:rPr>
+        <w:t xml:space="preserve"> Also underfitted models usually </w:t>
+      </w:r>
+      <w:r>
+        <w:rPr>
+          <w:lang w:val="en-US"/>
+        </w:rPr>
+        <w:t>have</w:t>
+      </w:r>
+      <w:r>
+        <w:rPr>
+          <w:lang w:val="en-US"/>
+        </w:rPr>
+        <w:t xml:space="preserve"> high bias but low variance since all the </w:t>
+      </w:r>
+      <w:r>
+        <w:rPr>
+          <w:lang w:val="en-US"/>
+        </w:rPr>
+        <w:t>results from the model are consistently (low variance) bad (bias between the result and the truth).</w:t>
+      </w:r>
+    </w:p>
+    <w:p>
+      <w:pPr>
+        <w:jc w:val="both"/>
+        <w:rPr>
+          <w:rFonts w:ascii="Arial" w:hAnsi="Arial" w:cs="Arial"/>
+          <w:color w:val="4D5156"/>
+          <w:sz w:val="21"/>
+          <w:szCs w:val="21"/>
+          <w:shd w:val="clear" w:color="auto" w:fill="FFFFFF"/>
+          <w:lang w:val="en-US"/>
+        </w:rPr>
+      </w:pPr>
+      <w:r>
+        <w:rPr>
+          <w:lang w:val="en-US"/>
+        </w:rPr>
+        <w:t>The results when we force underfitting</w:t>
+      </w:r>
+      <w:r>
+        <w:rPr>
+          <w:lang w:val="en-US"/>
+        </w:rPr>
+        <w:t xml:space="preserve">, i.e., </w:t>
+      </w:r>
+      <w:r>
+        <w:rPr>
+          <w:rFonts w:ascii="Arial" w:hAnsi="Arial" w:cs="Arial"/>
+          <w:color w:val="4D5156"/>
+          <w:position w:val="-10"/>
+          <w:sz w:val="21"/>
+          <w:szCs w:val="21"/>
+          <w:shd w:val="clear" w:color="auto" w:fill="FFFFFF"/>
+          <w:lang w:val="en-US"/>
+        </w:rPr>
+        <w:object w:dxaOrig="3159" w:dyaOrig="360" w14:anchorId="45F25E41">
+          <v:shape id="_x0000_i1127" type="#_x0000_t75" style="width:157.7pt;height:18.3pt" o:ole="">
+            <v:imagedata r:id="rId104" o:title=""/>
+          </v:shape>
+          <o:OLEObject Type="Embed" ProgID="Equation.DSMT4" ShapeID="_x0000_i1127" DrawAspect="Content" ObjectID="_1717777485" r:id="rId105"/>
+        </w:object>
+      </w:r>
+      <w:r>
+        <w:rPr>
+          <w:rFonts w:ascii="Arial" w:hAnsi="Arial" w:cs="Arial"/>
+          <w:color w:val="4D5156"/>
+          <w:sz w:val="21"/>
+          <w:szCs w:val="21"/>
+          <w:shd w:val="clear" w:color="auto" w:fill="FFFFFF"/>
+          <w:lang w:val="en-US"/>
+        </w:rPr>
+        <w:t>are the following:</w:t>
+      </w:r>
+    </w:p>
+    <w:p>
+      <w:pPr>
+        <w:jc w:val="both"/>
+        <w:rPr>
+          <w:rFonts w:ascii="Arial" w:hAnsi="Arial" w:cs="Arial"/>
+          <w:color w:val="4D5156"/>
+          <w:sz w:val="21"/>
+          <w:szCs w:val="21"/>
+          <w:shd w:val="clear" w:color="auto" w:fill="FFFFFF"/>
+          <w:lang w:val="en-US"/>
+        </w:rPr>
+      </w:pPr>
+    </w:p>
+    <w:p>
+      <w:pPr>
+        <w:jc w:val="both"/>
+        <w:rPr>
+          <w:rFonts w:ascii="Arial" w:hAnsi="Arial" w:cs="Arial"/>
+          <w:color w:val="4D5156"/>
+          <w:sz w:val="21"/>
+          <w:szCs w:val="21"/>
+          <w:shd w:val="clear" w:color="auto" w:fill="FFFFFF"/>
+          <w:lang w:val="en-US"/>
+        </w:rPr>
+      </w:pPr>
+    </w:p>
+    <w:p>
+      <w:pPr>
+        <w:jc w:val="both"/>
+        <w:rPr>
+          <w:rFonts w:ascii="Arial" w:hAnsi="Arial" w:cs="Arial"/>
+          <w:color w:val="4D5156"/>
+          <w:sz w:val="21"/>
+          <w:szCs w:val="21"/>
+          <w:shd w:val="clear" w:color="auto" w:fill="FFFFFF"/>
+          <w:lang w:val="en-US"/>
+        </w:rPr>
+      </w:pPr>
+    </w:p>
+    <w:p>
+      <w:pPr>
+        <w:jc w:val="both"/>
+        <w:rPr>
+          <w:lang w:val="en-US"/>
+        </w:rPr>
+      </w:pPr>
+      <w:r>
+        <w:rPr>
+          <w:lang w:val="en-US"/>
+        </w:rPr>
+        <w:drawing>
+          <wp:inline distT="0" distB="0" distL="0" distR="0" wp14:anchorId="38200F68" wp14:editId="2153DC4B">
+            <wp:extent cx="2714172" cy="2714172"/>
+            <wp:effectExtent l="0" t="0" r="0" b="0"/>
+            <wp:docPr id="46" name="Imagen 46" descr="Gráfico, Gráfico de dispersión, Gráfico de burbujas&#10;&#10;Descripción generada automáticamente"/>
+            <wp:cNvGraphicFramePr>
+              <a:graphicFrameLocks xmlns:a="http://schemas.openxmlformats.org/drawingml/2006/main" noChangeAspect="1"/>
+            </wp:cNvGraphicFramePr>
+            <a:graphic xmlns:a="http://schemas.openxmlformats.org/drawingml/2006/main">
+              <a:graphicData uri="http://schemas.openxmlformats.org/drawingml/2006/picture">
+                <pic:pic xmlns:pic="http://schemas.openxmlformats.org/drawingml/2006/picture">
+                  <pic:nvPicPr>
+                    <pic:cNvPr id="46" name="Imagen 46" descr="Gráfico, Gráfico de dispersión, Gráfico de burbujas&#10;&#10;Descripción generada automáticamente"/>
+                    <pic:cNvPicPr/>
+                  </pic:nvPicPr>
+                  <pic:blipFill>
+                    <a:blip r:embed="rId106"/>
+                    <a:stretch>
+                      <a:fillRect/>
+                    </a:stretch>
+                  </pic:blipFill>
+                  <pic:spPr>
+                    <a:xfrm>
+                      <a:off x="0" y="0"/>
+                      <a:ext cx="2755177" cy="2755177"/>
+                    </a:xfrm>
+                    <a:prstGeom prst="rect">
+                      <a:avLst/>
+                    </a:prstGeom>
+                  </pic:spPr>
+                </pic:pic>
+              </a:graphicData>
+            </a:graphic>
+          </wp:inline>
+        </w:drawing>
+      </w:r>
+      <w:r>
+        <w:rPr>
+          <w:lang w:val="en-US"/>
+        </w:rPr>
+        <w:drawing>
+          <wp:inline distT="0" distB="0" distL="0" distR="0" wp14:anchorId="3691A116" wp14:editId="5BDB517F">
+            <wp:extent cx="2685143" cy="2685143"/>
+            <wp:effectExtent l="0" t="0" r="1270" b="1270"/>
+            <wp:docPr id="44" name="Imagen 44" descr="Gráfico, Gráfico de dispersión&#10;&#10;Descripción generada automáticamente"/>
+            <wp:cNvGraphicFramePr>
+              <a:graphicFrameLocks xmlns:a="http://schemas.openxmlformats.org/drawingml/2006/main" noChangeAspect="1"/>
+            </wp:cNvGraphicFramePr>
+            <a:graphic xmlns:a="http://schemas.openxmlformats.org/drawingml/2006/main">
+              <a:graphicData uri="http://schemas.openxmlformats.org/drawingml/2006/picture">
+                <pic:pic xmlns:pic="http://schemas.openxmlformats.org/drawingml/2006/picture">
+                  <pic:nvPicPr>
+                    <pic:cNvPr id="44" name="Imagen 44" descr="Gráfico, Gráfico de dispersión&#10;&#10;Descripción generada automáticamente"/>
+                    <pic:cNvPicPr/>
+                  </pic:nvPicPr>
+                  <pic:blipFill>
+                    <a:blip r:embed="rId107"/>
+                    <a:stretch>
+                      <a:fillRect/>
+                    </a:stretch>
+                  </pic:blipFill>
+                  <pic:spPr>
+                    <a:xfrm>
+                      <a:off x="0" y="0"/>
+                      <a:ext cx="2706656" cy="2706656"/>
+                    </a:xfrm>
+                    <a:prstGeom prst="rect">
+                      <a:avLst/>
+                    </a:prstGeom>
+                  </pic:spPr>
+                </pic:pic>
+              </a:graphicData>
+            </a:graphic>
+          </wp:inline>
+        </w:drawing>
+      </w:r>
+    </w:p>
+    <w:p>
+      <w:pPr>
+        <w:jc w:val="both"/>
+        <w:rPr>
+          <w:lang w:val="en-US"/>
+        </w:rPr>
+      </w:pPr>
+      <w:r>
+        <w:rPr>
+          <w:lang w:val="en-US"/>
+        </w:rPr>
+        <w:t>As we clearly can s</w:t>
+      </w:r>
+      <w:r>
+        <w:rPr>
+          <w:lang w:val="en-US"/>
+        </w:rPr>
+        <w:t>e</w:t>
+      </w:r>
+      <w:r>
+        <w:rPr>
+          <w:lang w:val="en-US"/>
+        </w:rPr>
+        <w:t xml:space="preserve">e, the model is underfitting. </w:t>
+      </w:r>
+      <w:r>
+        <w:rPr>
+          <w:lang w:val="en-US"/>
+        </w:rPr>
+        <w:t xml:space="preserve"> The training set is not fitte</w:t>
+      </w:r>
+      <w:r>
+        <w:rPr>
+          <w:lang w:val="en-US"/>
+        </w:rPr>
+        <w:t>d, but if we were to p</w:t>
+      </w:r>
+      <w:r>
+        <w:rPr>
+          <w:lang w:val="en-US"/>
+        </w:rPr>
+        <w:t>lace</w:t>
+      </w:r>
+      <w:r>
+        <w:rPr>
+          <w:lang w:val="en-US"/>
+        </w:rPr>
+        <w:t xml:space="preserve"> the generated model over the training data it </w:t>
+      </w:r>
+      <w:r>
+        <w:rPr>
+          <w:lang w:val="en-US"/>
+        </w:rPr>
+        <w:t xml:space="preserve">also would not fit. </w:t>
+      </w:r>
+      <w:r>
+        <w:rPr>
+          <w:lang w:val="en-US"/>
+        </w:rPr>
+        <w:t xml:space="preserve">This also is reflected on the loss functions </w:t>
+      </w:r>
+      <w:r>
+        <w:rPr>
+          <w:lang w:val="en-US"/>
+        </w:rPr>
+        <w:t xml:space="preserve">plot. </w:t>
+      </w:r>
+    </w:p>
+    <w:p>
+      <w:pPr>
+        <w:jc w:val="center"/>
+        <w:rPr>
+          <w:lang w:val="en-US"/>
+        </w:rPr>
+      </w:pPr>
+      <w:r>
+        <w:rPr>
+          <w:lang w:val="en-US"/>
+        </w:rPr>
+        <w:drawing>
+          <wp:inline distT="0" distB="0" distL="0" distR="0" wp14:anchorId="4555D351" wp14:editId="784F92D6">
+            <wp:extent cx="3609219" cy="2706915"/>
+            <wp:effectExtent l="0" t="0" r="0" b="0"/>
+            <wp:docPr id="50" name="Imagen 50" descr="Gráfico, Gráfico de líneas&#10;&#10;Descripción generada automáticamente"/>
+            <wp:cNvGraphicFramePr>
+              <a:graphicFrameLocks xmlns:a="http://schemas.openxmlformats.org/drawingml/2006/main" noChangeAspect="1"/>
+            </wp:cNvGraphicFramePr>
+            <a:graphic xmlns:a="http://schemas.openxmlformats.org/drawingml/2006/main">
+              <a:graphicData uri="http://schemas.openxmlformats.org/drawingml/2006/picture">
+                <pic:pic xmlns:pic="http://schemas.openxmlformats.org/drawingml/2006/picture">
+                  <pic:nvPicPr>
+                    <pic:cNvPr id="50" name="Imagen 50" descr="Gráfico, Gráfico de líneas&#10;&#10;Descripción generada automáticamente"/>
+                    <pic:cNvPicPr/>
+                  </pic:nvPicPr>
+                  <pic:blipFill>
+                    <a:blip r:embed="rId108"/>
+                    <a:stretch>
+                      <a:fillRect/>
+                    </a:stretch>
+                  </pic:blipFill>
+                  <pic:spPr>
+                    <a:xfrm>
+                      <a:off x="0" y="0"/>
+                      <a:ext cx="3656407" cy="2742306"/>
+                    </a:xfrm>
+                    <a:prstGeom prst="rect">
+                      <a:avLst/>
+                    </a:prstGeom>
+                  </pic:spPr>
+                </pic:pic>
+              </a:graphicData>
+            </a:graphic>
+          </wp:inline>
+        </w:drawing>
+      </w:r>
+    </w:p>
+    <w:p>
+      <w:pPr>
+        <w:jc w:val="both"/>
+        <w:rPr>
+          <w:lang w:val="en-US"/>
+        </w:rPr>
+      </w:pPr>
+      <w:r>
+        <w:rPr>
+          <w:lang w:val="en-US"/>
+        </w:rPr>
+        <w:t xml:space="preserve">Both loss functions </w:t>
+      </w:r>
+      <w:r>
+        <w:rPr>
+          <w:lang w:val="en-US"/>
+        </w:rPr>
+        <w:t>end up having worse values than in the first execution. Also, the difference between the loss functions is greater than in the previous execution.</w:t>
+      </w:r>
+    </w:p>
+    <w:p>
+      <w:pPr>
+        <w:pStyle w:val="Ttulo2"/>
+        <w:jc w:val="both"/>
+        <w:rPr>
+          <w:lang w:val="en-US"/>
+        </w:rPr>
+      </w:pPr>
+      <w:bookmarkStart w:id="18" w:name="_Toc107159313"/>
+      <w:r>
+        <w:rPr>
+          <w:lang w:val="en-US"/>
+        </w:rPr>
+        <w:t>2.3. Overfitting</w:t>
+      </w:r>
+      <w:bookmarkEnd w:id="18"/>
+    </w:p>
+    <w:p>
+      <w:pPr>
+        <w:rPr>
+          <w:lang w:val="en-US"/>
+        </w:rPr>
+      </w:pPr>
+      <w:r>
+        <w:rPr>
+          <w:lang w:val="en-US"/>
+        </w:rPr>
+        <w:t xml:space="preserve">An overfitted model </w:t>
+      </w:r>
+      <w:r>
+        <w:rPr>
+          <w:lang w:val="en-US"/>
+        </w:rPr>
+        <w:t xml:space="preserve">is one that has a high complexity and </w:t>
+      </w:r>
+      <w:r>
+        <w:rPr>
+          <w:lang w:val="en-US"/>
+        </w:rPr>
+        <w:t>perfectly fits</w:t>
+      </w:r>
+      <w:r>
+        <w:rPr>
+          <w:lang w:val="en-US"/>
+        </w:rPr>
+        <w:t xml:space="preserve"> the training set but is incapable of fitting the test set</w:t>
+      </w:r>
+      <w:r>
+        <w:rPr>
+          <w:lang w:val="en-US"/>
+        </w:rPr>
+        <w:t xml:space="preserve"> or new data that is not used to train. </w:t>
+      </w:r>
+      <w:r>
+        <w:rPr>
+          <w:lang w:val="en-US"/>
+        </w:rPr>
+        <w:t>This happens when the model is to complex in comparison to the training data used</w:t>
+      </w:r>
+      <w:r>
+        <w:rPr>
+          <w:lang w:val="en-US"/>
+        </w:rPr>
+        <w:t>.</w:t>
+      </w:r>
+    </w:p>
+    <w:p>
+      <w:pPr>
+        <w:jc w:val="both"/>
+        <w:rPr>
+          <w:lang w:val="en-US"/>
+        </w:rPr>
+      </w:pPr>
+      <w:r>
+        <w:rPr>
+          <w:lang w:val="en-US"/>
+        </w:rPr>
+        <w:t>A way of forcing overfitting is to input a small training set. If we set the batch to 100 and we return to the H=20 of the first execution, we have these results:</w:t>
+      </w:r>
+    </w:p>
+    <w:p>
+      <w:pPr>
+        <w:jc w:val="center"/>
+        <w:rPr>
+          <w:noProof/>
+        </w:rPr>
+      </w:pPr>
+      <w:r>
+        <w:rPr>
+          <w:lang w:val="en-US"/>
+        </w:rPr>
+        <w:lastRenderedPageBreak/>
+        <w:drawing>
+          <wp:inline distT="0" distB="0" distL="0" distR="0" wp14:anchorId="4CBECC78" wp14:editId="4EB6EB4A">
+            <wp:extent cx="2713990" cy="2713990"/>
+            <wp:effectExtent l="0" t="0" r="0" b="0"/>
+            <wp:docPr id="51" name="Imagen 51" descr="Gráfico, Gráfico de dispersión&#10;&#10;Descripción generada automáticamente"/>
+            <wp:cNvGraphicFramePr>
+              <a:graphicFrameLocks xmlns:a="http://schemas.openxmlformats.org/drawingml/2006/main" noChangeAspect="1"/>
+            </wp:cNvGraphicFramePr>
+            <a:graphic xmlns:a="http://schemas.openxmlformats.org/drawingml/2006/main">
+              <a:graphicData uri="http://schemas.openxmlformats.org/drawingml/2006/picture">
+                <pic:pic xmlns:pic="http://schemas.openxmlformats.org/drawingml/2006/picture">
+                  <pic:nvPicPr>
+                    <pic:cNvPr id="51" name="Imagen 51" descr="Gráfico, Gráfico de dispersión&#10;&#10;Descripción generada automáticamente"/>
+                    <pic:cNvPicPr/>
+                  </pic:nvPicPr>
+                  <pic:blipFill>
+                    <a:blip r:embed="rId109"/>
+                    <a:stretch>
+                      <a:fillRect/>
+                    </a:stretch>
+                  </pic:blipFill>
+                  <pic:spPr>
+                    <a:xfrm>
+                      <a:off x="0" y="0"/>
+                      <a:ext cx="2739735" cy="2739735"/>
+                    </a:xfrm>
+                    <a:prstGeom prst="rect">
+                      <a:avLst/>
+                    </a:prstGeom>
+                  </pic:spPr>
+                </pic:pic>
+              </a:graphicData>
+            </a:graphic>
+          </wp:inline>
+        </w:drawing>
+      </w:r>
+      <w:r>
+        <w:rPr>
+          <w:lang w:val="en-US"/>
+        </w:rPr>
+        <w:drawing>
+          <wp:inline distT="0" distB="0" distL="0" distR="0" wp14:anchorId="5A6D4B99" wp14:editId="2DFA24FE">
+            <wp:extent cx="2641147" cy="2641147"/>
+            <wp:effectExtent l="0" t="0" r="6985" b="6985"/>
+            <wp:docPr id="52" name="Imagen 52" descr="Mapa&#10;&#10;Descripción generada automáticamente"/>
+            <wp:cNvGraphicFramePr>
+              <a:graphicFrameLocks xmlns:a="http://schemas.openxmlformats.org/drawingml/2006/main" noChangeAspect="1"/>
+            </wp:cNvGraphicFramePr>
+            <a:graphic xmlns:a="http://schemas.openxmlformats.org/drawingml/2006/main">
+              <a:graphicData uri="http://schemas.openxmlformats.org/drawingml/2006/picture">
+                <pic:pic xmlns:pic="http://schemas.openxmlformats.org/drawingml/2006/picture">
+                  <pic:nvPicPr>
+                    <pic:cNvPr id="52" name="Imagen 52" descr="Mapa&#10;&#10;Descripción generada automáticamente"/>
+                    <pic:cNvPicPr/>
+                  </pic:nvPicPr>
+                  <pic:blipFill>
+                    <a:blip r:embed="rId110"/>
+                    <a:stretch>
+                      <a:fillRect/>
+                    </a:stretch>
+                  </pic:blipFill>
+                  <pic:spPr>
+                    <a:xfrm>
+                      <a:off x="0" y="0"/>
+                      <a:ext cx="2661442" cy="2661442"/>
+                    </a:xfrm>
+                    <a:prstGeom prst="rect">
+                      <a:avLst/>
+                    </a:prstGeom>
+                  </pic:spPr>
+                </pic:pic>
+              </a:graphicData>
+            </a:graphic>
+          </wp:inline>
+        </w:drawing>
+      </w:r>
+    </w:p>
+    <w:p>
+      <w:pPr>
+        <w:jc w:val="both"/>
+        <w:rPr>
+          <w:noProof/>
+          <w:lang w:val="en-US"/>
+        </w:rPr>
+      </w:pPr>
+      <w:r>
+        <w:rPr>
+          <w:noProof/>
+          <w:lang w:val="en-US"/>
+        </w:rPr>
+        <w:t>The model is n</w:t>
+      </w:r>
+      <w:r>
+        <w:rPr>
+          <w:noProof/>
+          <w:lang w:val="en-US"/>
+        </w:rPr>
+        <w:t xml:space="preserve">ot fitting properly because the data is not enough to get the complexity that the model requires to solve this problem. </w:t>
+      </w:r>
+      <w:r>
+        <w:rPr>
+          <w:noProof/>
+          <w:lang w:val="en-US"/>
+        </w:rPr>
+        <w:t xml:space="preserve"> The training data is well classified in comparison to the test data which is </w:t>
+      </w:r>
+      <w:r>
+        <w:rPr>
+          <w:noProof/>
+          <w:lang w:val="en-US"/>
+        </w:rPr>
+        <w:t xml:space="preserve">erratically clasiffied. </w:t>
+      </w:r>
+      <w:r>
+        <w:rPr>
+          <w:noProof/>
+          <w:lang w:val="en-US"/>
+        </w:rPr>
+        <w:t>The loss functions plot demonstrates that this is a worse situation than the hidden layer number modification</w:t>
+      </w:r>
+      <w:r>
+        <w:rPr>
+          <w:noProof/>
+          <w:lang w:val="en-US"/>
+        </w:rPr>
+        <w:t xml:space="preserve"> (underfitting)</w:t>
+      </w:r>
+      <w:r>
+        <w:rPr>
+          <w:noProof/>
+          <w:lang w:val="en-US"/>
+        </w:rPr>
+        <w:t>.</w:t>
+      </w:r>
+    </w:p>
+    <w:p>
+      <w:pPr>
+        <w:jc w:val="center"/>
+        <w:rPr>
+          <w:lang w:val="en-US"/>
+        </w:rPr>
+      </w:pPr>
+      <w:r>
+        <w:rPr>
+          <w:lang w:val="en-US"/>
+        </w:rPr>
+        <w:drawing>
+          <wp:inline distT="0" distB="0" distL="0" distR="0" wp14:anchorId="7069FA23" wp14:editId="336124DA">
+            <wp:extent cx="3947886" cy="2960914"/>
+            <wp:effectExtent l="0" t="0" r="0" b="0"/>
+            <wp:docPr id="53" name="Imagen 53" descr="Gráfico, Gráfico de líneas&#10;&#10;Descripción generada automáticamente"/>
+            <wp:cNvGraphicFramePr>
+              <a:graphicFrameLocks xmlns:a="http://schemas.openxmlformats.org/drawingml/2006/main" noChangeAspect="1"/>
+            </wp:cNvGraphicFramePr>
+            <a:graphic xmlns:a="http://schemas.openxmlformats.org/drawingml/2006/main">
+              <a:graphicData uri="http://schemas.openxmlformats.org/drawingml/2006/picture">
+                <pic:pic xmlns:pic="http://schemas.openxmlformats.org/drawingml/2006/picture">
+                  <pic:nvPicPr>
+                    <pic:cNvPr id="53" name="Imagen 53" descr="Gráfico, Gráfico de líneas&#10;&#10;Descripción generada automáticamente"/>
+                    <pic:cNvPicPr/>
+                  </pic:nvPicPr>
+                  <pic:blipFill>
+                    <a:blip r:embed="rId111"/>
+                    <a:stretch>
+                      <a:fillRect/>
+                    </a:stretch>
+                  </pic:blipFill>
+                  <pic:spPr>
+                    <a:xfrm>
+                      <a:off x="0" y="0"/>
+                      <a:ext cx="3964588" cy="2973440"/>
+                    </a:xfrm>
+                    <a:prstGeom prst="rect">
+                      <a:avLst/>
+                    </a:prstGeom>
+                  </pic:spPr>
+                </pic:pic>
+              </a:graphicData>
+            </a:graphic>
+          </wp:inline>
+        </w:drawing>
+      </w:r>
+    </w:p>
+    <w:p>
+      <w:pPr>
+        <w:jc w:val="both"/>
+        <w:rPr>
+          <w:lang w:val="en-US"/>
+        </w:rPr>
+      </w:pPr>
+      <w:r>
+        <w:rPr>
+          <w:lang w:val="en-US"/>
+        </w:rPr>
+        <w:t>The loss is greater and the distance between the set results is also greater. This underfitting case is worse.</w:t>
+      </w:r>
+      <w:r>
+        <w:rPr>
+          <w:lang w:val="en-US"/>
+        </w:rPr>
+        <w:t xml:space="preserve"> The training data loss rate</w:t>
+      </w:r>
+      <w:r>
+        <w:rPr>
+          <w:lang w:val="en-US"/>
+        </w:rPr>
+        <w:t xml:space="preserve"> (red)</w:t>
+      </w:r>
+      <w:r>
+        <w:rPr>
+          <w:lang w:val="en-US"/>
+        </w:rPr>
+        <w:t xml:space="preserve"> i</w:t>
+      </w:r>
+      <w:r>
+        <w:rPr>
+          <w:lang w:val="en-US"/>
+        </w:rPr>
+        <w:t>s</w:t>
+      </w:r>
+      <w:r>
+        <w:rPr>
+          <w:lang w:val="en-US"/>
+        </w:rPr>
+        <w:t xml:space="preserve"> </w:t>
+      </w:r>
+      <w:r>
+        <w:rPr>
+          <w:lang w:val="en-US"/>
+        </w:rPr>
+        <w:t>much</w:t>
+      </w:r>
+      <w:r>
+        <w:rPr>
+          <w:lang w:val="en-US"/>
+        </w:rPr>
+        <w:t xml:space="preserve"> </w:t>
+      </w:r>
+      <w:r>
+        <w:rPr>
+          <w:lang w:val="en-US"/>
+        </w:rPr>
+        <w:t>smaller</w:t>
+      </w:r>
+      <w:r>
+        <w:rPr>
+          <w:lang w:val="en-US"/>
+        </w:rPr>
+        <w:t xml:space="preserve"> that the one of the test data</w:t>
+      </w:r>
+      <w:r>
+        <w:rPr>
+          <w:lang w:val="en-US"/>
+        </w:rPr>
+        <w:t xml:space="preserve"> (blue)</w:t>
+      </w:r>
+      <w:r>
+        <w:rPr>
+          <w:lang w:val="en-US"/>
+        </w:rPr>
+        <w:t xml:space="preserve">. This happens because the model is </w:t>
+      </w:r>
+      <w:r>
+        <w:rPr>
+          <w:lang w:val="en-US"/>
+        </w:rPr>
+        <w:t xml:space="preserve">good at predicting the training data but as mentioned before, is not able to predict new data that enters in the neural network and that has not been used for the training/learning phase. </w:t>
+      </w:r>
+    </w:p>
+    <w:p>
+      <w:pPr>
+        <w:pStyle w:val="Ttulo2"/>
+        <w:jc w:val="both"/>
+        <w:rPr>
+          <w:lang w:val="en-US"/>
+        </w:rPr>
+      </w:pPr>
+      <w:bookmarkStart w:id="19" w:name="_Toc107159314"/>
+      <w:r>
+        <w:rPr>
+          <w:lang w:val="en-US"/>
+        </w:rPr>
+        <w:t xml:space="preserve">2.4. Finding the right values </w:t>
+      </w:r>
+      <w:r>
+        <w:rPr>
+          <w:lang w:val="en-US"/>
+        </w:rPr>
+        <w:t>of H</w:t>
+      </w:r>
+      <w:bookmarkEnd w:id="19"/>
+    </w:p>
+    <w:p>
+      <w:pPr>
+        <w:rPr>
+          <w:lang w:val="en-US"/>
+        </w:rPr>
+      </w:pPr>
+      <w:r>
+        <w:rPr>
+          <w:lang w:val="en-US"/>
+        </w:rPr>
+        <w:t xml:space="preserve">Fixing the value of T to the 640 that we had at the beginning </w:t>
+      </w:r>
+      <w:r>
+        <w:rPr>
+          <w:lang w:val="en-US"/>
+        </w:rPr>
+        <w:t xml:space="preserve">and </w:t>
+      </w:r>
+      <w:r>
+        <w:rPr>
+          <w:lang w:val="en-US"/>
+        </w:rPr>
+        <w:t>modifying</w:t>
+      </w:r>
+      <w:r>
+        <w:rPr>
+          <w:lang w:val="en-US"/>
+        </w:rPr>
+        <w:t xml:space="preserve"> the valuer of H we can </w:t>
+      </w:r>
+      <w:r>
+        <w:rPr>
+          <w:lang w:val="en-US"/>
+        </w:rPr>
+        <w:t>get to the optimal H value.</w:t>
+      </w:r>
+      <w:r>
+        <w:rPr>
+          <w:lang w:val="en-US"/>
+        </w:rPr>
+        <w:t xml:space="preserve"> The objective is to get a value of H higher than the underfitting scenario but lowe</w:t>
+      </w:r>
+      <w:r>
+        <w:rPr>
+          <w:lang w:val="en-US"/>
+        </w:rPr>
+        <w:t>r</w:t>
+      </w:r>
+      <w:r>
+        <w:rPr>
+          <w:lang w:val="en-US"/>
+        </w:rPr>
+        <w:t xml:space="preserve"> that a overfitting </w:t>
+      </w:r>
+      <w:r>
+        <w:rPr>
+          <w:lang w:val="en-US"/>
+        </w:rPr>
+        <w:t>scenario.</w:t>
+      </w:r>
+    </w:p>
+    <w:p>
+      <w:pPr>
+        <w:jc w:val="both"/>
+        <w:rPr>
+          <w:lang w:val="en-US"/>
+        </w:rPr>
+      </w:pPr>
+      <w:r>
+        <w:rPr>
+          <w:lang w:val="en-US"/>
+        </w:rPr>
+        <w:lastRenderedPageBreak/>
+        <w:t>Changing the learning rate</w:t>
+      </w:r>
+      <w:r>
+        <w:rPr>
+          <w:lang w:val="en-US"/>
+        </w:rPr>
+        <w:t xml:space="preserve"> to a lower one</w:t>
+      </w:r>
+      <w:r>
+        <w:rPr>
+          <w:lang w:val="en-US"/>
+        </w:rPr>
+        <w:t xml:space="preserve"> makes </w:t>
+      </w:r>
+      <w:r>
+        <w:rPr>
+          <w:lang w:val="en-US"/>
+        </w:rPr>
+        <w:t xml:space="preserve">weights of the neural network change. </w:t>
+      </w:r>
+      <w:r>
+        <w:rPr>
+          <w:lang w:val="en-US"/>
+        </w:rPr>
+        <w:t xml:space="preserve">This makes that the loss functions loose correction </w:t>
+      </w:r>
+      <w:r>
+        <w:rPr>
+          <w:lang w:val="en-US"/>
+        </w:rPr>
+        <w:t>and</w:t>
+      </w:r>
+      <w:r>
+        <w:rPr>
+          <w:lang w:val="en-US"/>
+        </w:rPr>
+        <w:t xml:space="preserve"> increases the computational time since the steps are smaller</w:t>
+      </w:r>
+      <w:r>
+        <w:rPr>
+          <w:lang w:val="en-US"/>
+        </w:rPr>
+        <w:t xml:space="preserve"> and the model is reached slower. </w:t>
+      </w:r>
+      <w:r>
+        <w:rPr>
+          <w:lang w:val="en-US"/>
+        </w:rPr>
+        <w:t xml:space="preserve">Lowering too </w:t>
+      </w:r>
+      <w:r>
+        <w:rPr>
+          <w:lang w:val="en-US"/>
+        </w:rPr>
+        <w:t>much</w:t>
+      </w:r>
+      <w:r>
+        <w:rPr>
+          <w:lang w:val="en-US"/>
+        </w:rPr>
+        <w:t xml:space="preserve"> this parameter can lead to a </w:t>
+      </w:r>
+      <w:r>
+        <w:rPr>
+          <w:lang w:val="en-US"/>
+        </w:rPr>
+        <w:t>underfitting</w:t>
+      </w:r>
+      <w:r>
+        <w:rPr>
+          <w:lang w:val="en-US"/>
+        </w:rPr>
+        <w:t xml:space="preserve"> scenario. </w:t>
+      </w:r>
+      <w:r>
+        <w:rPr>
+          <w:lang w:val="en-US"/>
+        </w:rPr>
+        <w:t>If the modification is to increase, it an</w:t>
+      </w:r>
+      <w:r>
+        <w:rPr>
+          <w:lang w:val="en-US"/>
+        </w:rPr>
+        <w:t>d</w:t>
+      </w:r>
+      <w:r>
+        <w:rPr>
+          <w:lang w:val="en-US"/>
+        </w:rPr>
+        <w:t xml:space="preserve"> it is done too much the scenario can be overfitting. </w:t>
+      </w:r>
+      <w:r>
+        <w:rPr>
+          <w:lang w:val="en-US"/>
+        </w:rPr>
+        <w:t xml:space="preserve">Both things happen because that is the reaction of the gradient descent method to changes in the learning rate, so that would affect to the GD solution and thus, to the final neural network. </w:t>
+      </w:r>
+      <w:r>
+        <w:rPr>
+          <w:lang w:val="en-US"/>
+        </w:rPr>
+        <w:t>The best value of this parameter is the one that is given at the beginning of the project</w:t>
+      </w:r>
+      <w:r>
+        <w:rPr>
+          <w:lang w:val="en-US"/>
+        </w:rPr>
+        <w:t xml:space="preserve"> (</w:t>
+      </w:r>
+      <w:r>
+        <w:rPr>
+          <w:position w:val="-10"/>
+        </w:rPr>
+        <w:object w:dxaOrig="740" w:dyaOrig="360" w14:anchorId="39D33754">
+          <v:shape id="_x0000_i1128" type="#_x0000_t75" style="width:37.15pt;height:18.3pt" o:ole="">
+            <v:imagedata r:id="rId112" o:title=""/>
+          </v:shape>
+          <o:OLEObject Type="Embed" ProgID="Equation.DSMT4" ShapeID="_x0000_i1128" DrawAspect="Content" ObjectID="_1717777486" r:id="rId113"/>
+        </w:object>
+      </w:r>
+      <w:r>
+        <w:rPr>
+          <w:lang w:val="en-US"/>
+        </w:rPr>
+        <w:t>)</w:t>
+      </w:r>
+      <w:r>
+        <w:rPr>
+          <w:lang w:val="en-US"/>
+        </w:rPr>
+        <w:t xml:space="preserve">. </w:t>
+      </w:r>
+    </w:p>
+    <w:p>
+      <w:pPr>
+        <w:jc w:val="both"/>
+        <w:rPr>
+          <w:lang w:val="en-US"/>
+        </w:rPr>
+      </w:pPr>
+      <w:r>
+        <w:rPr>
+          <w:lang w:val="en-US"/>
+        </w:rPr>
+        <w:t xml:space="preserve">The momentum value in GD helps to avoid the </w:t>
+      </w:r>
+      <w:r>
+        <w:rPr>
+          <w:lang w:val="en-US"/>
+        </w:rPr>
+        <w:t xml:space="preserve">oscillations </w:t>
+      </w:r>
+      <w:r>
+        <w:rPr>
+          <w:lang w:val="en-US"/>
+        </w:rPr>
+        <w:t>of a noisy gradient and the coast across flat spots of the search spac</w:t>
+      </w:r>
+      <w:r>
+        <w:rPr>
+          <w:lang w:val="en-US"/>
+        </w:rPr>
+        <w:t xml:space="preserve">e. It changes the importance of the inertia speed of the </w:t>
+      </w:r>
+      <w:r>
+        <w:rPr>
+          <w:lang w:val="en-US"/>
+        </w:rPr>
+        <w:t xml:space="preserve">gradient descent. </w:t>
+      </w:r>
+      <w:r>
+        <w:rPr>
+          <w:lang w:val="en-US"/>
+        </w:rPr>
+        <w:t xml:space="preserve">For this section the value has been maintained to the one </w:t>
+      </w:r>
+      <w:r>
+        <w:rPr>
+          <w:lang w:val="en-US"/>
+        </w:rPr>
+        <w:t>at the beginning (</w:t>
+      </w:r>
+      <w:r>
+        <w:rPr>
+          <w:position w:val="-10"/>
+        </w:rPr>
+        <w:object w:dxaOrig="660" w:dyaOrig="320" w14:anchorId="235548C1">
+          <v:shape id="_x0000_i1129" type="#_x0000_t75" style="width:33.15pt;height:16pt" o:ole="">
+            <v:imagedata r:id="rId114" o:title=""/>
+          </v:shape>
+          <o:OLEObject Type="Embed" ProgID="Equation.DSMT4" ShapeID="_x0000_i1129" DrawAspect="Content" ObjectID="_1717777487" r:id="rId115"/>
+        </w:object>
+      </w:r>
+      <w:r>
+        <w:rPr>
+          <w:lang w:val="en-US"/>
+        </w:rPr>
+        <w:t>).</w:t>
+      </w:r>
+      <w:r>
+        <w:rPr>
+          <w:lang w:val="en-US"/>
+        </w:rPr>
+        <w:t xml:space="preserve"> </w:t>
+      </w:r>
+    </w:p>
+    <w:p>
+      <w:pPr>
+        <w:jc w:val="both"/>
+        <w:rPr>
+          <w:lang w:val="en-US"/>
+        </w:rPr>
+      </w:pPr>
+      <w:r>
+        <w:rPr>
+          <w:lang w:val="en-US"/>
+        </w:rPr>
+        <w:t>With an H of 45 the loss function of both test data and training data is lowered</w:t>
+      </w:r>
+      <w:r>
+        <w:rPr>
+          <w:lang w:val="en-US"/>
+        </w:rPr>
+        <w:t xml:space="preserve">. </w:t>
+      </w:r>
+      <w:r>
+        <w:rPr>
+          <w:lang w:val="en-US"/>
+        </w:rPr>
+        <w:t xml:space="preserve">Next plots are the loss functions of the first execution (right) and </w:t>
+      </w:r>
+      <w:r>
+        <w:rPr>
+          <w:lang w:val="en-US"/>
+        </w:rPr>
+        <w:t xml:space="preserve">the best H model (right), which has less loss function error. </w:t>
+      </w:r>
+    </w:p>
+    <w:p>
+      <w:pPr>
+        <w:jc w:val="center"/>
+        <w:rPr>
+          <w:lang w:val="en-US"/>
+        </w:rPr>
+      </w:pPr>
+      <w:r>
+        <w:rPr>
+          <w:rFonts w:ascii="Arial" w:hAnsi="Arial" w:cs="Arial"/>
+          <w:color w:val="4D5156"/>
+          <w:sz w:val="21"/>
+          <w:szCs w:val="21"/>
+          <w:shd w:val="clear" w:color="auto" w:fill="FFFFFF"/>
+          <w:lang w:val="en-US"/>
+        </w:rPr>
+        <w:drawing>
+          <wp:inline distT="0" distB="0" distL="0" distR="0" wp14:anchorId="5E5F9DB0" wp14:editId="11731B04">
+            <wp:extent cx="2689979" cy="2017486"/>
+            <wp:effectExtent l="0" t="0" r="0" b="1905"/>
+            <wp:docPr id="55" name="Imagen 55" descr="Gráfico&#10;&#10;Descripción generada automáticamente"/>
+            <wp:cNvGraphicFramePr>
+              <a:graphicFrameLocks xmlns:a="http://schemas.openxmlformats.org/drawingml/2006/main" noChangeAspect="1"/>
+            </wp:cNvGraphicFramePr>
+            <a:graphic xmlns:a="http://schemas.openxmlformats.org/drawingml/2006/main">
+              <a:graphicData uri="http://schemas.openxmlformats.org/drawingml/2006/picture">
+                <pic:pic xmlns:pic="http://schemas.openxmlformats.org/drawingml/2006/picture">
+                  <pic:nvPicPr>
+                    <pic:cNvPr id="43" name="Imagen 43" descr="Gráfico&#10;&#10;Descripción generada automáticamente"/>
+                    <pic:cNvPicPr/>
+                  </pic:nvPicPr>
+                  <pic:blipFill>
+                    <a:blip r:embed="rId103"/>
+                    <a:stretch>
+                      <a:fillRect/>
+                    </a:stretch>
+                  </pic:blipFill>
+                  <pic:spPr>
+                    <a:xfrm>
+                      <a:off x="0" y="0"/>
+                      <a:ext cx="2747003" cy="2060254"/>
+                    </a:xfrm>
+                    <a:prstGeom prst="rect">
+                      <a:avLst/>
+                    </a:prstGeom>
+                  </pic:spPr>
+                </pic:pic>
+              </a:graphicData>
+            </a:graphic>
+          </wp:inline>
+        </w:drawing>
+      </w:r>
+      <w:r>
+        <w:rPr>
+          <w:lang w:val="en-US"/>
+        </w:rPr>
+        <w:drawing>
+          <wp:inline distT="0" distB="0" distL="0" distR="0" wp14:anchorId="12D48317" wp14:editId="7ECFA3AB">
+            <wp:extent cx="2663371" cy="1997529"/>
+            <wp:effectExtent l="0" t="0" r="3810" b="3175"/>
+            <wp:docPr id="54" name="Imagen 54" descr="Gráfico, Gráfico de líneas&#10;&#10;Descripción generada automáticamente"/>
+            <wp:cNvGraphicFramePr>
+              <a:graphicFrameLocks xmlns:a="http://schemas.openxmlformats.org/drawingml/2006/main" noChangeAspect="1"/>
+            </wp:cNvGraphicFramePr>
+            <a:graphic xmlns:a="http://schemas.openxmlformats.org/drawingml/2006/main">
+              <a:graphicData uri="http://schemas.openxmlformats.org/drawingml/2006/picture">
+                <pic:pic xmlns:pic="http://schemas.openxmlformats.org/drawingml/2006/picture">
+                  <pic:nvPicPr>
+                    <pic:cNvPr id="54" name="Imagen 54" descr="Gráfico, Gráfico de líneas&#10;&#10;Descripción generada automáticamente"/>
+                    <pic:cNvPicPr/>
+                  </pic:nvPicPr>
+                  <pic:blipFill>
+                    <a:blip r:embed="rId116"/>
+                    <a:stretch>
+                      <a:fillRect/>
+                    </a:stretch>
+                  </pic:blipFill>
+                  <pic:spPr>
+                    <a:xfrm>
+                      <a:off x="0" y="0"/>
+                      <a:ext cx="2702250" cy="2026689"/>
+                    </a:xfrm>
+                    <a:prstGeom prst="rect">
+                      <a:avLst/>
+                    </a:prstGeom>
+                  </pic:spPr>
+                </pic:pic>
+              </a:graphicData>
+            </a:graphic>
+          </wp:inline>
+        </w:drawing>
+      </w:r>
+    </w:p>
+    <w:p>
+      <w:pPr>
+        <w:pStyle w:val="Ttulo2"/>
+        <w:jc w:val="both"/>
+        <w:rPr>
+          <w:lang w:val="en-US"/>
+        </w:rPr>
+      </w:pPr>
+      <w:bookmarkStart w:id="20" w:name="_Toc107159315"/>
+      <w:r>
+        <w:rPr>
+          <w:lang w:val="en-US"/>
+        </w:rPr>
+        <w:t>2.5. Problems with the gradient</w:t>
+      </w:r>
+      <w:bookmarkEnd w:id="20"/>
+    </w:p>
+    <w:p>
+      <w:pPr>
+        <w:rPr>
+          <w:lang w:val="en-US"/>
+        </w:rPr>
+      </w:pPr>
+      <w:r>
+        <w:rPr>
+          <w:lang w:val="en-US"/>
+        </w:rPr>
+        <w:t xml:space="preserve">If the value of H is increased </w:t>
+      </w:r>
+      <w:r>
+        <w:rPr>
+          <w:lang w:val="en-US"/>
+        </w:rPr>
+        <w:t>to, for example, 90, the results of the model are the following in terms of the loss function:</w:t>
+      </w:r>
+    </w:p>
+    <w:p>
+      <w:pPr>
+        <w:jc w:val="center"/>
+        <w:rPr>
+          <w:lang w:val="en-US"/>
+        </w:rPr>
+      </w:pPr>
+      <w:r>
+        <w:rPr>
+          <w:lang w:val="en-US"/>
+        </w:rPr>
+        <w:drawing>
+          <wp:inline distT="0" distB="0" distL="0" distR="0" wp14:anchorId="64D02FCF" wp14:editId="55F44AFC">
+            <wp:extent cx="3551163" cy="2663372"/>
+            <wp:effectExtent l="0" t="0" r="0" b="3810"/>
+            <wp:docPr id="56" name="Imagen 56" descr="Imagen que contiene Gráfico&#10;&#10;Descripción generada automáticamente"/>
+            <wp:cNvGraphicFramePr>
+              <a:graphicFrameLocks xmlns:a="http://schemas.openxmlformats.org/drawingml/2006/main" noChangeAspect="1"/>
+            </wp:cNvGraphicFramePr>
+            <a:graphic xmlns:a="http://schemas.openxmlformats.org/drawingml/2006/main">
+              <a:graphicData uri="http://schemas.openxmlformats.org/drawingml/2006/picture">
+                <pic:pic xmlns:pic="http://schemas.openxmlformats.org/drawingml/2006/picture">
+                  <pic:nvPicPr>
+                    <pic:cNvPr id="56" name="Imagen 56" descr="Imagen que contiene Gráfico&#10;&#10;Descripción generada automáticamente"/>
+                    <pic:cNvPicPr/>
+                  </pic:nvPicPr>
+                  <pic:blipFill>
+                    <a:blip r:embed="rId117"/>
+                    <a:stretch>
+                      <a:fillRect/>
+                    </a:stretch>
+                  </pic:blipFill>
+                  <pic:spPr>
+                    <a:xfrm>
+                      <a:off x="0" y="0"/>
+                      <a:ext cx="3583323" cy="2687492"/>
+                    </a:xfrm>
+                    <a:prstGeom prst="rect">
+                      <a:avLst/>
+                    </a:prstGeom>
+                  </pic:spPr>
+                </pic:pic>
+              </a:graphicData>
+            </a:graphic>
+          </wp:inline>
+        </w:drawing>
+      </w:r>
+    </w:p>
+    <w:p>
+      <w:pPr>
+        <w:jc w:val="both"/>
+        <w:rPr>
+          <w:lang w:val="en-US"/>
+        </w:rPr>
+      </w:pPr>
+      <w:r>
+        <w:rPr>
+          <w:lang w:val="en-US"/>
+        </w:rPr>
+        <w:lastRenderedPageBreak/>
+        <w:t xml:space="preserve">The neural network starts trying to fit the model but suddenly it stops at a value of loss function and never changes again. </w:t>
+      </w:r>
+      <w:r>
+        <w:rPr>
+          <w:lang w:val="en-US"/>
+        </w:rPr>
+        <w:t xml:space="preserve">This m3eans that the model is not improving (lot learning) from one iteration to the next one. </w:t>
+      </w:r>
+      <w:r>
+        <w:rPr>
+          <w:lang w:val="en-US"/>
+        </w:rPr>
+        <w:t>This also means that the gradients calculated in the back propagation `has e are all equal to 0</w:t>
+      </w:r>
+      <w:r>
+        <w:rPr>
+          <w:lang w:val="en-US"/>
+        </w:rPr>
+        <w:t xml:space="preserve"> and the weights are not updated. </w:t>
+      </w:r>
+      <w:r>
+        <w:rPr>
+          <w:lang w:val="en-US"/>
+        </w:rPr>
+        <w:t xml:space="preserve">I guess this happens because the point found as minimum is a saddle point due to the complexity of the neural network. </w:t>
+      </w:r>
+      <w:r>
+        <w:rPr>
+          <w:lang w:val="en-US"/>
+        </w:rPr>
+        <w:t xml:space="preserve">A saddle point is a trouble for gradients since </w:t>
+      </w:r>
+      <w:r>
+        <w:rPr>
+          <w:lang w:val="en-US"/>
+        </w:rPr>
+        <w:t xml:space="preserve">the gradients fall into a minimum that at the same time is a maximum. </w:t>
+      </w:r>
+      <w:r>
+        <w:rPr>
+          <w:lang w:val="en-US"/>
+        </w:rPr>
+        <w:t xml:space="preserve">Escaping from this point is </w:t>
+      </w:r>
+      <w:r>
+        <w:rPr>
+          <w:lang w:val="en-US"/>
+        </w:rPr>
+        <w:t>difficult</w:t>
+      </w:r>
+      <w:r>
+        <w:rPr>
+          <w:lang w:val="en-US"/>
+        </w:rPr>
+        <w:t xml:space="preserve"> and the gradient keeps falling into it because e </w:t>
+      </w:r>
+      <w:r>
+        <w:rPr>
+          <w:lang w:val="en-US"/>
+        </w:rPr>
+        <w:t xml:space="preserve">mathematically is the best point found at the time. </w:t>
+      </w:r>
+      <w:r>
+        <w:rPr>
+          <w:lang w:val="en-US"/>
+        </w:rPr>
+        <w:t xml:space="preserve">The next plot represents a saddle point. </w:t>
+      </w:r>
+    </w:p>
+    <w:p>
+      <w:pPr>
+        <w:jc w:val="center"/>
+        <w:rPr>
+          <w:lang w:val="en-US"/>
+        </w:rPr>
+      </w:pPr>
+      <w:r>
+        <w:rPr>
+          <w:noProof/>
+        </w:rPr>
+        <w:drawing>
+          <wp:inline distT="0" distB="0" distL="0" distR="0" wp14:anchorId="438A5ECE" wp14:editId="2741B493">
+            <wp:extent cx="3497943" cy="2731637"/>
+            <wp:effectExtent l="0" t="0" r="0" b="0"/>
+            <wp:docPr id="57" name="Imagen 57" descr="Gráfico, Gráfico de superficie&#10;&#10;Descripción generada automáticamente"/>
+            <wp:cNvGraphicFramePr>
+              <a:graphicFrameLocks xmlns:a="http://schemas.openxmlformats.org/drawingml/2006/main" noChangeAspect="1"/>
+            </wp:cNvGraphicFramePr>
+            <a:graphic xmlns:a="http://schemas.openxmlformats.org/drawingml/2006/main">
+              <a:graphicData uri="http://schemas.openxmlformats.org/drawingml/2006/picture">
+                <pic:pic xmlns:pic="http://schemas.openxmlformats.org/drawingml/2006/picture">
+                  <pic:nvPicPr>
+                    <pic:cNvPr id="57" name="Imagen 57" descr="Gráfico, Gráfico de superficie&#10;&#10;Descripción generada automáticamente"/>
+                    <pic:cNvPicPr>
+                      <a:picLocks noChangeAspect="1" noChangeArrowheads="1"/>
+                    </pic:cNvPicPr>
+                  </pic:nvPicPr>
+                  <pic:blipFill>
+                    <a:blip r:embed="rId118" cstate="print">
+                      <a:extLst>
+                        <a:ext uri="{28A0092B-C50C-407E-A947-70E740481C1C}">
+                          <a14:useLocalDpi xmlns:a14="http://schemas.microsoft.com/office/drawing/2010/main" val="0"/>
+                        </a:ext>
+                      </a:extLst>
+                    </a:blip>
+                    <a:srcRect/>
+                    <a:stretch>
+                      <a:fillRect/>
+                    </a:stretch>
+                  </pic:blipFill>
+                  <pic:spPr bwMode="auto">
+                    <a:xfrm>
+                      <a:off x="0" y="0"/>
+                      <a:ext cx="3505297" cy="2737380"/>
+                    </a:xfrm>
+                    <a:prstGeom prst="rect">
+                      <a:avLst/>
+                    </a:prstGeom>
+                    <a:noFill/>
+                    <a:ln>
+                      <a:noFill/>
+                    </a:ln>
+                  </pic:spPr>
+                </pic:pic>
+              </a:graphicData>
+            </a:graphic>
+          </wp:inline>
+        </w:drawing>
+      </w:r>
+    </w:p>
+    <w:p>
+      <w:pPr>
+        <w:pStyle w:val="Ttulo2"/>
+        <w:jc w:val="both"/>
+        <w:rPr>
+          <w:lang w:val="en-US"/>
+        </w:rPr>
+      </w:pPr>
+      <w:bookmarkStart w:id="21" w:name="_Toc107159316"/>
+      <w:r>
+        <w:rPr>
+          <w:lang w:val="en-US"/>
+        </w:rPr>
+        <w:t>2.6. Conclusions</w:t>
+      </w:r>
+      <w:bookmarkEnd w:id="21"/>
+    </w:p>
+    <w:p>
+      <w:pPr>
+        <w:pStyle w:val="Ttulo3"/>
+        <w:jc w:val="both"/>
+        <w:rPr>
+          <w:lang w:val="en-US"/>
+        </w:rPr>
+      </w:pPr>
+      <w:bookmarkStart w:id="22" w:name="_Toc107159317"/>
+      <w:r>
+        <w:rPr>
+          <w:lang w:val="en-US"/>
+        </w:rPr>
+        <w:t>2.6.1</w:t>
+      </w:r>
+      <w:r>
+        <w:rPr>
+          <w:lang w:val="en-US"/>
+        </w:rPr>
+        <w:t>.</w:t>
+      </w:r>
+      <w:r>
+        <w:rPr>
+          <w:lang w:val="en-US"/>
+        </w:rPr>
+        <w:t xml:space="preserve"> </w:t>
+      </w:r>
+      <w:r>
+        <w:rPr>
+          <w:lang w:val="en-US"/>
+        </w:rPr>
+        <w:t xml:space="preserve">Conclusions </w:t>
+      </w:r>
+      <w:r>
+        <w:rPr>
+          <w:lang w:val="en-US"/>
+        </w:rPr>
+        <w:t>on</w:t>
+      </w:r>
+      <w:r>
+        <w:rPr>
+          <w:lang w:val="en-US"/>
+        </w:rPr>
+        <w:t xml:space="preserve"> the i</w:t>
+      </w:r>
+      <w:r>
+        <w:rPr>
+          <w:lang w:val="en-US"/>
+        </w:rPr>
+        <w:t>nitial execution</w:t>
+      </w:r>
+      <w:bookmarkEnd w:id="22"/>
+    </w:p>
+    <w:p>
+      <w:pPr>
+        <w:jc w:val="both"/>
+        <w:rPr>
+          <w:lang w:val="en-US"/>
+        </w:rPr>
+      </w:pPr>
+      <w:r>
+        <w:rPr>
+          <w:lang w:val="en-US"/>
+        </w:rPr>
+        <w:t xml:space="preserve">To get better models the initial parameters </w:t>
+      </w:r>
+      <w:r>
+        <w:rPr>
+          <w:lang w:val="en-US"/>
+        </w:rPr>
+        <w:t>must</w:t>
+      </w:r>
+      <w:r>
+        <w:rPr>
+          <w:lang w:val="en-US"/>
+        </w:rPr>
+        <w:t xml:space="preserve"> be changed.</w:t>
+      </w:r>
+      <w:r>
+        <w:rPr>
+          <w:lang w:val="en-US"/>
+        </w:rPr>
+        <w:t xml:space="preserve"> In this kind of Machine Learning problems there is not a single </w:t>
+      </w:r>
+      <w:r>
+        <w:rPr>
+          <w:lang w:val="en-US"/>
+        </w:rPr>
+        <w:t>neural network that works well</w:t>
+      </w:r>
+      <w:r>
+        <w:rPr>
+          <w:lang w:val="en-US"/>
+        </w:rPr>
+        <w:t xml:space="preserve">. The </w:t>
+      </w:r>
+      <w:r>
+        <w:rPr>
+          <w:lang w:val="en-US"/>
+        </w:rPr>
+        <w:t>best fit is obtained by changin</w:t>
+      </w:r>
+      <w:r>
+        <w:rPr>
+          <w:lang w:val="en-US"/>
+        </w:rPr>
+        <w:t xml:space="preserve">g the parameters </w:t>
+      </w:r>
+      <w:r>
+        <w:rPr>
+          <w:lang w:val="en-US"/>
+        </w:rPr>
+        <w:t xml:space="preserve">executing, analyzing, and then iterating over the process. Also, the objective always is to avoid underfitting and overfitting. </w:t>
+      </w:r>
+    </w:p>
+    <w:p>
+      <w:pPr>
+        <w:pStyle w:val="Ttulo3"/>
+        <w:rPr>
+          <w:lang w:val="en-US"/>
+        </w:rPr>
+      </w:pPr>
+      <w:bookmarkStart w:id="23" w:name="_Toc107159318"/>
+      <w:r>
+        <w:rPr>
+          <w:lang w:val="en-US"/>
+        </w:rPr>
+        <w:t>2.6.2</w:t>
+      </w:r>
+      <w:r>
+        <w:rPr>
+          <w:lang w:val="en-US"/>
+        </w:rPr>
+        <w:t xml:space="preserve">. </w:t>
+      </w:r>
+      <w:r>
+        <w:rPr>
+          <w:lang w:val="en-US"/>
+        </w:rPr>
+        <w:t xml:space="preserve">Conclusions on </w:t>
+      </w:r>
+      <w:r>
+        <w:rPr>
+          <w:lang w:val="en-US"/>
+        </w:rPr>
+        <w:t>u</w:t>
+      </w:r>
+      <w:r>
+        <w:rPr>
+          <w:lang w:val="en-US"/>
+        </w:rPr>
+        <w:t>nderfitting</w:t>
+      </w:r>
+      <w:bookmarkEnd w:id="23"/>
+    </w:p>
+    <w:p>
+      <w:pPr>
+        <w:jc w:val="both"/>
+        <w:rPr>
+          <w:lang w:val="en-US"/>
+        </w:rPr>
+      </w:pPr>
+      <w:r>
+        <w:rPr>
+          <w:lang w:val="en-US"/>
+        </w:rPr>
+        <w:t xml:space="preserve">Decreasing the size of the hidden layer simplifies the model. This </w:t>
+      </w:r>
+      <w:r>
+        <w:rPr>
+          <w:lang w:val="en-US"/>
+        </w:rPr>
+        <w:t xml:space="preserve">loss in flexibility of the model, translates into </w:t>
+      </w:r>
+      <w:r>
+        <w:rPr>
+          <w:lang w:val="en-US"/>
+        </w:rPr>
+        <w:t>underfitting because the model is not able to get good predictions.</w:t>
+      </w:r>
+      <w:r>
+        <w:rPr>
+          <w:lang w:val="en-US"/>
+        </w:rPr>
+        <w:t xml:space="preserve"> In our </w:t>
+      </w:r>
+      <w:r>
+        <w:rPr>
+          <w:lang w:val="en-US"/>
+        </w:rPr>
+        <w:t>c</w:t>
+      </w:r>
+      <w:r>
+        <w:rPr>
+          <w:lang w:val="en-US"/>
+        </w:rPr>
+        <w:t xml:space="preserve">ase this happened with H = </w:t>
+      </w:r>
+      <w:r>
+        <w:rPr>
+          <w:lang w:val="en-US"/>
+        </w:rPr>
+        <w:t>7</w:t>
+      </w:r>
+      <w:r>
+        <w:rPr>
+          <w:lang w:val="en-US"/>
+        </w:rPr>
+        <w:t xml:space="preserve"> and maintaining all the other parameters as default (as in the first execution).</w:t>
+      </w:r>
+    </w:p>
+    <w:p>
+      <w:pPr>
+        <w:pStyle w:val="Ttulo3"/>
+        <w:rPr>
+          <w:lang w:val="en-US"/>
+        </w:rPr>
+      </w:pPr>
+      <w:bookmarkStart w:id="24" w:name="_Toc107159319"/>
+      <w:r>
+        <w:rPr>
+          <w:lang w:val="en-US"/>
+        </w:rPr>
+        <w:t>2.6.3</w:t>
+      </w:r>
+      <w:r>
+        <w:rPr>
+          <w:lang w:val="en-US"/>
+        </w:rPr>
+        <w:t xml:space="preserve">. </w:t>
+      </w:r>
+      <w:r>
+        <w:rPr>
+          <w:lang w:val="en-US"/>
+        </w:rPr>
+        <w:t>Conclusions on u</w:t>
+      </w:r>
+      <w:r>
+        <w:rPr>
+          <w:lang w:val="en-US"/>
+        </w:rPr>
+        <w:t>nd</w:t>
+      </w:r>
+      <w:r>
+        <w:rPr>
+          <w:lang w:val="en-US"/>
+        </w:rPr>
+        <w:t>erfitting</w:t>
+      </w:r>
+      <w:bookmarkEnd w:id="24"/>
+    </w:p>
+    <w:p>
+      <w:pPr>
+        <w:jc w:val="both"/>
+        <w:rPr>
+          <w:lang w:val="en-US"/>
+        </w:rPr>
+      </w:pPr>
+      <w:r>
+        <w:rPr>
+          <w:lang w:val="en-US"/>
+        </w:rPr>
+        <w:t xml:space="preserve">Also, making changes in the size of the training and test sets is dangerous. If we aggressively change the batch size the model can </w:t>
+      </w:r>
+      <w:r>
+        <w:rPr>
+          <w:lang w:val="en-US"/>
+        </w:rPr>
+        <w:t>ov</w:t>
+      </w:r>
+      <w:r>
+        <w:rPr>
+          <w:lang w:val="en-US"/>
+        </w:rPr>
+        <w:t>erfit as we saw. This happens because with less training data the model lacks the needed knowledge and learning pace that it has with greater datasets. In neural networks the greater the number of data, the better the results and the training of the model will be</w:t>
+      </w:r>
+      <w:r>
+        <w:rPr>
+          <w:lang w:val="en-US"/>
+        </w:rPr>
+        <w:t xml:space="preserve"> if the complexity of the model fits the amount of data needed.</w:t>
+      </w:r>
+    </w:p>
+    <w:p>
+      <w:pPr>
+        <w:jc w:val="both"/>
+        <w:rPr>
+          <w:lang w:val="en-US"/>
+        </w:rPr>
+      </w:pPr>
+      <w:r>
+        <w:rPr>
+          <w:lang w:val="en-US"/>
+        </w:rPr>
+        <w:t xml:space="preserve">An overfitting scenario can be solved lowering the H </w:t>
+      </w:r>
+      <w:r>
+        <w:rPr>
+          <w:lang w:val="en-US"/>
+        </w:rPr>
+        <w:t xml:space="preserve">value </w:t>
+      </w:r>
+      <w:r>
+        <w:rPr>
+          <w:lang w:val="en-US"/>
+        </w:rPr>
+        <w:t>for low data samples, using regularization</w:t>
+      </w:r>
+      <w:r>
+        <w:rPr>
+          <w:lang w:val="en-US"/>
+        </w:rPr>
+        <w:t xml:space="preserve"> (dropping out some </w:t>
+      </w:r>
+      <w:r>
+        <w:rPr>
+          <w:lang w:val="en-US"/>
+        </w:rPr>
+        <w:t>neurons in a randomized way and then decreasing the complexity of the neural network</w:t>
+      </w:r>
+      <w:r>
+        <w:rPr>
+          <w:lang w:val="en-US"/>
+        </w:rPr>
+        <w:t>)</w:t>
+      </w:r>
+      <w:r>
+        <w:rPr>
+          <w:lang w:val="en-US"/>
+        </w:rPr>
+        <w:t xml:space="preserve"> and </w:t>
+      </w:r>
+      <w:r>
+        <w:rPr>
+          <w:lang w:val="en-US"/>
+        </w:rPr>
+        <w:t>stopping the learning step before the overfitting scenario happens.</w:t>
+      </w:r>
+    </w:p>
+    <w:p>
+      <w:pPr>
+        <w:pStyle w:val="Ttulo3"/>
+        <w:rPr>
+          <w:lang w:val="en-US"/>
+        </w:rPr>
+      </w:pPr>
+      <w:bookmarkStart w:id="25" w:name="_Toc107159320"/>
+      <w:r>
+        <w:rPr>
+          <w:lang w:val="en-US"/>
+        </w:rPr>
+        <w:lastRenderedPageBreak/>
+        <w:t>2.6.</w:t>
+      </w:r>
+      <w:r>
+        <w:rPr>
+          <w:lang w:val="en-US"/>
+        </w:rPr>
+        <w:t>4</w:t>
+      </w:r>
+      <w:r>
+        <w:rPr>
+          <w:lang w:val="en-US"/>
+        </w:rPr>
+        <w:t>.</w:t>
+      </w:r>
+      <w:r>
+        <w:rPr>
+          <w:lang w:val="en-US"/>
+        </w:rPr>
+        <w:t xml:space="preserve"> </w:t>
+      </w:r>
+      <w:r>
+        <w:rPr>
+          <w:lang w:val="en-US"/>
+        </w:rPr>
+        <w:t>Conclusions on the p</w:t>
+      </w:r>
+      <w:r>
+        <w:rPr>
+          <w:lang w:val="en-US"/>
+        </w:rPr>
+        <w:t>roblems with the gradient</w:t>
+      </w:r>
+      <w:bookmarkEnd w:id="25"/>
+    </w:p>
+    <w:p>
+      <w:pPr>
+        <w:jc w:val="both"/>
+        <w:rPr>
+          <w:lang w:val="en-US"/>
+        </w:rPr>
+      </w:pPr>
+      <w:r>
+        <w:rPr>
+          <w:lang w:val="en-US"/>
+        </w:rPr>
+        <w:t xml:space="preserve">When increasing the </w:t>
+      </w:r>
+      <w:r>
+        <w:rPr>
+          <w:lang w:val="en-US"/>
+        </w:rPr>
+        <w:t>complexity of the neural network, we have found a saddle point situation. In a saddle point the GD thinks that has found the minimum but at the same time i</w:t>
+      </w:r>
+      <w:r>
+        <w:rPr>
+          <w:lang w:val="en-US"/>
+        </w:rPr>
+        <w:t xml:space="preserve">t has found a maximum. This makes </w:t>
+      </w:r>
+      <w:r>
+        <w:rPr>
+          <w:lang w:val="en-US"/>
+        </w:rPr>
+        <w:t>that</w:t>
+      </w:r>
+      <w:r>
+        <w:rPr>
+          <w:lang w:val="en-US"/>
+        </w:rPr>
+        <w:t xml:space="preserve"> the following gradients are 0 and that the weights are not updated, thus, the final loss function plot has </w:t>
+      </w:r>
+      <w:r>
+        <w:rPr>
+          <w:lang w:val="en-US"/>
+        </w:rPr>
+        <w:t>no</w:t>
+      </w:r>
+      <w:r>
+        <w:rPr>
+          <w:lang w:val="en-US"/>
+        </w:rPr>
+        <w:t xml:space="preserve"> improvements since the moment GD finds the saddle point. A </w:t>
+      </w:r>
+      <w:r>
+        <w:rPr>
+          <w:lang w:val="en-US"/>
+        </w:rPr>
+        <w:t>good</w:t>
+      </w:r>
+      <w:r>
+        <w:rPr>
+          <w:lang w:val="en-US"/>
+        </w:rPr>
+        <w:t xml:space="preserve"> method to escape </w:t>
+      </w:r>
+      <w:r>
+        <w:rPr>
+          <w:lang w:val="en-US"/>
+        </w:rPr>
+        <w:t>from</w:t>
+      </w:r>
+      <w:r>
+        <w:rPr>
+          <w:lang w:val="en-US"/>
+        </w:rPr>
+        <w:t xml:space="preserve"> a simple saddle point is to use </w:t>
+      </w:r>
+      <w:r>
+        <w:rPr>
+          <w:lang w:val="en-US"/>
+        </w:rPr>
+        <w:t>Stochastic Gradient Descent method. It has the capability of escaping the flat part of the saddle point and get into the path of the minimum.</w:t>
+      </w:r>
     </w:p>
     <w:p>
       <w:pPr>
@@ -8414,8 +12392,8 @@
       </w:pPr>
     </w:p>
     <w:sectPr>
-      <w:headerReference w:type="default" r:id="rId95"/>
-      <w:footerReference w:type="default" r:id="rId96"/>
+      <w:headerReference w:type="default" r:id="rId119"/>
+      <w:footerReference w:type="default" r:id="rId120"/>
       <w:pgSz w:w="11906" w:h="16838"/>
       <w:pgMar w:top="1417" w:right="1701" w:bottom="1417" w:left="1701" w:header="708" w:footer="708" w:gutter="0"/>
       <w:cols w:space="708"/>
@@ -8542,9 +12520,216 @@
 <w:numbering xmlns:wpc="http://schemas.microsoft.com/office/word/2010/wordprocessingCanvas" xmlns:cx="http://schemas.microsoft.com/office/drawing/2014/chartex" xmlns:cx1="http://schemas.microsoft.com/office/drawing/2015/9/8/chartex" xmlns:cx2="http://schemas.microsoft.com/office/drawing/2015/10/21/chartex" xmlns:cx3="http://schemas.microsoft.com/office/drawing/2016/5/9/chartex" xmlns:cx4="http://schemas.microsoft.com/office/drawing/2016/5/10/chartex" xmlns:cx5="http://schemas.microsoft.com/office/drawing/2016/5/11/chartex" xmlns:cx6="http://schemas.microsoft.com/office/drawing/2016/5/12/chartex" xmlns:cx7="http://schemas.microsoft.com/office/drawing/2016/5/13/chartex" xmlns:cx8="http://schemas.microsoft.com/office/drawing/2016/5/14/chartex" xmlns:mc="http://schemas.openxmlformats.org/markup-compatibility/2006" xmlns:aink="http://schemas.microsoft.com/office/drawing/2016/ink" xmlns:am3d="http://schemas.microsoft.com/office/drawing/2017/model3d" xmlns:o="urn:schemas-microsoft-com:office:office" xmlns:oel="http://schemas.microsoft.com/office/2019/extlst" xmlns:r="http://schemas.openxmlformats.org/officeDocument/2006/relationships" xmlns:m="http://schemas.openxmlformats.org/officeDocument/2006/math" xmlns:v="urn:schemas-microsoft-com:vml" xmlns:wp14="http://schemas.microsoft.com/office/word/2010/wordprocessingDrawing" xmlns:wp="http://schemas.openxmlformats.org/drawingml/2006/wordprocessingDrawing" xmlns:w10="urn:schemas-microsoft-com:office:word" xmlns:w="http://schemas.openxmlformats.org/wordprocessingml/2006/main" xmlns:w14="http://schemas.microsoft.com/office/word/2010/wordml" xmlns:w15="http://schemas.microsoft.com/office/word/2012/wordml" xmlns:w16cex="http://schemas.microsoft.com/office/word/2018/wordml/cex" xmlns:w16cid="http://schemas.microsoft.com/office/word/2016/wordml/cid" xmlns:w16="http://schemas.microsoft.com/office/word/2018/wordml" xmlns:w16sdtdh="http://schemas.microsoft.com/office/word/2020/wordml/sdtdatahash" xmlns:w16se="http://schemas.microsoft.com/office/word/2015/wordml/symex" xmlns:wpg="http://schemas.microsoft.com/office/word/2010/wordprocessingGroup" xmlns:wpi="http://schemas.microsoft.com/office/word/2010/wordprocessingInk" xmlns:wne="http://schemas.microsoft.com/office/word/2006/wordml" xmlns:wps="http://schemas.microsoft.com/office/word/2010/wordprocessingShape" mc:Ignorable="w14 w15 w16se w16cid w16 w16cex w16sdtdh wp14">
   <w:abstractNum w:abstractNumId="0" w15:restartNumberingAfterBreak="0">
     <w:nsid w:val="0E4E7218"/>
+    <w:multiLevelType w:val="multilevel"/>
+    <w:tmpl w:val="4EE4E422"/>
+    <w:lvl w:ilvl="0">
+      <w:start w:val="1"/>
+      <w:numFmt w:val="decimal"/>
+      <w:lvlText w:val="%1."/>
+      <w:lvlJc w:val="left"/>
+      <w:pPr>
+        <w:ind w:left="720" w:hanging="360"/>
+      </w:pPr>
+      <w:rPr>
+        <w:rFonts w:hint="default"/>
+      </w:rPr>
+    </w:lvl>
+    <w:lvl w:ilvl="1">
+      <w:start w:val="1"/>
+      <w:numFmt w:val="decimal"/>
+      <w:isLgl/>
+      <w:lvlText w:val="%1.%2."/>
+      <w:lvlJc w:val="left"/>
+      <w:pPr>
+        <w:ind w:left="900" w:hanging="540"/>
+      </w:pPr>
+      <w:rPr>
+        <w:rFonts w:hint="default"/>
+      </w:rPr>
+    </w:lvl>
+    <w:lvl w:ilvl="2">
+      <w:start w:val="1"/>
+      <w:numFmt w:val="decimal"/>
+      <w:isLgl/>
+      <w:lvlText w:val="%1.%2.%3."/>
+      <w:lvlJc w:val="left"/>
+      <w:pPr>
+        <w:ind w:left="1080" w:hanging="720"/>
+      </w:pPr>
+      <w:rPr>
+        <w:rFonts w:hint="default"/>
+      </w:rPr>
+    </w:lvl>
+    <w:lvl w:ilvl="3">
+      <w:start w:val="1"/>
+      <w:numFmt w:val="decimal"/>
+      <w:isLgl/>
+      <w:lvlText w:val="%1.%2.%3.%4."/>
+      <w:lvlJc w:val="left"/>
+      <w:pPr>
+        <w:ind w:left="1080" w:hanging="720"/>
+      </w:pPr>
+      <w:rPr>
+        <w:rFonts w:hint="default"/>
+      </w:rPr>
+    </w:lvl>
+    <w:lvl w:ilvl="4">
+      <w:start w:val="1"/>
+      <w:numFmt w:val="decimal"/>
+      <w:isLgl/>
+      <w:lvlText w:val="%1.%2.%3.%4.%5."/>
+      <w:lvlJc w:val="left"/>
+      <w:pPr>
+        <w:ind w:left="1440" w:hanging="1080"/>
+      </w:pPr>
+      <w:rPr>
+        <w:rFonts w:hint="default"/>
+      </w:rPr>
+    </w:lvl>
+    <w:lvl w:ilvl="5">
+      <w:start w:val="1"/>
+      <w:numFmt w:val="decimal"/>
+      <w:isLgl/>
+      <w:lvlText w:val="%1.%2.%3.%4.%5.%6."/>
+      <w:lvlJc w:val="left"/>
+      <w:pPr>
+        <w:ind w:left="1440" w:hanging="1080"/>
+      </w:pPr>
+      <w:rPr>
+        <w:rFonts w:hint="default"/>
+      </w:rPr>
+    </w:lvl>
+    <w:lvl w:ilvl="6">
+      <w:start w:val="1"/>
+      <w:numFmt w:val="decimal"/>
+      <w:isLgl/>
+      <w:lvlText w:val="%1.%2.%3.%4.%5.%6.%7."/>
+      <w:lvlJc w:val="left"/>
+      <w:pPr>
+        <w:ind w:left="1800" w:hanging="1440"/>
+      </w:pPr>
+      <w:rPr>
+        <w:rFonts w:hint="default"/>
+      </w:rPr>
+    </w:lvl>
+    <w:lvl w:ilvl="7">
+      <w:start w:val="1"/>
+      <w:numFmt w:val="decimal"/>
+      <w:isLgl/>
+      <w:lvlText w:val="%1.%2.%3.%4.%5.%6.%7.%8."/>
+      <w:lvlJc w:val="left"/>
+      <w:pPr>
+        <w:ind w:left="1800" w:hanging="1440"/>
+      </w:pPr>
+      <w:rPr>
+        <w:rFonts w:hint="default"/>
+      </w:rPr>
+    </w:lvl>
+    <w:lvl w:ilvl="8">
+      <w:start w:val="1"/>
+      <w:numFmt w:val="decimal"/>
+      <w:isLgl/>
+      <w:lvlText w:val="%1.%2.%3.%4.%5.%6.%7.%8.%9."/>
+      <w:lvlJc w:val="left"/>
+      <w:pPr>
+        <w:ind w:left="2160" w:hanging="1800"/>
+      </w:pPr>
+      <w:rPr>
+        <w:rFonts w:hint="default"/>
+      </w:rPr>
+    </w:lvl>
+  </w:abstractNum>
+  <w:abstractNum w:abstractNumId="1" w15:restartNumberingAfterBreak="0">
+    <w:nsid w:val="185933BE"/>
     <w:multiLevelType w:val="hybridMultilevel"/>
-    <w:tmpl w:val="CD467562"/>
-    <w:lvl w:ilvl="0" w:tplc="63C4BFC0">
+    <w:tmpl w:val="5E7C46C0"/>
+    <w:lvl w:ilvl="0" w:tplc="0C0A000F">
+      <w:start w:val="1"/>
+      <w:numFmt w:val="decimal"/>
+      <w:lvlText w:val="%1."/>
+      <w:lvlJc w:val="left"/>
+      <w:pPr>
+        <w:ind w:left="720" w:hanging="360"/>
+      </w:pPr>
+    </w:lvl>
+    <w:lvl w:ilvl="1" w:tplc="0C0A0019" w:tentative="1">
+      <w:start w:val="1"/>
+      <w:numFmt w:val="lowerLetter"/>
+      <w:lvlText w:val="%2."/>
+      <w:lvlJc w:val="left"/>
+      <w:pPr>
+        <w:ind w:left="1440" w:hanging="360"/>
+      </w:pPr>
+    </w:lvl>
+    <w:lvl w:ilvl="2" w:tplc="0C0A001B" w:tentative="1">
+      <w:start w:val="1"/>
+      <w:numFmt w:val="lowerRoman"/>
+      <w:lvlText w:val="%3."/>
+      <w:lvlJc w:val="right"/>
+      <w:pPr>
+        <w:ind w:left="2160" w:hanging="180"/>
+      </w:pPr>
+    </w:lvl>
+    <w:lvl w:ilvl="3" w:tplc="0C0A000F" w:tentative="1">
+      <w:start w:val="1"/>
+      <w:numFmt w:val="decimal"/>
+      <w:lvlText w:val="%4."/>
+      <w:lvlJc w:val="left"/>
+      <w:pPr>
+        <w:ind w:left="2880" w:hanging="360"/>
+      </w:pPr>
+    </w:lvl>
+    <w:lvl w:ilvl="4" w:tplc="0C0A0019" w:tentative="1">
+      <w:start w:val="1"/>
+      <w:numFmt w:val="lowerLetter"/>
+      <w:lvlText w:val="%5."/>
+      <w:lvlJc w:val="left"/>
+      <w:pPr>
+        <w:ind w:left="3600" w:hanging="360"/>
+      </w:pPr>
+    </w:lvl>
+    <w:lvl w:ilvl="5" w:tplc="0C0A001B" w:tentative="1">
+      <w:start w:val="1"/>
+      <w:numFmt w:val="lowerRoman"/>
+      <w:lvlText w:val="%6."/>
+      <w:lvlJc w:val="right"/>
+      <w:pPr>
+        <w:ind w:left="4320" w:hanging="180"/>
+      </w:pPr>
+    </w:lvl>
+    <w:lvl w:ilvl="6" w:tplc="0C0A000F" w:tentative="1">
+      <w:start w:val="1"/>
+      <w:numFmt w:val="decimal"/>
+      <w:lvlText w:val="%7."/>
+      <w:lvlJc w:val="left"/>
+      <w:pPr>
+        <w:ind w:left="5040" w:hanging="360"/>
+      </w:pPr>
+    </w:lvl>
+    <w:lvl w:ilvl="7" w:tplc="0C0A0019" w:tentative="1">
+      <w:start w:val="1"/>
+      <w:numFmt w:val="lowerLetter"/>
+      <w:lvlText w:val="%8."/>
+      <w:lvlJc w:val="left"/>
+      <w:pPr>
+        <w:ind w:left="5760" w:hanging="360"/>
+      </w:pPr>
+    </w:lvl>
+    <w:lvl w:ilvl="8" w:tplc="0C0A001B" w:tentative="1">
+      <w:start w:val="1"/>
+      <w:numFmt w:val="lowerRoman"/>
+      <w:lvlText w:val="%9."/>
+      <w:lvlJc w:val="right"/>
+      <w:pPr>
+        <w:ind w:left="6480" w:hanging="180"/>
+      </w:pPr>
+    </w:lvl>
+  </w:abstractNum>
+  <w:abstractNum w:abstractNumId="2" w15:restartNumberingAfterBreak="0">
+    <w:nsid w:val="1DED4675"/>
+    <w:multiLevelType w:val="hybridMultilevel"/>
+    <w:tmpl w:val="446E9FCA"/>
+    <w:lvl w:ilvl="0" w:tplc="73EA31A8">
       <w:start w:val="1"/>
       <w:numFmt w:val="decimal"/>
       <w:lvlText w:val="%1."/>
@@ -8629,11 +12814,97 @@
       </w:pPr>
     </w:lvl>
   </w:abstractNum>
-  <w:abstractNum w:abstractNumId="1" w15:restartNumberingAfterBreak="0">
-    <w:nsid w:val="1DED4675"/>
+  <w:abstractNum w:abstractNumId="3" w15:restartNumberingAfterBreak="0">
+    <w:nsid w:val="46AF6049"/>
     <w:multiLevelType w:val="hybridMultilevel"/>
-    <w:tmpl w:val="446E9FCA"/>
-    <w:lvl w:ilvl="0" w:tplc="73EA31A8">
+    <w:tmpl w:val="2E469CF2"/>
+    <w:lvl w:ilvl="0" w:tplc="0C0A000F">
+      <w:start w:val="1"/>
+      <w:numFmt w:val="decimal"/>
+      <w:lvlText w:val="%1."/>
+      <w:lvlJc w:val="left"/>
+      <w:pPr>
+        <w:ind w:left="1440" w:hanging="360"/>
+      </w:pPr>
+    </w:lvl>
+    <w:lvl w:ilvl="1" w:tplc="0C0A0019" w:tentative="1">
+      <w:start w:val="1"/>
+      <w:numFmt w:val="lowerLetter"/>
+      <w:lvlText w:val="%2."/>
+      <w:lvlJc w:val="left"/>
+      <w:pPr>
+        <w:ind w:left="2160" w:hanging="360"/>
+      </w:pPr>
+    </w:lvl>
+    <w:lvl w:ilvl="2" w:tplc="0C0A001B" w:tentative="1">
+      <w:start w:val="1"/>
+      <w:numFmt w:val="lowerRoman"/>
+      <w:lvlText w:val="%3."/>
+      <w:lvlJc w:val="right"/>
+      <w:pPr>
+        <w:ind w:left="2880" w:hanging="180"/>
+      </w:pPr>
+    </w:lvl>
+    <w:lvl w:ilvl="3" w:tplc="0C0A000F" w:tentative="1">
+      <w:start w:val="1"/>
+      <w:numFmt w:val="decimal"/>
+      <w:lvlText w:val="%4."/>
+      <w:lvlJc w:val="left"/>
+      <w:pPr>
+        <w:ind w:left="3600" w:hanging="360"/>
+      </w:pPr>
+    </w:lvl>
+    <w:lvl w:ilvl="4" w:tplc="0C0A0019" w:tentative="1">
+      <w:start w:val="1"/>
+      <w:numFmt w:val="lowerLetter"/>
+      <w:lvlText w:val="%5."/>
+      <w:lvlJc w:val="left"/>
+      <w:pPr>
+        <w:ind w:left="4320" w:hanging="360"/>
+      </w:pPr>
+    </w:lvl>
+    <w:lvl w:ilvl="5" w:tplc="0C0A001B" w:tentative="1">
+      <w:start w:val="1"/>
+      <w:numFmt w:val="lowerRoman"/>
+      <w:lvlText w:val="%6."/>
+      <w:lvlJc w:val="right"/>
+      <w:pPr>
+        <w:ind w:left="5040" w:hanging="180"/>
+      </w:pPr>
+    </w:lvl>
+    <w:lvl w:ilvl="6" w:tplc="0C0A000F" w:tentative="1">
+      <w:start w:val="1"/>
+      <w:numFmt w:val="decimal"/>
+      <w:lvlText w:val="%7."/>
+      <w:lvlJc w:val="left"/>
+      <w:pPr>
+        <w:ind w:left="5760" w:hanging="360"/>
+      </w:pPr>
+    </w:lvl>
+    <w:lvl w:ilvl="7" w:tplc="0C0A0019" w:tentative="1">
+      <w:start w:val="1"/>
+      <w:numFmt w:val="lowerLetter"/>
+      <w:lvlText w:val="%8."/>
+      <w:lvlJc w:val="left"/>
+      <w:pPr>
+        <w:ind w:left="6480" w:hanging="360"/>
+      </w:pPr>
+    </w:lvl>
+    <w:lvl w:ilvl="8" w:tplc="0C0A001B" w:tentative="1">
+      <w:start w:val="1"/>
+      <w:numFmt w:val="lowerRoman"/>
+      <w:lvlText w:val="%9."/>
+      <w:lvlJc w:val="right"/>
+      <w:pPr>
+        <w:ind w:left="7200" w:hanging="180"/>
+      </w:pPr>
+    </w:lvl>
+  </w:abstractNum>
+  <w:abstractNum w:abstractNumId="4" w15:restartNumberingAfterBreak="0">
+    <w:nsid w:val="478C1603"/>
+    <w:multiLevelType w:val="hybridMultilevel"/>
+    <w:tmpl w:val="969C6F12"/>
+    <w:lvl w:ilvl="0" w:tplc="E14485AC">
       <w:start w:val="1"/>
       <w:numFmt w:val="decimal"/>
       <w:lvlText w:val="%1."/>
@@ -8718,96 +12989,7 @@
       </w:pPr>
     </w:lvl>
   </w:abstractNum>
-  <w:abstractNum w:abstractNumId="2" w15:restartNumberingAfterBreak="0">
-    <w:nsid w:val="478C1603"/>
-    <w:multiLevelType w:val="hybridMultilevel"/>
-    <w:tmpl w:val="969C6F12"/>
-    <w:lvl w:ilvl="0" w:tplc="E14485AC">
-      <w:start w:val="1"/>
-      <w:numFmt w:val="decimal"/>
-      <w:lvlText w:val="%1."/>
-      <w:lvlJc w:val="left"/>
-      <w:pPr>
-        <w:ind w:left="720" w:hanging="360"/>
-      </w:pPr>
-      <w:rPr>
-        <w:rFonts w:hint="default"/>
-      </w:rPr>
-    </w:lvl>
-    <w:lvl w:ilvl="1" w:tplc="0C0A0019" w:tentative="1">
-      <w:start w:val="1"/>
-      <w:numFmt w:val="lowerLetter"/>
-      <w:lvlText w:val="%2."/>
-      <w:lvlJc w:val="left"/>
-      <w:pPr>
-        <w:ind w:left="1440" w:hanging="360"/>
-      </w:pPr>
-    </w:lvl>
-    <w:lvl w:ilvl="2" w:tplc="0C0A001B" w:tentative="1">
-      <w:start w:val="1"/>
-      <w:numFmt w:val="lowerRoman"/>
-      <w:lvlText w:val="%3."/>
-      <w:lvlJc w:val="right"/>
-      <w:pPr>
-        <w:ind w:left="2160" w:hanging="180"/>
-      </w:pPr>
-    </w:lvl>
-    <w:lvl w:ilvl="3" w:tplc="0C0A000F" w:tentative="1">
-      <w:start w:val="1"/>
-      <w:numFmt w:val="decimal"/>
-      <w:lvlText w:val="%4."/>
-      <w:lvlJc w:val="left"/>
-      <w:pPr>
-        <w:ind w:left="2880" w:hanging="360"/>
-      </w:pPr>
-    </w:lvl>
-    <w:lvl w:ilvl="4" w:tplc="0C0A0019" w:tentative="1">
-      <w:start w:val="1"/>
-      <w:numFmt w:val="lowerLetter"/>
-      <w:lvlText w:val="%5."/>
-      <w:lvlJc w:val="left"/>
-      <w:pPr>
-        <w:ind w:left="3600" w:hanging="360"/>
-      </w:pPr>
-    </w:lvl>
-    <w:lvl w:ilvl="5" w:tplc="0C0A001B" w:tentative="1">
-      <w:start w:val="1"/>
-      <w:numFmt w:val="lowerRoman"/>
-      <w:lvlText w:val="%6."/>
-      <w:lvlJc w:val="right"/>
-      <w:pPr>
-        <w:ind w:left="4320" w:hanging="180"/>
-      </w:pPr>
-    </w:lvl>
-    <w:lvl w:ilvl="6" w:tplc="0C0A000F" w:tentative="1">
-      <w:start w:val="1"/>
-      <w:numFmt w:val="decimal"/>
-      <w:lvlText w:val="%7."/>
-      <w:lvlJc w:val="left"/>
-      <w:pPr>
-        <w:ind w:left="5040" w:hanging="360"/>
-      </w:pPr>
-    </w:lvl>
-    <w:lvl w:ilvl="7" w:tplc="0C0A0019" w:tentative="1">
-      <w:start w:val="1"/>
-      <w:numFmt w:val="lowerLetter"/>
-      <w:lvlText w:val="%8."/>
-      <w:lvlJc w:val="left"/>
-      <w:pPr>
-        <w:ind w:left="5760" w:hanging="360"/>
-      </w:pPr>
-    </w:lvl>
-    <w:lvl w:ilvl="8" w:tplc="0C0A001B" w:tentative="1">
-      <w:start w:val="1"/>
-      <w:numFmt w:val="lowerRoman"/>
-      <w:lvlText w:val="%9."/>
-      <w:lvlJc w:val="right"/>
-      <w:pPr>
-        <w:ind w:left="6480" w:hanging="180"/>
-      </w:pPr>
-    </w:lvl>
-  </w:abstractNum>
-  <w:abstractNum w:abstractNumId="3" w15:restartNumberingAfterBreak="0">
+  <w:abstractNum w:abstractNumId="5" w15:restartNumberingAfterBreak="0">
     <w:nsid w:val="4D323455"/>
     <w:multiLevelType w:val="hybridMultilevel"/>
     <w:tmpl w:val="9328D5E4"/>
@@ -8921,7 +13103,238 @@
       </w:rPr>
     </w:lvl>
   </w:abstractNum>
-  <w:abstractNum w:abstractNumId="4" w15:restartNumberingAfterBreak="0">
+  <w:abstractNum w:abstractNumId="6" w15:restartNumberingAfterBreak="0">
+    <w:nsid w:val="56944285"/>
+    <w:multiLevelType w:val="multilevel"/>
+    <w:tmpl w:val="5ADC2E78"/>
+    <w:lvl w:ilvl="0">
+      <w:start w:val="1"/>
+      <w:numFmt w:val="decimal"/>
+      <w:lvlText w:val="%1."/>
+      <w:lvlJc w:val="left"/>
+      <w:pPr>
+        <w:ind w:left="720" w:hanging="360"/>
+      </w:pPr>
+    </w:lvl>
+    <w:lvl w:ilvl="1">
+      <w:start w:val="1"/>
+      <w:numFmt w:val="decimal"/>
+      <w:isLgl/>
+      <w:lvlText w:val="%1.%2."/>
+      <w:lvlJc w:val="left"/>
+      <w:pPr>
+        <w:ind w:left="900" w:hanging="540"/>
+      </w:pPr>
+      <w:rPr>
+        <w:rFonts w:hint="default"/>
+      </w:rPr>
+    </w:lvl>
+    <w:lvl w:ilvl="2">
+      <w:start w:val="2"/>
+      <w:numFmt w:val="decimal"/>
+      <w:isLgl/>
+      <w:lvlText w:val="%1.%2.%3."/>
+      <w:lvlJc w:val="left"/>
+      <w:pPr>
+        <w:ind w:left="1080" w:hanging="720"/>
+      </w:pPr>
+      <w:rPr>
+        <w:rFonts w:hint="default"/>
+      </w:rPr>
+    </w:lvl>
+    <w:lvl w:ilvl="3">
+      <w:start w:val="1"/>
+      <w:numFmt w:val="decimal"/>
+      <w:isLgl/>
+      <w:lvlText w:val="%1.%2.%3.%4."/>
+      <w:lvlJc w:val="left"/>
+      <w:pPr>
+        <w:ind w:left="1080" w:hanging="720"/>
+      </w:pPr>
+      <w:rPr>
+        <w:rFonts w:hint="default"/>
+      </w:rPr>
+    </w:lvl>
+    <w:lvl w:ilvl="4">
+      <w:start w:val="1"/>
+      <w:numFmt w:val="decimal"/>
+      <w:isLgl/>
+      <w:lvlText w:val="%1.%2.%3.%4.%5."/>
+      <w:lvlJc w:val="left"/>
+      <w:pPr>
+        <w:ind w:left="1440" w:hanging="1080"/>
+      </w:pPr>
+      <w:rPr>
+        <w:rFonts w:hint="default"/>
+      </w:rPr>
+    </w:lvl>
+    <w:lvl w:ilvl="5">
+      <w:start w:val="1"/>
+      <w:numFmt w:val="decimal"/>
+      <w:isLgl/>
+      <w:lvlText w:val="%1.%2.%3.%4.%5.%6."/>
+      <w:lvlJc w:val="left"/>
+      <w:pPr>
+        <w:ind w:left="1440" w:hanging="1080"/>
+      </w:pPr>
+      <w:rPr>
+        <w:rFonts w:hint="default"/>
+      </w:rPr>
+    </w:lvl>
+    <w:lvl w:ilvl="6">
+      <w:start w:val="1"/>
+      <w:numFmt w:val="decimal"/>
+      <w:isLgl/>
+      <w:lvlText w:val="%1.%2.%3.%4.%5.%6.%7."/>
+      <w:lvlJc w:val="left"/>
+      <w:pPr>
+        <w:ind w:left="1800" w:hanging="1440"/>
+      </w:pPr>
+      <w:rPr>
+        <w:rFonts w:hint="default"/>
+      </w:rPr>
+    </w:lvl>
+    <w:lvl w:ilvl="7">
+      <w:start w:val="1"/>
+      <w:numFmt w:val="decimal"/>
+      <w:isLgl/>
+      <w:lvlText w:val="%1.%2.%3.%4.%5.%6.%7.%8."/>
+      <w:lvlJc w:val="left"/>
+      <w:pPr>
+        <w:ind w:left="1800" w:hanging="1440"/>
+      </w:pPr>
+      <w:rPr>
+        <w:rFonts w:hint="default"/>
+      </w:rPr>
+    </w:lvl>
+    <w:lvl w:ilvl="8">
+      <w:start w:val="1"/>
+      <w:numFmt w:val="decimal"/>
+      <w:isLgl/>
+      <w:lvlText w:val="%1.%2.%3.%4.%5.%6.%7.%8.%9."/>
+      <w:lvlJc w:val="left"/>
+      <w:pPr>
+        <w:ind w:left="2160" w:hanging="1800"/>
+      </w:pPr>
+      <w:rPr>
+        <w:rFonts w:hint="default"/>
+      </w:rPr>
+    </w:lvl>
+  </w:abstractNum>
+  <w:abstractNum w:abstractNumId="7" w15:restartNumberingAfterBreak="0">
+    <w:nsid w:val="61FE2950"/>
+    <w:multiLevelType w:val="hybridMultilevel"/>
+    <w:tmpl w:val="448C1946"/>
+    <w:lvl w:ilvl="0" w:tplc="0C0A0001">
+      <w:start w:val="1"/>
+      <w:numFmt w:val="bullet"/>
+      <w:lvlText w:val=""/>
+      <w:lvlJc w:val="left"/>
+      <w:pPr>
+        <w:ind w:left="720" w:hanging="360"/>
+      </w:pPr>
+      <w:rPr>
+        <w:rFonts w:ascii="Symbol" w:hAnsi="Symbol" w:hint="default"/>
+      </w:rPr>
+    </w:lvl>
+    <w:lvl w:ilvl="1" w:tplc="0C0A0003" w:tentative="1">
+      <w:start w:val="1"/>
+      <w:numFmt w:val="bullet"/>
+      <w:lvlText w:val="o"/>
+      <w:lvlJc w:val="left"/>
+      <w:pPr>
+        <w:ind w:left="1440" w:hanging="360"/>
+      </w:pPr>
+      <w:rPr>
+        <w:rFonts w:ascii="Courier New" w:hAnsi="Courier New" w:cs="Courier New" w:hint="default"/>
+      </w:rPr>
+    </w:lvl>
+    <w:lvl w:ilvl="2" w:tplc="0C0A0005" w:tentative="1">
+      <w:start w:val="1"/>
+      <w:numFmt w:val="bullet"/>
+      <w:lvlText w:val=""/>
+      <w:lvlJc w:val="left"/>
+      <w:pPr>
+        <w:ind w:left="2160" w:hanging="360"/>
+      </w:pPr>
+      <w:rPr>
+        <w:rFonts w:ascii="Wingdings" w:hAnsi="Wingdings" w:hint="default"/>
+      </w:rPr>
+    </w:lvl>
+    <w:lvl w:ilvl="3" w:tplc="0C0A0001" w:tentative="1">
+      <w:start w:val="1"/>
+      <w:numFmt w:val="bullet"/>
+      <w:lvlText w:val=""/>
+      <w:lvlJc w:val="left"/>
+      <w:pPr>
+        <w:ind w:left="2880" w:hanging="360"/>
+      </w:pPr>
+      <w:rPr>
+        <w:rFonts w:ascii="Symbol" w:hAnsi="Symbol" w:hint="default"/>
+      </w:rPr>
+    </w:lvl>
+    <w:lvl w:ilvl="4" w:tplc="0C0A0003" w:tentative="1">
+      <w:start w:val="1"/>
+      <w:numFmt w:val="bullet"/>
+      <w:lvlText w:val="o"/>
+      <w:lvlJc w:val="left"/>
+      <w:pPr>
+        <w:ind w:left="3600" w:hanging="360"/>
+      </w:pPr>
+      <w:rPr>
+        <w:rFonts w:ascii="Courier New" w:hAnsi="Courier New" w:cs="Courier New" w:hint="default"/>
+      </w:rPr>
+    </w:lvl>
+    <w:lvl w:ilvl="5" w:tplc="0C0A0005" w:tentative="1">
+      <w:start w:val="1"/>
+      <w:numFmt w:val="bullet"/>
+      <w:lvlText w:val=""/>
+      <w:lvlJc w:val="left"/>
+      <w:pPr>
+        <w:ind w:left="4320" w:hanging="360"/>
+      </w:pPr>
+      <w:rPr>
+        <w:rFonts w:ascii="Wingdings" w:hAnsi="Wingdings" w:hint="default"/>
+      </w:rPr>
+    </w:lvl>
+    <w:lvl w:ilvl="6" w:tplc="0C0A0001" w:tentative="1">
+      <w:start w:val="1"/>
+      <w:numFmt w:val="bullet"/>
+      <w:lvlText w:val=""/>
+      <w:lvlJc w:val="left"/>
+      <w:pPr>
+        <w:ind w:left="5040" w:hanging="360"/>
+      </w:pPr>
+      <w:rPr>
+        <w:rFonts w:ascii="Symbol" w:hAnsi="Symbol" w:hint="default"/>
+      </w:rPr>
+    </w:lvl>
+    <w:lvl w:ilvl="7" w:tplc="0C0A0003" w:tentative="1">
+      <w:start w:val="1"/>
+      <w:numFmt w:val="bullet"/>
+      <w:lvlText w:val="o"/>
+      <w:lvlJc w:val="left"/>
+      <w:pPr>
+        <w:ind w:left="5760" w:hanging="360"/>
+      </w:pPr>
+      <w:rPr>
+        <w:rFonts w:ascii="Courier New" w:hAnsi="Courier New" w:cs="Courier New" w:hint="default"/>
+      </w:rPr>
+    </w:lvl>
+    <w:lvl w:ilvl="8" w:tplc="0C0A0005" w:tentative="1">
+      <w:start w:val="1"/>
+      <w:numFmt w:val="bullet"/>
+      <w:lvlText w:val=""/>
+      <w:lvlJc w:val="left"/>
+      <w:pPr>
+        <w:ind w:left="6480" w:hanging="360"/>
+      </w:pPr>
+      <w:rPr>
+        <w:rFonts w:ascii="Wingdings" w:hAnsi="Wingdings" w:hint="default"/>
+      </w:rPr>
+    </w:lvl>
+  </w:abstractNum>
+  <w:abstractNum w:abstractNumId="8" w15:restartNumberingAfterBreak="0">
     <w:nsid w:val="6B101735"/>
     <w:multiLevelType w:val="hybridMultilevel"/>
     <w:tmpl w:val="58542700"/>
@@ -9010,7 +13423,7 @@
       </w:pPr>
     </w:lvl>
   </w:abstractNum>
-  <w:abstractNum w:abstractNumId="5" w15:restartNumberingAfterBreak="0">
+  <w:abstractNum w:abstractNumId="9" w15:restartNumberingAfterBreak="0">
     <w:nsid w:val="776774DC"/>
     <w:multiLevelType w:val="hybridMultilevel"/>
     <w:tmpl w:val="6542029A"/>
@@ -9100,22 +13513,34 @@
     </w:lvl>
   </w:abstractNum>
   <w:num w:numId="1" w16cid:durableId="697587610">
-    <w:abstractNumId w:val="3"/>
+    <w:abstractNumId w:val="5"/>
   </w:num>
   <w:num w:numId="2" w16cid:durableId="928848931">
     <w:abstractNumId w:val="0"/>
   </w:num>
   <w:num w:numId="3" w16cid:durableId="421882039">
+    <w:abstractNumId w:val="4"/>
+  </w:num>
+  <w:num w:numId="4" w16cid:durableId="2134058675">
+    <w:abstractNumId w:val="9"/>
+  </w:num>
+  <w:num w:numId="5" w16cid:durableId="1221019260">
     <w:abstractNumId w:val="2"/>
   </w:num>
-  <w:num w:numId="4" w16cid:durableId="2134058675">
-    <w:abstractNumId w:val="5"/>
+  <w:num w:numId="6" w16cid:durableId="39940903">
+    <w:abstractNumId w:val="8"/>
   </w:num>
-  <w:num w:numId="5" w16cid:durableId="1221019260">
+  <w:num w:numId="7" w16cid:durableId="766076644">
     <w:abstractNumId w:val="1"/>
   </w:num>
-  <w:num w:numId="6" w16cid:durableId="39940903">
-    <w:abstractNumId w:val="4"/>
+  <w:num w:numId="8" w16cid:durableId="1292126194">
+    <w:abstractNumId w:val="3"/>
+  </w:num>
+  <w:num w:numId="9" w16cid:durableId="1186750152">
+    <w:abstractNumId w:val="6"/>
+  </w:num>
+  <w:num w:numId="10" w16cid:durableId="726802656">
+    <w:abstractNumId w:val="7"/>
   </w:num>
 </w:numbering>
 </file>
